--- a/SyntaxSquadSubmissionReport.docx
+++ b/SyntaxSquadSubmissionReport.docx
@@ -13,7 +13,21 @@
         <w:rPr>
           <w:rFonts w:ascii="Times New Roman" w:hAnsi="Times New Roman" w:cs="Times New Roman"/>
         </w:rPr>
-        <w:t>Our project encompasses two distinct submissions, each addressing a specific machine learning task, implemented and documented in separate Python scripts within Jupyter notebooks.</w:t>
+        <w:t xml:space="preserve">Our project encompasses two distinct submissions, each addressing a specific machine learning task, implemented and documented in separate Python scripts within </w:t>
+      </w:r>
+      <w:proofErr w:type="spellStart"/>
+      <w:r>
+        <w:rPr>
+          <w:rFonts w:ascii="Times New Roman" w:hAnsi="Times New Roman" w:cs="Times New Roman"/>
+        </w:rPr>
+        <w:t>Jupyter</w:t>
+      </w:r>
+      <w:proofErr w:type="spellEnd"/>
+      <w:r>
+        <w:rPr>
+          <w:rFonts w:ascii="Times New Roman" w:hAnsi="Times New Roman" w:cs="Times New Roman"/>
+        </w:rPr>
+        <w:t xml:space="preserve"> notebooks.</w:t>
       </w:r>
     </w:p>
     <w:p>
@@ -98,20 +112,48 @@
       <w:pPr>
         <w:numPr>
           <w:ilvl w:val="0"/>
-          <w:numId w:val="3"/>
+          <w:numId w:val="31"/>
         </w:numPr>
         <w:jc w:val="both"/>
         <w:rPr>
           <w:rFonts w:ascii="Times New Roman" w:hAnsi="Times New Roman" w:cs="Times New Roman"/>
         </w:rPr>
       </w:pPr>
-      <w:r>
-        <w:rPr>
-          <w:rFonts w:ascii="Times New Roman" w:hAnsi="Times New Roman" w:cs="Times New Roman"/>
-          <w:b/>
-          <w:bCs/>
-        </w:rPr>
-        <w:t>os, shutil, random</w:t>
+      <w:proofErr w:type="spellStart"/>
+      <w:r>
+        <w:rPr>
+          <w:rFonts w:ascii="Times New Roman" w:hAnsi="Times New Roman" w:cs="Times New Roman"/>
+          <w:b/>
+          <w:bCs/>
+        </w:rPr>
+        <w:t>os</w:t>
+      </w:r>
+      <w:proofErr w:type="spellEnd"/>
+      <w:r>
+        <w:rPr>
+          <w:rFonts w:ascii="Times New Roman" w:hAnsi="Times New Roman" w:cs="Times New Roman"/>
+          <w:b/>
+          <w:bCs/>
+        </w:rPr>
+        <w:t xml:space="preserve">, </w:t>
+      </w:r>
+      <w:proofErr w:type="spellStart"/>
+      <w:r>
+        <w:rPr>
+          <w:rFonts w:ascii="Times New Roman" w:hAnsi="Times New Roman" w:cs="Times New Roman"/>
+          <w:b/>
+          <w:bCs/>
+        </w:rPr>
+        <w:t>shutil</w:t>
+      </w:r>
+      <w:proofErr w:type="spellEnd"/>
+      <w:r>
+        <w:rPr>
+          <w:rFonts w:ascii="Times New Roman" w:hAnsi="Times New Roman" w:cs="Times New Roman"/>
+          <w:b/>
+          <w:bCs/>
+        </w:rPr>
+        <w:t>, random</w:t>
       </w:r>
       <w:r>
         <w:rPr>
@@ -124,7 +166,7 @@
       <w:pPr>
         <w:numPr>
           <w:ilvl w:val="0"/>
-          <w:numId w:val="3"/>
+          <w:numId w:val="31"/>
         </w:numPr>
         <w:jc w:val="both"/>
         <w:rPr>
@@ -137,34 +179,114 @@
           <w:b/>
           <w:bCs/>
         </w:rPr>
-        <w:t>torch, torch.nn, torch.optim</w:t>
-      </w:r>
-      <w:r>
-        <w:rPr>
-          <w:rFonts w:ascii="Times New Roman" w:hAnsi="Times New Roman" w:cs="Times New Roman"/>
-        </w:rPr>
-        <w:t>: PyTorch libraries for building and training neural networks.</w:t>
+        <w:t xml:space="preserve">torch, </w:t>
+      </w:r>
+      <w:proofErr w:type="spellStart"/>
+      <w:r>
+        <w:rPr>
+          <w:rFonts w:ascii="Times New Roman" w:hAnsi="Times New Roman" w:cs="Times New Roman"/>
+          <w:b/>
+          <w:bCs/>
+        </w:rPr>
+        <w:t>torch.nn</w:t>
+      </w:r>
+      <w:proofErr w:type="spellEnd"/>
+      <w:r>
+        <w:rPr>
+          <w:rFonts w:ascii="Times New Roman" w:hAnsi="Times New Roman" w:cs="Times New Roman"/>
+          <w:b/>
+          <w:bCs/>
+        </w:rPr>
+        <w:t xml:space="preserve">, </w:t>
+      </w:r>
+      <w:proofErr w:type="spellStart"/>
+      <w:r>
+        <w:rPr>
+          <w:rFonts w:ascii="Times New Roman" w:hAnsi="Times New Roman" w:cs="Times New Roman"/>
+          <w:b/>
+          <w:bCs/>
+        </w:rPr>
+        <w:t>torch.optim</w:t>
+      </w:r>
+      <w:proofErr w:type="spellEnd"/>
+      <w:r>
+        <w:rPr>
+          <w:rFonts w:ascii="Times New Roman" w:hAnsi="Times New Roman" w:cs="Times New Roman"/>
+        </w:rPr>
+        <w:t xml:space="preserve">: </w:t>
+      </w:r>
+      <w:proofErr w:type="spellStart"/>
+      <w:r>
+        <w:rPr>
+          <w:rFonts w:ascii="Times New Roman" w:hAnsi="Times New Roman" w:cs="Times New Roman"/>
+        </w:rPr>
+        <w:t>PyTorch</w:t>
+      </w:r>
+      <w:proofErr w:type="spellEnd"/>
+      <w:r>
+        <w:rPr>
+          <w:rFonts w:ascii="Times New Roman" w:hAnsi="Times New Roman" w:cs="Times New Roman"/>
+        </w:rPr>
+        <w:t xml:space="preserve"> libraries for building and training neural networks.</w:t>
       </w:r>
     </w:p>
     <w:p>
       <w:pPr>
         <w:numPr>
           <w:ilvl w:val="0"/>
-          <w:numId w:val="3"/>
+          <w:numId w:val="31"/>
         </w:numPr>
         <w:jc w:val="both"/>
         <w:rPr>
           <w:rFonts w:ascii="Times New Roman" w:hAnsi="Times New Roman" w:cs="Times New Roman"/>
         </w:rPr>
       </w:pPr>
-      <w:r>
-        <w:rPr>
-          <w:rFonts w:ascii="Times New Roman" w:hAnsi="Times New Roman" w:cs="Times New Roman"/>
-          <w:b/>
-          <w:bCs/>
-        </w:rPr>
-        <w:t>torchvision.datasets, torchvision.models, torchvision.transforms</w:t>
-      </w:r>
+      <w:proofErr w:type="spellStart"/>
+      <w:r>
+        <w:rPr>
+          <w:rFonts w:ascii="Times New Roman" w:hAnsi="Times New Roman" w:cs="Times New Roman"/>
+          <w:b/>
+          <w:bCs/>
+        </w:rPr>
+        <w:t>torchvision.datasets</w:t>
+      </w:r>
+      <w:proofErr w:type="spellEnd"/>
+      <w:r>
+        <w:rPr>
+          <w:rFonts w:ascii="Times New Roman" w:hAnsi="Times New Roman" w:cs="Times New Roman"/>
+          <w:b/>
+          <w:bCs/>
+        </w:rPr>
+        <w:t xml:space="preserve">, </w:t>
+      </w:r>
+      <w:proofErr w:type="spellStart"/>
+      <w:r>
+        <w:rPr>
+          <w:rFonts w:ascii="Times New Roman" w:hAnsi="Times New Roman" w:cs="Times New Roman"/>
+          <w:b/>
+          <w:bCs/>
+        </w:rPr>
+        <w:t>torchvision.models</w:t>
+      </w:r>
+      <w:proofErr w:type="spellEnd"/>
+      <w:r>
+        <w:rPr>
+          <w:rFonts w:ascii="Times New Roman" w:hAnsi="Times New Roman" w:cs="Times New Roman"/>
+          <w:b/>
+          <w:bCs/>
+        </w:rPr>
+        <w:t xml:space="preserve">, </w:t>
+      </w:r>
+      <w:proofErr w:type="spellStart"/>
+      <w:r>
+        <w:rPr>
+          <w:rFonts w:ascii="Times New Roman" w:hAnsi="Times New Roman" w:cs="Times New Roman"/>
+          <w:b/>
+          <w:bCs/>
+        </w:rPr>
+        <w:t>torchvision.transforms</w:t>
+      </w:r>
+      <w:proofErr w:type="spellEnd"/>
       <w:r>
         <w:rPr>
           <w:rFonts w:ascii="Times New Roman" w:hAnsi="Times New Roman" w:cs="Times New Roman"/>
@@ -176,7 +298,7 @@
       <w:pPr>
         <w:numPr>
           <w:ilvl w:val="0"/>
-          <w:numId w:val="3"/>
+          <w:numId w:val="31"/>
         </w:numPr>
         <w:jc w:val="both"/>
         <w:rPr>
@@ -202,13 +324,14 @@
       <w:pPr>
         <w:numPr>
           <w:ilvl w:val="0"/>
-          <w:numId w:val="3"/>
+          <w:numId w:val="31"/>
         </w:numPr>
         <w:jc w:val="both"/>
         <w:rPr>
           <w:rFonts w:ascii="Times New Roman" w:hAnsi="Times New Roman" w:cs="Times New Roman"/>
         </w:rPr>
       </w:pPr>
+      <w:proofErr w:type="spellStart"/>
       <w:r>
         <w:rPr>
           <w:rFonts w:ascii="Times New Roman" w:hAnsi="Times New Roman" w:cs="Times New Roman"/>
@@ -217,6 +340,7 @@
         </w:rPr>
         <w:t>sklearn.metrics</w:t>
       </w:r>
+      <w:proofErr w:type="spellEnd"/>
       <w:r>
         <w:rPr>
           <w:rFonts w:ascii="Times New Roman" w:hAnsi="Times New Roman" w:cs="Times New Roman"/>
@@ -228,13 +352,14 @@
       <w:pPr>
         <w:numPr>
           <w:ilvl w:val="0"/>
-          <w:numId w:val="3"/>
+          <w:numId w:val="31"/>
         </w:numPr>
         <w:jc w:val="both"/>
         <w:rPr>
           <w:rFonts w:ascii="Times New Roman" w:hAnsi="Times New Roman" w:cs="Times New Roman"/>
         </w:rPr>
       </w:pPr>
+      <w:proofErr w:type="spellStart"/>
       <w:r>
         <w:rPr>
           <w:rFonts w:ascii="Times New Roman" w:hAnsi="Times New Roman" w:cs="Times New Roman"/>
@@ -243,6 +368,7 @@
         </w:rPr>
         <w:t>numpy</w:t>
       </w:r>
+      <w:proofErr w:type="spellEnd"/>
       <w:r>
         <w:rPr>
           <w:rFonts w:ascii="Times New Roman" w:hAnsi="Times New Roman" w:cs="Times New Roman"/>
@@ -265,7 +391,25 @@
           <w:b/>
           <w:bCs/>
         </w:rPr>
-        <w:t>2. Creating a Master Dataset (create_master_dataset)</w:t>
+        <w:t>2. Creating a Master Dataset (</w:t>
+      </w:r>
+      <w:proofErr w:type="spellStart"/>
+      <w:r>
+        <w:rPr>
+          <w:rFonts w:ascii="Times New Roman" w:hAnsi="Times New Roman" w:cs="Times New Roman"/>
+          <w:b/>
+          <w:bCs/>
+        </w:rPr>
+        <w:t>create_master_dataset</w:t>
+      </w:r>
+      <w:proofErr w:type="spellEnd"/>
+      <w:r>
+        <w:rPr>
+          <w:rFonts w:ascii="Times New Roman" w:hAnsi="Times New Roman" w:cs="Times New Roman"/>
+          <w:b/>
+          <w:bCs/>
+        </w:rPr>
+        <w:t>)</w:t>
       </w:r>
     </w:p>
     <w:p>
@@ -286,7 +430,7 @@
       <w:pPr>
         <w:numPr>
           <w:ilvl w:val="0"/>
-          <w:numId w:val="4"/>
+          <w:numId w:val="32"/>
         </w:numPr>
         <w:jc w:val="both"/>
         <w:rPr>
@@ -297,20 +441,28 @@
         <w:rPr>
           <w:rFonts w:ascii="Times New Roman" w:hAnsi="Times New Roman" w:cs="Times New Roman"/>
         </w:rPr>
-        <w:t xml:space="preserve">Creates the master_dir directory </w:t>
-      </w:r>
-      <w:r>
-        <w:rPr>
-          <w:rFonts w:ascii="Times New Roman" w:hAnsi="Times New Roman" w:cs="Times New Roman"/>
-        </w:rPr>
-        <w:t>to ensure a unified dataset for mitigating issues like data imbalance or insufficient validation examples</w:t>
+        <w:t xml:space="preserve">Creates the </w:t>
+      </w:r>
+      <w:proofErr w:type="spellStart"/>
+      <w:r>
+        <w:rPr>
+          <w:rFonts w:ascii="Times New Roman" w:hAnsi="Times New Roman" w:cs="Times New Roman"/>
+        </w:rPr>
+        <w:t>master_dir</w:t>
+      </w:r>
+      <w:proofErr w:type="spellEnd"/>
+      <w:r>
+        <w:rPr>
+          <w:rFonts w:ascii="Times New Roman" w:hAnsi="Times New Roman" w:cs="Times New Roman"/>
+        </w:rPr>
+        <w:t xml:space="preserve"> directory to ensure a unified dataset for mitigating issues like data imbalance or insufficient validation examples</w:t>
       </w:r>
     </w:p>
     <w:p>
       <w:pPr>
         <w:numPr>
           <w:ilvl w:val="0"/>
-          <w:numId w:val="4"/>
+          <w:numId w:val="32"/>
         </w:numPr>
         <w:jc w:val="both"/>
         <w:rPr>
@@ -339,27 +491,39 @@
           <w:b/>
           <w:bCs/>
         </w:rPr>
-        <w:t>3. Splitting the Master Dataset (split_dataset)</w:t>
-      </w:r>
-    </w:p>
-    <w:p>
-      <w:pPr>
-        <w:jc w:val="both"/>
-        <w:rPr>
-          <w:rFonts w:ascii="Times New Roman" w:hAnsi="Times New Roman" w:cs="Times New Roman"/>
-        </w:rPr>
-      </w:pPr>
-      <w:r>
-        <w:rPr>
-          <w:rFonts w:ascii="Times New Roman" w:hAnsi="Times New Roman" w:cs="Times New Roman"/>
-        </w:rPr>
-        <w:t>This function splits the master dataset into new training (70%) and validation (30%) sets</w:t>
-      </w:r>
-      <w:r>
-        <w:rPr>
-          <w:rFonts w:ascii="Times New Roman" w:hAnsi="Times New Roman" w:cs="Times New Roman"/>
-        </w:rPr>
-        <w:t>.</w:t>
+        <w:t>3. Splitting the Master Dataset (</w:t>
+      </w:r>
+      <w:proofErr w:type="spellStart"/>
+      <w:r>
+        <w:rPr>
+          <w:rFonts w:ascii="Times New Roman" w:hAnsi="Times New Roman" w:cs="Times New Roman"/>
+          <w:b/>
+          <w:bCs/>
+        </w:rPr>
+        <w:t>split_dataset</w:t>
+      </w:r>
+      <w:proofErr w:type="spellEnd"/>
+      <w:r>
+        <w:rPr>
+          <w:rFonts w:ascii="Times New Roman" w:hAnsi="Times New Roman" w:cs="Times New Roman"/>
+          <w:b/>
+          <w:bCs/>
+        </w:rPr>
+        <w:t>)</w:t>
+      </w:r>
+    </w:p>
+    <w:p>
+      <w:pPr>
+        <w:jc w:val="both"/>
+        <w:rPr>
+          <w:rFonts w:ascii="Times New Roman" w:hAnsi="Times New Roman" w:cs="Times New Roman"/>
+        </w:rPr>
+      </w:pPr>
+      <w:r>
+        <w:rPr>
+          <w:rFonts w:ascii="Times New Roman" w:hAnsi="Times New Roman" w:cs="Times New Roman"/>
+        </w:rPr>
+        <w:t>This function splits the master dataset into new training (70%) and validation (30%) sets.</w:t>
       </w:r>
     </w:p>
     <w:p>
@@ -384,7 +548,7 @@
       <w:pPr>
         <w:numPr>
           <w:ilvl w:val="0"/>
-          <w:numId w:val="6"/>
+          <w:numId w:val="33"/>
         </w:numPr>
         <w:jc w:val="both"/>
         <w:rPr>
@@ -410,7 +574,7 @@
       <w:pPr>
         <w:numPr>
           <w:ilvl w:val="1"/>
-          <w:numId w:val="6"/>
+          <w:numId w:val="33"/>
         </w:numPr>
         <w:jc w:val="both"/>
         <w:rPr>
@@ -428,7 +592,7 @@
       <w:pPr>
         <w:numPr>
           <w:ilvl w:val="1"/>
-          <w:numId w:val="6"/>
+          <w:numId w:val="33"/>
         </w:numPr>
         <w:jc w:val="both"/>
         <w:rPr>
@@ -446,98 +610,138 @@
       <w:pPr>
         <w:numPr>
           <w:ilvl w:val="2"/>
-          <w:numId w:val="6"/>
+          <w:numId w:val="33"/>
         </w:numPr>
         <w:jc w:val="both"/>
         <w:rPr>
           <w:rFonts w:ascii="Times New Roman" w:hAnsi="Times New Roman" w:cs="Times New Roman"/>
         </w:rPr>
       </w:pPr>
-      <w:r>
-        <w:rPr>
-          <w:rFonts w:ascii="Times New Roman" w:hAnsi="Times New Roman" w:cs="Times New Roman"/>
-        </w:rPr>
-        <w:t>RandomHorizontalFlip: Flips images horizontally with 50% probability.</w:t>
+      <w:proofErr w:type="spellStart"/>
+      <w:r>
+        <w:rPr>
+          <w:rFonts w:ascii="Times New Roman" w:hAnsi="Times New Roman" w:cs="Times New Roman"/>
+        </w:rPr>
+        <w:t>RandomHorizontalFlip</w:t>
+      </w:r>
+      <w:proofErr w:type="spellEnd"/>
+      <w:r>
+        <w:rPr>
+          <w:rFonts w:ascii="Times New Roman" w:hAnsi="Times New Roman" w:cs="Times New Roman"/>
+        </w:rPr>
+        <w:t>: Flips images horizontally with 50% probability.</w:t>
       </w:r>
     </w:p>
     <w:p>
       <w:pPr>
         <w:numPr>
           <w:ilvl w:val="2"/>
-          <w:numId w:val="6"/>
+          <w:numId w:val="33"/>
         </w:numPr>
         <w:jc w:val="both"/>
         <w:rPr>
           <w:rFonts w:ascii="Times New Roman" w:hAnsi="Times New Roman" w:cs="Times New Roman"/>
         </w:rPr>
       </w:pPr>
-      <w:r>
-        <w:rPr>
-          <w:rFonts w:ascii="Times New Roman" w:hAnsi="Times New Roman" w:cs="Times New Roman"/>
-        </w:rPr>
-        <w:t>RandomRotation: Rotates images by up to 15 degrees.</w:t>
+      <w:proofErr w:type="spellStart"/>
+      <w:r>
+        <w:rPr>
+          <w:rFonts w:ascii="Times New Roman" w:hAnsi="Times New Roman" w:cs="Times New Roman"/>
+        </w:rPr>
+        <w:t>RandomRotation</w:t>
+      </w:r>
+      <w:proofErr w:type="spellEnd"/>
+      <w:r>
+        <w:rPr>
+          <w:rFonts w:ascii="Times New Roman" w:hAnsi="Times New Roman" w:cs="Times New Roman"/>
+        </w:rPr>
+        <w:t>: Rotates images by up to 15 degrees.</w:t>
       </w:r>
     </w:p>
     <w:p>
       <w:pPr>
         <w:numPr>
           <w:ilvl w:val="2"/>
-          <w:numId w:val="6"/>
+          <w:numId w:val="33"/>
         </w:numPr>
         <w:jc w:val="both"/>
         <w:rPr>
           <w:rFonts w:ascii="Times New Roman" w:hAnsi="Times New Roman" w:cs="Times New Roman"/>
         </w:rPr>
       </w:pPr>
-      <w:r>
-        <w:rPr>
-          <w:rFonts w:ascii="Times New Roman" w:hAnsi="Times New Roman" w:cs="Times New Roman"/>
-        </w:rPr>
-        <w:t>ColorJitter: Randomly adjusts brightness, contrast, and saturation.</w:t>
+      <w:proofErr w:type="spellStart"/>
+      <w:r>
+        <w:rPr>
+          <w:rFonts w:ascii="Times New Roman" w:hAnsi="Times New Roman" w:cs="Times New Roman"/>
+        </w:rPr>
+        <w:t>ColorJitter</w:t>
+      </w:r>
+      <w:proofErr w:type="spellEnd"/>
+      <w:r>
+        <w:rPr>
+          <w:rFonts w:ascii="Times New Roman" w:hAnsi="Times New Roman" w:cs="Times New Roman"/>
+        </w:rPr>
+        <w:t>: Randomly adjusts brightness, contrast, and saturation.</w:t>
       </w:r>
     </w:p>
     <w:p>
       <w:pPr>
         <w:numPr>
           <w:ilvl w:val="2"/>
-          <w:numId w:val="6"/>
+          <w:numId w:val="33"/>
         </w:numPr>
         <w:jc w:val="both"/>
         <w:rPr>
           <w:rFonts w:ascii="Times New Roman" w:hAnsi="Times New Roman" w:cs="Times New Roman"/>
         </w:rPr>
       </w:pPr>
+      <w:proofErr w:type="spellStart"/>
       <w:r>
         <w:rPr>
           <w:rFonts w:ascii="Times New Roman" w:hAnsi="Times New Roman" w:cs="Times New Roman"/>
         </w:rPr>
         <w:lastRenderedPageBreak/>
-        <w:t>RandomAffine: Applies random translations (up to 10% of image size).</w:t>
+        <w:t>RandomAffine</w:t>
+      </w:r>
+      <w:proofErr w:type="spellEnd"/>
+      <w:r>
+        <w:rPr>
+          <w:rFonts w:ascii="Times New Roman" w:hAnsi="Times New Roman" w:cs="Times New Roman"/>
+        </w:rPr>
+        <w:t>: Applies random translations (up to 10% of image size).</w:t>
       </w:r>
     </w:p>
     <w:p>
       <w:pPr>
         <w:numPr>
           <w:ilvl w:val="2"/>
-          <w:numId w:val="6"/>
+          <w:numId w:val="33"/>
         </w:numPr>
         <w:jc w:val="both"/>
         <w:rPr>
           <w:rFonts w:ascii="Times New Roman" w:hAnsi="Times New Roman" w:cs="Times New Roman"/>
         </w:rPr>
       </w:pPr>
-      <w:r>
-        <w:rPr>
-          <w:rFonts w:ascii="Times New Roman" w:hAnsi="Times New Roman" w:cs="Times New Roman"/>
-        </w:rPr>
-        <w:t>RandomErasing: Randomly removes patches to simulate occlusions.</w:t>
+      <w:proofErr w:type="spellStart"/>
+      <w:r>
+        <w:rPr>
+          <w:rFonts w:ascii="Times New Roman" w:hAnsi="Times New Roman" w:cs="Times New Roman"/>
+        </w:rPr>
+        <w:t>RandomErasing</w:t>
+      </w:r>
+      <w:proofErr w:type="spellEnd"/>
+      <w:r>
+        <w:rPr>
+          <w:rFonts w:ascii="Times New Roman" w:hAnsi="Times New Roman" w:cs="Times New Roman"/>
+        </w:rPr>
+        <w:t>: Randomly removes patches to simulate occlusions.</w:t>
       </w:r>
     </w:p>
     <w:p>
       <w:pPr>
         <w:numPr>
           <w:ilvl w:val="1"/>
-          <w:numId w:val="6"/>
+          <w:numId w:val="33"/>
         </w:numPr>
         <w:jc w:val="both"/>
         <w:rPr>
@@ -555,7 +759,7 @@
       <w:pPr>
         <w:numPr>
           <w:ilvl w:val="0"/>
-          <w:numId w:val="6"/>
+          <w:numId w:val="33"/>
         </w:numPr>
         <w:jc w:val="both"/>
         <w:rPr>
@@ -568,7 +772,25 @@
           <w:b/>
           <w:bCs/>
         </w:rPr>
-        <w:t>Validation (val)</w:t>
+        <w:t>Validation (</w:t>
+      </w:r>
+      <w:proofErr w:type="spellStart"/>
+      <w:r>
+        <w:rPr>
+          <w:rFonts w:ascii="Times New Roman" w:hAnsi="Times New Roman" w:cs="Times New Roman"/>
+          <w:b/>
+          <w:bCs/>
+        </w:rPr>
+        <w:t>val</w:t>
+      </w:r>
+      <w:proofErr w:type="spellEnd"/>
+      <w:r>
+        <w:rPr>
+          <w:rFonts w:ascii="Times New Roman" w:hAnsi="Times New Roman" w:cs="Times New Roman"/>
+          <w:b/>
+          <w:bCs/>
+        </w:rPr>
+        <w:t>)</w:t>
       </w:r>
       <w:r>
         <w:rPr>
@@ -581,7 +803,7 @@
       <w:pPr>
         <w:numPr>
           <w:ilvl w:val="1"/>
-          <w:numId w:val="6"/>
+          <w:numId w:val="33"/>
         </w:numPr>
         <w:jc w:val="both"/>
         <w:rPr>
@@ -624,14 +846,28 @@
         <w:rPr>
           <w:rFonts w:ascii="Times New Roman" w:hAnsi="Times New Roman" w:cs="Times New Roman"/>
         </w:rPr>
-        <w:t>The script uses a pre-trained ResNet50 model from torchvision.models:</w:t>
+        <w:t xml:space="preserve">The script uses a pre-trained ResNet50 model from </w:t>
+      </w:r>
+      <w:proofErr w:type="spellStart"/>
+      <w:r>
+        <w:rPr>
+          <w:rFonts w:ascii="Times New Roman" w:hAnsi="Times New Roman" w:cs="Times New Roman"/>
+        </w:rPr>
+        <w:t>torchvision.models</w:t>
+      </w:r>
+      <w:proofErr w:type="spellEnd"/>
+      <w:r>
+        <w:rPr>
+          <w:rFonts w:ascii="Times New Roman" w:hAnsi="Times New Roman" w:cs="Times New Roman"/>
+        </w:rPr>
+        <w:t>:</w:t>
       </w:r>
     </w:p>
     <w:p>
       <w:pPr>
         <w:numPr>
           <w:ilvl w:val="0"/>
-          <w:numId w:val="11"/>
+          <w:numId w:val="34"/>
         </w:numPr>
         <w:jc w:val="both"/>
         <w:rPr>
@@ -649,7 +885,7 @@
       <w:pPr>
         <w:numPr>
           <w:ilvl w:val="0"/>
-          <w:numId w:val="11"/>
+          <w:numId w:val="34"/>
         </w:numPr>
         <w:jc w:val="both"/>
         <w:rPr>
@@ -667,7 +903,7 @@
       <w:pPr>
         <w:numPr>
           <w:ilvl w:val="0"/>
-          <w:numId w:val="11"/>
+          <w:numId w:val="34"/>
         </w:numPr>
         <w:jc w:val="both"/>
         <w:rPr>
@@ -678,14 +914,28 @@
         <w:rPr>
           <w:rFonts w:ascii="Times New Roman" w:hAnsi="Times New Roman" w:cs="Times New Roman"/>
         </w:rPr>
-        <w:t>Replaces the fully connected layer (model.fc) with a new layer for binary classification (2 classes: female, male).</w:t>
+        <w:t>Replaces the fully connected layer (</w:t>
+      </w:r>
+      <w:proofErr w:type="spellStart"/>
+      <w:r>
+        <w:rPr>
+          <w:rFonts w:ascii="Times New Roman" w:hAnsi="Times New Roman" w:cs="Times New Roman"/>
+        </w:rPr>
+        <w:t>model.fc</w:t>
+      </w:r>
+      <w:proofErr w:type="spellEnd"/>
+      <w:r>
+        <w:rPr>
+          <w:rFonts w:ascii="Times New Roman" w:hAnsi="Times New Roman" w:cs="Times New Roman"/>
+        </w:rPr>
+        <w:t>) with a new layer for binary classification (2 classes: female, male).</w:t>
       </w:r>
     </w:p>
     <w:p>
       <w:pPr>
         <w:numPr>
           <w:ilvl w:val="0"/>
-          <w:numId w:val="11"/>
+          <w:numId w:val="34"/>
         </w:numPr>
         <w:jc w:val="both"/>
         <w:rPr>
@@ -717,7 +967,7 @@
       <w:pPr>
         <w:numPr>
           <w:ilvl w:val="0"/>
-          <w:numId w:val="12"/>
+          <w:numId w:val="35"/>
         </w:numPr>
         <w:jc w:val="both"/>
         <w:rPr>
@@ -728,7 +978,21 @@
         <w:rPr>
           <w:rFonts w:ascii="Times New Roman" w:hAnsi="Times New Roman" w:cs="Times New Roman"/>
         </w:rPr>
-        <w:t>Uses CrossEntropyLoss with class weights ([1.0, 159/824]) to penalize errors on the minority class (female) more heavily.</w:t>
+        <w:t xml:space="preserve">Uses </w:t>
+      </w:r>
+      <w:proofErr w:type="spellStart"/>
+      <w:r>
+        <w:rPr>
+          <w:rFonts w:ascii="Times New Roman" w:hAnsi="Times New Roman" w:cs="Times New Roman"/>
+        </w:rPr>
+        <w:t>CrossEntropyLoss</w:t>
+      </w:r>
+      <w:proofErr w:type="spellEnd"/>
+      <w:r>
+        <w:rPr>
+          <w:rFonts w:ascii="Times New Roman" w:hAnsi="Times New Roman" w:cs="Times New Roman"/>
+        </w:rPr>
+        <w:t xml:space="preserve"> with class weights ([1.0, 159/824]) to penalize errors on the minority class (female) more heavily.</w:t>
       </w:r>
     </w:p>
     <w:p>
@@ -749,7 +1013,7 @@
       <w:pPr>
         <w:numPr>
           <w:ilvl w:val="0"/>
-          <w:numId w:val="13"/>
+          <w:numId w:val="36"/>
         </w:numPr>
         <w:jc w:val="both"/>
         <w:rPr>
@@ -781,7 +1045,7 @@
       <w:pPr>
         <w:numPr>
           <w:ilvl w:val="0"/>
-          <w:numId w:val="14"/>
+          <w:numId w:val="37"/>
         </w:numPr>
         <w:jc w:val="both"/>
         <w:rPr>
@@ -792,46 +1056,92 @@
         <w:rPr>
           <w:rFonts w:ascii="Times New Roman" w:hAnsi="Times New Roman" w:cs="Times New Roman"/>
         </w:rPr>
-        <w:t>Uses ReduceLROnPlateau to reduce the learning rate by a factor of 0.1 if the validation loss doesn't improve for 3 epochs.</w:t>
-      </w:r>
-    </w:p>
-    <w:p>
-      <w:pPr>
-        <w:jc w:val="both"/>
-        <w:rPr>
-          <w:rFonts w:ascii="Times New Roman" w:hAnsi="Times New Roman" w:cs="Times New Roman"/>
-          <w:b/>
-          <w:bCs/>
-        </w:rPr>
-      </w:pPr>
-      <w:r>
-        <w:rPr>
-          <w:rFonts w:ascii="Times New Roman" w:hAnsi="Times New Roman" w:cs="Times New Roman"/>
-          <w:b/>
-          <w:bCs/>
-        </w:rPr>
-        <w:t>9. Training Function (train_model)</w:t>
-      </w:r>
-    </w:p>
-    <w:p>
-      <w:pPr>
-        <w:jc w:val="both"/>
-        <w:rPr>
-          <w:rFonts w:ascii="Times New Roman" w:hAnsi="Times New Roman" w:cs="Times New Roman"/>
-        </w:rPr>
-      </w:pPr>
-      <w:r>
-        <w:rPr>
-          <w:rFonts w:ascii="Times New Roman" w:hAnsi="Times New Roman" w:cs="Times New Roman"/>
-        </w:rPr>
-        <w:t>The train_model function trains the model with early stopping and computes per-class metrics:</w:t>
+        <w:t xml:space="preserve">Uses </w:t>
+      </w:r>
+      <w:proofErr w:type="spellStart"/>
+      <w:r>
+        <w:rPr>
+          <w:rFonts w:ascii="Times New Roman" w:hAnsi="Times New Roman" w:cs="Times New Roman"/>
+        </w:rPr>
+        <w:t>ReduceLROnPlateau</w:t>
+      </w:r>
+      <w:proofErr w:type="spellEnd"/>
+      <w:r>
+        <w:rPr>
+          <w:rFonts w:ascii="Times New Roman" w:hAnsi="Times New Roman" w:cs="Times New Roman"/>
+        </w:rPr>
+        <w:t xml:space="preserve"> to reduce the learning rate by a factor of 0.1 if the validation loss doesn't improve for 3 epochs.</w:t>
+      </w:r>
+    </w:p>
+    <w:p>
+      <w:pPr>
+        <w:jc w:val="both"/>
+        <w:rPr>
+          <w:rFonts w:ascii="Times New Roman" w:hAnsi="Times New Roman" w:cs="Times New Roman"/>
+          <w:b/>
+          <w:bCs/>
+        </w:rPr>
+      </w:pPr>
+      <w:r>
+        <w:rPr>
+          <w:rFonts w:ascii="Times New Roman" w:hAnsi="Times New Roman" w:cs="Times New Roman"/>
+          <w:b/>
+          <w:bCs/>
+        </w:rPr>
+        <w:t>9. Training Function (</w:t>
+      </w:r>
+      <w:proofErr w:type="spellStart"/>
+      <w:r>
+        <w:rPr>
+          <w:rFonts w:ascii="Times New Roman" w:hAnsi="Times New Roman" w:cs="Times New Roman"/>
+          <w:b/>
+          <w:bCs/>
+        </w:rPr>
+        <w:t>train_model</w:t>
+      </w:r>
+      <w:proofErr w:type="spellEnd"/>
+      <w:r>
+        <w:rPr>
+          <w:rFonts w:ascii="Times New Roman" w:hAnsi="Times New Roman" w:cs="Times New Roman"/>
+          <w:b/>
+          <w:bCs/>
+        </w:rPr>
+        <w:t>)</w:t>
+      </w:r>
+    </w:p>
+    <w:p>
+      <w:pPr>
+        <w:jc w:val="both"/>
+        <w:rPr>
+          <w:rFonts w:ascii="Times New Roman" w:hAnsi="Times New Roman" w:cs="Times New Roman"/>
+        </w:rPr>
+      </w:pPr>
+      <w:r>
+        <w:rPr>
+          <w:rFonts w:ascii="Times New Roman" w:hAnsi="Times New Roman" w:cs="Times New Roman"/>
+        </w:rPr>
+        <w:t xml:space="preserve">The </w:t>
+      </w:r>
+      <w:proofErr w:type="spellStart"/>
+      <w:r>
+        <w:rPr>
+          <w:rFonts w:ascii="Times New Roman" w:hAnsi="Times New Roman" w:cs="Times New Roman"/>
+        </w:rPr>
+        <w:t>train_model</w:t>
+      </w:r>
+      <w:proofErr w:type="spellEnd"/>
+      <w:r>
+        <w:rPr>
+          <w:rFonts w:ascii="Times New Roman" w:hAnsi="Times New Roman" w:cs="Times New Roman"/>
+        </w:rPr>
+        <w:t xml:space="preserve"> function trains the model with early stopping and computes per-class metrics:</w:t>
       </w:r>
     </w:p>
     <w:p>
       <w:pPr>
         <w:numPr>
           <w:ilvl w:val="0"/>
-          <w:numId w:val="15"/>
+          <w:numId w:val="38"/>
         </w:numPr>
         <w:jc w:val="both"/>
         <w:rPr>
@@ -857,7 +1167,7 @@
       <w:pPr>
         <w:numPr>
           <w:ilvl w:val="1"/>
-          <w:numId w:val="15"/>
+          <w:numId w:val="38"/>
         </w:numPr>
         <w:jc w:val="both"/>
         <w:rPr>
@@ -875,7 +1185,7 @@
       <w:pPr>
         <w:numPr>
           <w:ilvl w:val="1"/>
-          <w:numId w:val="15"/>
+          <w:numId w:val="38"/>
         </w:numPr>
         <w:jc w:val="both"/>
         <w:rPr>
@@ -886,14 +1196,28 @@
         <w:rPr>
           <w:rFonts w:ascii="Times New Roman" w:hAnsi="Times New Roman" w:cs="Times New Roman"/>
         </w:rPr>
-        <w:t xml:space="preserve">For each phase (train, val): </w:t>
+        <w:t xml:space="preserve">For each phase (train, </w:t>
+      </w:r>
+      <w:proofErr w:type="spellStart"/>
+      <w:r>
+        <w:rPr>
+          <w:rFonts w:ascii="Times New Roman" w:hAnsi="Times New Roman" w:cs="Times New Roman"/>
+        </w:rPr>
+        <w:t>val</w:t>
+      </w:r>
+      <w:proofErr w:type="spellEnd"/>
+      <w:r>
+        <w:rPr>
+          <w:rFonts w:ascii="Times New Roman" w:hAnsi="Times New Roman" w:cs="Times New Roman"/>
+        </w:rPr>
+        <w:t xml:space="preserve">): </w:t>
       </w:r>
     </w:p>
     <w:p>
       <w:pPr>
         <w:numPr>
           <w:ilvl w:val="2"/>
-          <w:numId w:val="15"/>
+          <w:numId w:val="38"/>
         </w:numPr>
         <w:jc w:val="both"/>
         <w:rPr>
@@ -911,7 +1235,7 @@
       <w:pPr>
         <w:numPr>
           <w:ilvl w:val="2"/>
-          <w:numId w:val="15"/>
+          <w:numId w:val="38"/>
         </w:numPr>
         <w:jc w:val="both"/>
         <w:rPr>
@@ -929,7 +1253,7 @@
       <w:pPr>
         <w:numPr>
           <w:ilvl w:val="2"/>
-          <w:numId w:val="15"/>
+          <w:numId w:val="38"/>
         </w:numPr>
         <w:jc w:val="both"/>
         <w:rPr>
@@ -940,14 +1264,28 @@
         <w:rPr>
           <w:rFonts w:ascii="Times New Roman" w:hAnsi="Times New Roman" w:cs="Times New Roman"/>
         </w:rPr>
-        <w:t>Tracks running loss and accuracy.</w:t>
+        <w:t xml:space="preserve">Tracks </w:t>
+      </w:r>
+      <w:proofErr w:type="gramStart"/>
+      <w:r>
+        <w:rPr>
+          <w:rFonts w:ascii="Times New Roman" w:hAnsi="Times New Roman" w:cs="Times New Roman"/>
+        </w:rPr>
+        <w:t>running</w:t>
+      </w:r>
+      <w:proofErr w:type="gramEnd"/>
+      <w:r>
+        <w:rPr>
+          <w:rFonts w:ascii="Times New Roman" w:hAnsi="Times New Roman" w:cs="Times New Roman"/>
+        </w:rPr>
+        <w:t xml:space="preserve"> loss and accuracy.</w:t>
       </w:r>
     </w:p>
     <w:p>
       <w:pPr>
         <w:numPr>
           <w:ilvl w:val="2"/>
-          <w:numId w:val="15"/>
+          <w:numId w:val="38"/>
         </w:numPr>
         <w:jc w:val="both"/>
         <w:rPr>
@@ -958,14 +1296,28 @@
         <w:rPr>
           <w:rFonts w:ascii="Times New Roman" w:hAnsi="Times New Roman" w:cs="Times New Roman"/>
         </w:rPr>
-        <w:t>For validation, collects predictions and labels to compute per-class metrics (precision, recall, F1-score) using sklearn.metrics.</w:t>
+        <w:t xml:space="preserve">For validation, collects predictions and labels to compute per-class metrics (precision, recall, F1-score) using </w:t>
+      </w:r>
+      <w:proofErr w:type="spellStart"/>
+      <w:r>
+        <w:rPr>
+          <w:rFonts w:ascii="Times New Roman" w:hAnsi="Times New Roman" w:cs="Times New Roman"/>
+        </w:rPr>
+        <w:t>sklearn.metrics</w:t>
+      </w:r>
+      <w:proofErr w:type="spellEnd"/>
+      <w:r>
+        <w:rPr>
+          <w:rFonts w:ascii="Times New Roman" w:hAnsi="Times New Roman" w:cs="Times New Roman"/>
+        </w:rPr>
+        <w:t>.</w:t>
       </w:r>
     </w:p>
     <w:p>
       <w:pPr>
         <w:numPr>
           <w:ilvl w:val="0"/>
-          <w:numId w:val="15"/>
+          <w:numId w:val="38"/>
         </w:numPr>
         <w:jc w:val="both"/>
         <w:rPr>
@@ -992,7 +1344,7 @@
       <w:pPr>
         <w:numPr>
           <w:ilvl w:val="1"/>
-          <w:numId w:val="15"/>
+          <w:numId w:val="38"/>
         </w:numPr>
         <w:jc w:val="both"/>
         <w:rPr>
@@ -1010,7 +1362,7 @@
       <w:pPr>
         <w:numPr>
           <w:ilvl w:val="1"/>
-          <w:numId w:val="15"/>
+          <w:numId w:val="38"/>
         </w:numPr>
         <w:jc w:val="both"/>
         <w:rPr>
@@ -1028,7 +1380,7 @@
       <w:pPr>
         <w:numPr>
           <w:ilvl w:val="0"/>
-          <w:numId w:val="15"/>
+          <w:numId w:val="38"/>
         </w:numPr>
         <w:jc w:val="both"/>
         <w:rPr>
@@ -1054,7 +1406,7 @@
       <w:pPr>
         <w:numPr>
           <w:ilvl w:val="1"/>
-          <w:numId w:val="15"/>
+          <w:numId w:val="38"/>
         </w:numPr>
         <w:jc w:val="both"/>
         <w:rPr>
@@ -1072,7 +1424,7 @@
       <w:pPr>
         <w:numPr>
           <w:ilvl w:val="1"/>
-          <w:numId w:val="15"/>
+          <w:numId w:val="38"/>
         </w:numPr>
         <w:jc w:val="both"/>
         <w:rPr>
@@ -1090,7 +1442,7 @@
       <w:pPr>
         <w:numPr>
           <w:ilvl w:val="1"/>
-          <w:numId w:val="15"/>
+          <w:numId w:val="38"/>
         </w:numPr>
         <w:jc w:val="both"/>
         <w:rPr>
@@ -1101,20 +1453,14 @@
         <w:rPr>
           <w:rFonts w:ascii="Times New Roman" w:hAnsi="Times New Roman" w:cs="Times New Roman"/>
         </w:rPr>
-        <w:t>Stops training if no improvement occurs for 7 epochs .</w:t>
-      </w:r>
-      <w:r>
-        <w:rPr>
-          <w:rFonts w:ascii="Times New Roman" w:hAnsi="Times New Roman" w:cs="Times New Roman"/>
-        </w:rPr>
-        <w:t xml:space="preserve"> Prevents overfitting.</w:t>
+        <w:t>Stops training if no improvement occurs for 7 epochs . Prevents overfitting.</w:t>
       </w:r>
     </w:p>
     <w:p>
       <w:pPr>
         <w:numPr>
           <w:ilvl w:val="0"/>
-          <w:numId w:val="15"/>
+          <w:numId w:val="38"/>
         </w:numPr>
         <w:jc w:val="both"/>
         <w:rPr>
@@ -1140,7 +1486,7 @@
       <w:pPr>
         <w:numPr>
           <w:ilvl w:val="1"/>
-          <w:numId w:val="15"/>
+          <w:numId w:val="38"/>
         </w:numPr>
         <w:jc w:val="both"/>
         <w:rPr>
@@ -1151,20 +1497,14 @@
         <w:rPr>
           <w:rFonts w:ascii="Times New Roman" w:hAnsi="Times New Roman" w:cs="Times New Roman"/>
         </w:rPr>
-        <w:t>Adjusts the learning rate based on validation loss</w:t>
-      </w:r>
-      <w:r>
-        <w:rPr>
-          <w:rFonts w:ascii="Times New Roman" w:hAnsi="Times New Roman" w:cs="Times New Roman"/>
-        </w:rPr>
-        <w:t xml:space="preserve"> (dynamic).</w:t>
+        <w:t>Adjusts the learning rate based on validation loss (dynamic).</w:t>
       </w:r>
     </w:p>
     <w:p>
       <w:pPr>
         <w:numPr>
           <w:ilvl w:val="0"/>
-          <w:numId w:val="15"/>
+          <w:numId w:val="38"/>
         </w:numPr>
         <w:jc w:val="both"/>
         <w:rPr>
@@ -1200,7 +1540,7 @@
       <w:pPr>
         <w:numPr>
           <w:ilvl w:val="0"/>
-          <w:numId w:val="16"/>
+          <w:numId w:val="39"/>
         </w:numPr>
         <w:jc w:val="both"/>
         <w:rPr>
@@ -1218,7 +1558,7 @@
       <w:pPr>
         <w:numPr>
           <w:ilvl w:val="0"/>
-          <w:numId w:val="16"/>
+          <w:numId w:val="39"/>
         </w:numPr>
         <w:jc w:val="both"/>
         <w:rPr>
@@ -1229,14 +1569,28 @@
         <w:rPr>
           <w:rFonts w:ascii="Times New Roman" w:hAnsi="Times New Roman" w:cs="Times New Roman"/>
         </w:rPr>
-        <w:t>After training, it saves the model's state dictionary to /kaggle/working/resnet50_task_a.pth.</w:t>
+        <w:t>After training, it saves the model's state dictionary to /</w:t>
+      </w:r>
+      <w:proofErr w:type="spellStart"/>
+      <w:r>
+        <w:rPr>
+          <w:rFonts w:ascii="Times New Roman" w:hAnsi="Times New Roman" w:cs="Times New Roman"/>
+        </w:rPr>
+        <w:t>kaggle</w:t>
+      </w:r>
+      <w:proofErr w:type="spellEnd"/>
+      <w:r>
+        <w:rPr>
+          <w:rFonts w:ascii="Times New Roman" w:hAnsi="Times New Roman" w:cs="Times New Roman"/>
+        </w:rPr>
+        <w:t>/working/resnet50_task_a.pth.</w:t>
       </w:r>
     </w:p>
     <w:p>
       <w:pPr>
         <w:numPr>
           <w:ilvl w:val="0"/>
-          <w:numId w:val="16"/>
+          <w:numId w:val="39"/>
         </w:numPr>
         <w:jc w:val="both"/>
         <w:rPr>
@@ -1259,13 +1613,13 @@
       </w:pPr>
       <w:r>
         <w:rPr>
-          <w:noProof/>
+          <w:rFonts w:ascii="Times New Roman" w:hAnsi="Times New Roman" w:cs="Times New Roman"/>
         </w:rPr>
         <w:drawing>
-          <wp:inline distT="0" distB="0" distL="0" distR="0" wp14:anchorId="444D7EF0" wp14:editId="776080C8">
-            <wp:extent cx="4327586" cy="4023360"/>
+          <wp:inline distT="0" distB="0" distL="0" distR="0" wp14:anchorId="713F1588" wp14:editId="0AA58651">
+            <wp:extent cx="4328160" cy="4023360"/>
             <wp:effectExtent l="0" t="0" r="0" b="0"/>
-            <wp:docPr id="346428717" name="Picture 1" descr="A screenshot of a computer&#10;&#10;AI-generated content may be incorrect."/>
+            <wp:docPr id="1104058510" name="Picture 2" descr="A screenshot of a computer&#10;&#10;AI-generated content may be incorrect."/>
             <wp:cNvGraphicFramePr>
               <a:graphicFrameLocks xmlns:a="http://schemas.openxmlformats.org/drawingml/2006/main" noChangeAspect="1"/>
             </wp:cNvGraphicFramePr>
@@ -1273,23 +1627,36 @@
               <a:graphicData uri="http://schemas.openxmlformats.org/drawingml/2006/picture">
                 <pic:pic xmlns:pic="http://schemas.openxmlformats.org/drawingml/2006/picture">
                   <pic:nvPicPr>
-                    <pic:cNvPr id="346428717" name="Picture 1" descr="A screenshot of a computer&#10;&#10;AI-generated content may be incorrect."/>
-                    <pic:cNvPicPr/>
+                    <pic:cNvPr id="0" name="Picture 1" descr="A screenshot of a computer&#10;&#10;AI-generated content may be incorrect."/>
+                    <pic:cNvPicPr>
+                      <a:picLocks noChangeAspect="1" noChangeArrowheads="1"/>
+                    </pic:cNvPicPr>
                   </pic:nvPicPr>
                   <pic:blipFill>
-                    <a:blip r:embed="rId6"/>
+                    <a:blip r:embed="rId6">
+                      <a:extLst>
+                        <a:ext uri="{28A0092B-C50C-407E-A947-70E740481C1C}">
+                          <a14:useLocalDpi xmlns:a14="http://schemas.microsoft.com/office/drawing/2010/main" val="0"/>
+                        </a:ext>
+                      </a:extLst>
+                    </a:blip>
+                    <a:srcRect/>
                     <a:stretch>
                       <a:fillRect/>
                     </a:stretch>
                   </pic:blipFill>
-                  <pic:spPr>
+                  <pic:spPr bwMode="auto">
                     <a:xfrm>
                       <a:off x="0" y="0"/>
-                      <a:ext cx="4334942" cy="4030199"/>
+                      <a:ext cx="4328160" cy="4023360"/>
                     </a:xfrm>
                     <a:prstGeom prst="rect">
                       <a:avLst/>
                     </a:prstGeom>
+                    <a:noFill/>
+                    <a:ln>
+                      <a:noFill/>
+                    </a:ln>
                   </pic:spPr>
                 </pic:pic>
               </a:graphicData>
@@ -1329,6 +1696,52 @@
     </w:p>
     <w:p>
       <w:pPr>
+        <w:jc w:val="both"/>
+        <w:rPr>
+          <w:rFonts w:ascii="Times New Roman" w:hAnsi="Times New Roman" w:cs="Times New Roman"/>
+          <w:b/>
+          <w:bCs/>
+        </w:rPr>
+      </w:pPr>
+      <w:r>
+        <w:rPr>
+          <w:rFonts w:ascii="Times New Roman" w:hAnsi="Times New Roman" w:cs="Times New Roman"/>
+          <w:b/>
+          <w:bCs/>
+        </w:rPr>
+        <w:t>Summary: Implementation and Key Features of Gender Classification (Task A)</w:t>
+      </w:r>
+    </w:p>
+    <w:p>
+      <w:pPr>
+        <w:jc w:val="both"/>
+        <w:rPr>
+          <w:rFonts w:ascii="Times New Roman" w:hAnsi="Times New Roman" w:cs="Times New Roman"/>
+        </w:rPr>
+      </w:pPr>
+      <w:r>
+        <w:rPr>
+          <w:rFonts w:ascii="Times New Roman" w:hAnsi="Times New Roman" w:cs="Times New Roman"/>
+        </w:rPr>
+        <w:t xml:space="preserve">Thus, the implementation of the Gender Classification task (Task A) incorporates several key features and considerations to ensure robust and reliable performance. Class imbalance is effectively addressed through the use of </w:t>
+      </w:r>
+      <w:proofErr w:type="spellStart"/>
+      <w:r>
+        <w:rPr>
+          <w:rFonts w:ascii="Times New Roman" w:hAnsi="Times New Roman" w:cs="Times New Roman"/>
+        </w:rPr>
+        <w:t>WeightedRandomSampler</w:t>
+      </w:r>
+      <w:proofErr w:type="spellEnd"/>
+      <w:r>
+        <w:rPr>
+          <w:rFonts w:ascii="Times New Roman" w:hAnsi="Times New Roman" w:cs="Times New Roman"/>
+        </w:rPr>
+        <w:t xml:space="preserve"> for balanced training batches and class-weighted loss functions to prioritize the minority class. Data augmentation techniques, including random flips, rotations, and erasing, enhance model generalization to handle visually degraded conditions. The fine-tuning strategy focuses on unfreezing only layer4 of the pre-trained ResNet50 model, striking a balance between training efficiency and model adaptation. Early stopping and dynamic learning rate scheduling are employed to prevent overfitting and optimize convergence. Per-class performance metrics are utilized to thoroughly evaluate the model, particularly crucial for imbalanced datasets. Finally, reproducibility is ensured by setting random seeds, guaranteeing consistent results across runs.</w:t>
+      </w:r>
+    </w:p>
+    <w:p>
+      <w:pPr>
         <w:pStyle w:val="NormalWeb"/>
         <w:jc w:val="both"/>
         <w:rPr>
@@ -1345,13 +1758,112 @@
           <w:sz w:val="22"/>
           <w:szCs w:val="22"/>
         </w:rPr>
-        <w:t>Summary: Implementation and Key Features of Gender Classification (Task A)</w:t>
+        <w:t>Task B: Face Recognition (Multi-class):</w:t>
+      </w:r>
+    </w:p>
+    <w:p>
+      <w:pPr>
+        <w:jc w:val="both"/>
+        <w:rPr>
+          <w:rFonts w:ascii="Times New Roman" w:hAnsi="Times New Roman" w:cs="Times New Roman"/>
+        </w:rPr>
+      </w:pPr>
+      <w:r>
+        <w:rPr>
+          <w:rFonts w:ascii="Times New Roman" w:hAnsi="Times New Roman" w:cs="Times New Roman"/>
+        </w:rPr>
+        <w:t xml:space="preserve">Implementation: </w:t>
+      </w:r>
+    </w:p>
+    <w:p>
+      <w:pPr>
+        <w:jc w:val="both"/>
+        <w:rPr>
+          <w:rFonts w:ascii="Times New Roman" w:hAnsi="Times New Roman" w:cs="Times New Roman"/>
+        </w:rPr>
+      </w:pPr>
+      <w:r>
+        <w:rPr>
+          <w:rFonts w:ascii="Times New Roman" w:hAnsi="Times New Roman" w:cs="Times New Roman"/>
+        </w:rPr>
+        <w:t xml:space="preserve">A Python script </w:t>
+      </w:r>
+      <w:r>
+        <w:rPr>
+          <w:rFonts w:ascii="Times New Roman" w:hAnsi="Times New Roman" w:cs="Times New Roman"/>
+        </w:rPr>
+        <w:t xml:space="preserve">performs </w:t>
+      </w:r>
+      <w:r>
+        <w:rPr>
+          <w:rFonts w:ascii="Times New Roman" w:hAnsi="Times New Roman" w:cs="Times New Roman"/>
+          <w:b/>
+          <w:bCs/>
+        </w:rPr>
+        <w:t>face recognition</w:t>
+      </w:r>
+      <w:r>
+        <w:rPr>
+          <w:rFonts w:ascii="Times New Roman" w:hAnsi="Times New Roman" w:cs="Times New Roman"/>
+        </w:rPr>
+        <w:t xml:space="preserve"> by learning a 256-dimensional embedding space where images of the same person have similar embeddings (close in distance) and images of different people have dissimilar embeddings (far apart). It uses:</w:t>
+      </w:r>
+    </w:p>
+    <w:p>
+      <w:pPr>
+        <w:numPr>
+          <w:ilvl w:val="0"/>
+          <w:numId w:val="24"/>
+        </w:numPr>
+        <w:jc w:val="both"/>
+        <w:rPr>
+          <w:rFonts w:ascii="Times New Roman" w:hAnsi="Times New Roman" w:cs="Times New Roman"/>
+        </w:rPr>
+      </w:pPr>
+      <w:r>
+        <w:rPr>
+          <w:rFonts w:ascii="Times New Roman" w:hAnsi="Times New Roman" w:cs="Times New Roman"/>
+          <w:b/>
+          <w:bCs/>
+        </w:rPr>
+        <w:t>Triplet Loss</w:t>
+      </w:r>
+      <w:r>
+        <w:rPr>
+          <w:rFonts w:ascii="Times New Roman" w:hAnsi="Times New Roman" w:cs="Times New Roman"/>
+        </w:rPr>
+        <w:t>: Trains the model on triplets (anchor, positive, negative) to minimize the distance between anchor and positive (same identity) and maximize the distance to negative (different identity).</w:t>
+      </w:r>
+    </w:p>
+    <w:p>
+      <w:pPr>
+        <w:numPr>
+          <w:ilvl w:val="0"/>
+          <w:numId w:val="24"/>
+        </w:numPr>
+        <w:jc w:val="both"/>
+        <w:rPr>
+          <w:rFonts w:ascii="Times New Roman" w:hAnsi="Times New Roman" w:cs="Times New Roman"/>
+        </w:rPr>
+      </w:pPr>
+      <w:r>
+        <w:rPr>
+          <w:rFonts w:ascii="Times New Roman" w:hAnsi="Times New Roman" w:cs="Times New Roman"/>
+          <w:b/>
+          <w:bCs/>
+        </w:rPr>
+        <w:t>Hard Triplet Mining</w:t>
+      </w:r>
+      <w:r>
+        <w:rPr>
+          <w:rFonts w:ascii="Times New Roman" w:hAnsi="Times New Roman" w:cs="Times New Roman"/>
+        </w:rPr>
+        <w:t>: Selects challenging negatives to improve embedding quality.</w:t>
       </w:r>
     </w:p>
     <w:p>
       <w:pPr>
         <w:pStyle w:val="NormalWeb"/>
-        <w:jc w:val="both"/>
         <w:rPr>
           <w:sz w:val="22"/>
           <w:szCs w:val="22"/>
@@ -1362,86 +1874,197 @@
           <w:sz w:val="22"/>
           <w:szCs w:val="22"/>
         </w:rPr>
-        <w:t>Thus, the i</w:t>
+        <w:t xml:space="preserve">We </w:t>
       </w:r>
       <w:r>
         <w:rPr>
           <w:sz w:val="22"/>
           <w:szCs w:val="22"/>
         </w:rPr>
-        <w:t>mplementation of the Gender Classification task (Task A) incorporates several key features and considerations to ensure robust and reliable performance. Class imbalance is effectively addressed through the use of WeightedRandomSampler for balanced training batches and class-weighted loss functions to prioritize the minority class. Data augmentation techniques, including random flips, rotations, and erasing, enhance model generalization to handle visually degraded conditions. The fine-tuning strategy focuses on unfreezing only layer4 of the pre-trained ResNet50 model, striking a balance between training efficiency and model adaptation. Early stopping and dynamic learning rate scheduling are employed to prevent overfitting and optimize convergence. Per-class performance metrics are utilized to thoroughly evaluate the model, particularly crucial for imbalanced datasets. Finally, reproducibility is ensured by setting random seeds, guaranteeing consistent results across runs.</w:t>
-      </w:r>
-    </w:p>
-    <w:p>
-      <w:pPr>
-        <w:pStyle w:val="NormalWeb"/>
-        <w:jc w:val="both"/>
-        <w:rPr>
-          <w:b/>
-          <w:bCs/>
+        <w:t xml:space="preserve">use a pre-trained model (InceptionResnetV1 from </w:t>
+      </w:r>
+      <w:proofErr w:type="spellStart"/>
+      <w:r>
+        <w:rPr>
           <w:sz w:val="22"/>
           <w:szCs w:val="22"/>
         </w:rPr>
-      </w:pPr>
-      <w:r>
-        <w:rPr>
-          <w:b/>
-          <w:bCs/>
+        <w:t>facenet-pytorch</w:t>
+      </w:r>
+      <w:proofErr w:type="spellEnd"/>
+      <w:r>
+        <w:rPr>
           <w:sz w:val="22"/>
           <w:szCs w:val="22"/>
         </w:rPr>
-        <w:t>Task B: Face Recognition (Multi-class)</w:t>
-      </w:r>
-      <w:r>
-        <w:rPr>
-          <w:b/>
-          <w:bCs/>
-          <w:sz w:val="22"/>
-          <w:szCs w:val="22"/>
-        </w:rPr>
-        <w:t>:</w:t>
-      </w:r>
-    </w:p>
-    <w:p>
-      <w:pPr>
-        <w:jc w:val="both"/>
-        <w:rPr>
-          <w:rFonts w:ascii="Times New Roman" w:hAnsi="Times New Roman" w:cs="Times New Roman"/>
-        </w:rPr>
-      </w:pPr>
-      <w:r>
-        <w:rPr>
-          <w:rFonts w:ascii="Times New Roman" w:hAnsi="Times New Roman" w:cs="Times New Roman"/>
-        </w:rPr>
-        <w:t>Objective: Correctly assign a face image to the corresponding person’s identity from a predefined set of individuals.</w:t>
-      </w:r>
-      <w:r>
-        <w:rPr>
-          <w:rFonts w:ascii="Times New Roman" w:hAnsi="Times New Roman" w:cs="Times New Roman"/>
-        </w:rPr>
-        <w:br/>
-        <w:t>Implementation: A separate Python script implements a face recognition model, designed to handle multi-class classification, with details on preprocessing, model architecture, training, and evaluation to be provided in the respective notebook.</w:t>
-      </w:r>
-    </w:p>
-    <w:p>
-      <w:pPr>
-        <w:jc w:val="both"/>
-        <w:rPr>
-          <w:rFonts w:ascii="Times New Roman" w:hAnsi="Times New Roman" w:cs="Times New Roman"/>
-        </w:rPr>
-      </w:pPr>
-      <w:r>
-        <w:rPr>
-          <w:rFonts w:ascii="Times New Roman" w:hAnsi="Times New Roman" w:cs="Times New Roman"/>
-        </w:rPr>
-        <w:t>The script implements a face recognition pipeline in a Kaggle environment:</w:t>
+        <w:t xml:space="preserve"> or ResNet50 as a fallback) with triplet loss and hard triplet mining to optimize embeddings. The script handles dataset preprocessing, training, and evaluation, with early stopping to prevent overfitting.</w:t>
+      </w:r>
+    </w:p>
+    <w:p>
+      <w:pPr>
+        <w:jc w:val="both"/>
+        <w:rPr>
+          <w:rFonts w:ascii="Times New Roman" w:hAnsi="Times New Roman" w:cs="Times New Roman"/>
+          <w:b/>
+          <w:bCs/>
+        </w:rPr>
+      </w:pPr>
+      <w:r>
+        <w:rPr>
+          <w:rFonts w:ascii="Times New Roman" w:hAnsi="Times New Roman" w:cs="Times New Roman"/>
+          <w:b/>
+          <w:bCs/>
+        </w:rPr>
+        <w:t>1. Imports and Setup</w:t>
+      </w:r>
+    </w:p>
+    <w:p>
+      <w:pPr>
+        <w:jc w:val="both"/>
+        <w:rPr>
+          <w:rFonts w:ascii="Times New Roman" w:hAnsi="Times New Roman" w:cs="Times New Roman"/>
+        </w:rPr>
+      </w:pPr>
+      <w:r>
+        <w:rPr>
+          <w:rFonts w:ascii="Times New Roman" w:hAnsi="Times New Roman" w:cs="Times New Roman"/>
+          <w:b/>
+          <w:bCs/>
+        </w:rPr>
+        <w:t>Imports</w:t>
+      </w:r>
+      <w:r>
+        <w:rPr>
+          <w:rFonts w:ascii="Times New Roman" w:hAnsi="Times New Roman" w:cs="Times New Roman"/>
+        </w:rPr>
+        <w:t xml:space="preserve">: </w:t>
+      </w:r>
+      <w:proofErr w:type="spellStart"/>
+      <w:r>
+        <w:rPr>
+          <w:rFonts w:ascii="Times New Roman" w:hAnsi="Times New Roman" w:cs="Times New Roman"/>
+        </w:rPr>
+        <w:t>os</w:t>
+      </w:r>
+      <w:proofErr w:type="spellEnd"/>
+      <w:r>
+        <w:rPr>
+          <w:rFonts w:ascii="Times New Roman" w:hAnsi="Times New Roman" w:cs="Times New Roman"/>
+        </w:rPr>
+        <w:t xml:space="preserve">, </w:t>
+      </w:r>
+      <w:proofErr w:type="spellStart"/>
+      <w:r>
+        <w:rPr>
+          <w:rFonts w:ascii="Times New Roman" w:hAnsi="Times New Roman" w:cs="Times New Roman"/>
+        </w:rPr>
+        <w:t>shutil</w:t>
+      </w:r>
+      <w:proofErr w:type="spellEnd"/>
+      <w:r>
+        <w:rPr>
+          <w:rFonts w:ascii="Times New Roman" w:hAnsi="Times New Roman" w:cs="Times New Roman"/>
+        </w:rPr>
+        <w:t xml:space="preserve">, random, torch, </w:t>
+      </w:r>
+      <w:proofErr w:type="spellStart"/>
+      <w:r>
+        <w:rPr>
+          <w:rFonts w:ascii="Times New Roman" w:hAnsi="Times New Roman" w:cs="Times New Roman"/>
+        </w:rPr>
+        <w:t>torch.nn</w:t>
+      </w:r>
+      <w:proofErr w:type="spellEnd"/>
+      <w:r>
+        <w:rPr>
+          <w:rFonts w:ascii="Times New Roman" w:hAnsi="Times New Roman" w:cs="Times New Roman"/>
+        </w:rPr>
+        <w:t xml:space="preserve">, </w:t>
+      </w:r>
+      <w:proofErr w:type="spellStart"/>
+      <w:r>
+        <w:rPr>
+          <w:rFonts w:ascii="Times New Roman" w:hAnsi="Times New Roman" w:cs="Times New Roman"/>
+        </w:rPr>
+        <w:t>torch.optim</w:t>
+      </w:r>
+      <w:proofErr w:type="spellEnd"/>
+      <w:r>
+        <w:rPr>
+          <w:rFonts w:ascii="Times New Roman" w:hAnsi="Times New Roman" w:cs="Times New Roman"/>
+        </w:rPr>
+        <w:t xml:space="preserve">, </w:t>
+      </w:r>
+      <w:proofErr w:type="spellStart"/>
+      <w:r>
+        <w:rPr>
+          <w:rFonts w:ascii="Times New Roman" w:hAnsi="Times New Roman" w:cs="Times New Roman"/>
+        </w:rPr>
+        <w:t>torchvision</w:t>
+      </w:r>
+      <w:proofErr w:type="spellEnd"/>
+      <w:r>
+        <w:rPr>
+          <w:rFonts w:ascii="Times New Roman" w:hAnsi="Times New Roman" w:cs="Times New Roman"/>
+        </w:rPr>
+        <w:t xml:space="preserve"> (models, transforms), </w:t>
+      </w:r>
+      <w:proofErr w:type="spellStart"/>
+      <w:r>
+        <w:rPr>
+          <w:rFonts w:ascii="Times New Roman" w:hAnsi="Times New Roman" w:cs="Times New Roman"/>
+        </w:rPr>
+        <w:t>numpy</w:t>
+      </w:r>
+      <w:proofErr w:type="spellEnd"/>
+      <w:r>
+        <w:rPr>
+          <w:rFonts w:ascii="Times New Roman" w:hAnsi="Times New Roman" w:cs="Times New Roman"/>
+        </w:rPr>
+        <w:t xml:space="preserve">, PIL, </w:t>
+      </w:r>
+      <w:proofErr w:type="spellStart"/>
+      <w:r>
+        <w:rPr>
+          <w:rFonts w:ascii="Times New Roman" w:hAnsi="Times New Roman" w:cs="Times New Roman"/>
+        </w:rPr>
+        <w:t>sklearn.metrics</w:t>
+      </w:r>
+      <w:proofErr w:type="spellEnd"/>
+      <w:r>
+        <w:rPr>
+          <w:rFonts w:ascii="Times New Roman" w:hAnsi="Times New Roman" w:cs="Times New Roman"/>
+        </w:rPr>
+        <w:t xml:space="preserve"> (cosine similarity, F1-score) for file handling, deep learning, image processing, and evaluation. </w:t>
+      </w:r>
+    </w:p>
+    <w:p>
+      <w:pPr>
+        <w:jc w:val="both"/>
+        <w:rPr>
+          <w:rFonts w:ascii="Times New Roman" w:hAnsi="Times New Roman" w:cs="Times New Roman"/>
+        </w:rPr>
+      </w:pPr>
+      <w:r>
+        <w:rPr>
+          <w:rFonts w:ascii="Times New Roman" w:hAnsi="Times New Roman" w:cs="Times New Roman"/>
+          <w:b/>
+          <w:bCs/>
+        </w:rPr>
+        <w:t>Setup</w:t>
+      </w:r>
+      <w:r>
+        <w:rPr>
+          <w:rFonts w:ascii="Times New Roman" w:hAnsi="Times New Roman" w:cs="Times New Roman"/>
+        </w:rPr>
+        <w:t xml:space="preserve">: </w:t>
       </w:r>
     </w:p>
     <w:p>
       <w:pPr>
         <w:numPr>
           <w:ilvl w:val="0"/>
-          <w:numId w:val="18"/>
+          <w:numId w:val="30"/>
         </w:numPr>
         <w:jc w:val="both"/>
         <w:rPr>
@@ -1451,15 +2074,37 @@
       <w:r>
         <w:rPr>
           <w:rFonts w:ascii="Times New Roman" w:hAnsi="Times New Roman" w:cs="Times New Roman"/>
-        </w:rPr>
-        <w:t>Combines training and validation datasets into a master dataset, handling normal and distorted images.</w:t>
+          <w:b/>
+          <w:bCs/>
+        </w:rPr>
+        <w:t>Dependencies</w:t>
+      </w:r>
+      <w:r>
+        <w:rPr>
+          <w:rFonts w:ascii="Times New Roman" w:hAnsi="Times New Roman" w:cs="Times New Roman"/>
+        </w:rPr>
+        <w:t xml:space="preserve">: Attempts </w:t>
+      </w:r>
+      <w:proofErr w:type="spellStart"/>
+      <w:r>
+        <w:rPr>
+          <w:rFonts w:ascii="Times New Roman" w:hAnsi="Times New Roman" w:cs="Times New Roman"/>
+        </w:rPr>
+        <w:t>facenet_pytorch</w:t>
+      </w:r>
+      <w:proofErr w:type="spellEnd"/>
+      <w:r>
+        <w:rPr>
+          <w:rFonts w:ascii="Times New Roman" w:hAnsi="Times New Roman" w:cs="Times New Roman"/>
+        </w:rPr>
+        <w:t xml:space="preserve"> import/install; falls back to ResNet50 if unavailable.</w:t>
       </w:r>
     </w:p>
     <w:p>
       <w:pPr>
         <w:numPr>
           <w:ilvl w:val="0"/>
-          <w:numId w:val="18"/>
+          <w:numId w:val="30"/>
         </w:numPr>
         <w:jc w:val="both"/>
         <w:rPr>
@@ -1469,15 +2114,65 @@
       <w:r>
         <w:rPr>
           <w:rFonts w:ascii="Times New Roman" w:hAnsi="Times New Roman" w:cs="Times New Roman"/>
-        </w:rPr>
-        <w:t>Splits the dataset into new training (70%) and validation (30%) sets per person.</w:t>
+          <w:b/>
+          <w:bCs/>
+        </w:rPr>
+        <w:t>Paths</w:t>
+      </w:r>
+      <w:r>
+        <w:rPr>
+          <w:rFonts w:ascii="Times New Roman" w:hAnsi="Times New Roman" w:cs="Times New Roman"/>
+        </w:rPr>
+        <w:t>: Defines input (/</w:t>
+      </w:r>
+      <w:proofErr w:type="spellStart"/>
+      <w:r>
+        <w:rPr>
+          <w:rFonts w:ascii="Times New Roman" w:hAnsi="Times New Roman" w:cs="Times New Roman"/>
+        </w:rPr>
+        <w:t>kaggle</w:t>
+      </w:r>
+      <w:proofErr w:type="spellEnd"/>
+      <w:r>
+        <w:rPr>
+          <w:rFonts w:ascii="Times New Roman" w:hAnsi="Times New Roman" w:cs="Times New Roman"/>
+        </w:rPr>
+        <w:t>/input/</w:t>
+      </w:r>
+      <w:proofErr w:type="gramStart"/>
+      <w:r>
+        <w:rPr>
+          <w:rFonts w:ascii="Times New Roman" w:hAnsi="Times New Roman" w:cs="Times New Roman"/>
+        </w:rPr>
+        <w:t>latest-dataset</w:t>
+      </w:r>
+      <w:proofErr w:type="gramEnd"/>
+      <w:r>
+        <w:rPr>
+          <w:rFonts w:ascii="Times New Roman" w:hAnsi="Times New Roman" w:cs="Times New Roman"/>
+        </w:rPr>
+        <w:t>/</w:t>
+      </w:r>
+      <w:proofErr w:type="spellStart"/>
+      <w:r>
+        <w:rPr>
+          <w:rFonts w:ascii="Times New Roman" w:hAnsi="Times New Roman" w:cs="Times New Roman"/>
+        </w:rPr>
+        <w:t>Task_A</w:t>
+      </w:r>
+      <w:proofErr w:type="spellEnd"/>
+      <w:r>
+        <w:rPr>
+          <w:rFonts w:ascii="Times New Roman" w:hAnsi="Times New Roman" w:cs="Times New Roman"/>
+        </w:rPr>
+        <w:t>), master, training, and validation directories.</w:t>
       </w:r>
     </w:p>
     <w:p>
       <w:pPr>
         <w:numPr>
           <w:ilvl w:val="0"/>
-          <w:numId w:val="18"/>
+          <w:numId w:val="30"/>
         </w:numPr>
         <w:jc w:val="both"/>
         <w:rPr>
@@ -1487,15 +2182,37 @@
       <w:r>
         <w:rPr>
           <w:rFonts w:ascii="Times New Roman" w:hAnsi="Times New Roman" w:cs="Times New Roman"/>
-        </w:rPr>
-        <w:t>Applies standard image preprocessing (resize, normalize) without augmentation.</w:t>
+          <w:b/>
+          <w:bCs/>
+        </w:rPr>
+        <w:t>Seeds</w:t>
+      </w:r>
+      <w:r>
+        <w:rPr>
+          <w:rFonts w:ascii="Times New Roman" w:hAnsi="Times New Roman" w:cs="Times New Roman"/>
+        </w:rPr>
+        <w:t xml:space="preserve">: Sets random, torch, </w:t>
+      </w:r>
+      <w:proofErr w:type="spellStart"/>
+      <w:r>
+        <w:rPr>
+          <w:rFonts w:ascii="Times New Roman" w:hAnsi="Times New Roman" w:cs="Times New Roman"/>
+        </w:rPr>
+        <w:t>numpy</w:t>
+      </w:r>
+      <w:proofErr w:type="spellEnd"/>
+      <w:r>
+        <w:rPr>
+          <w:rFonts w:ascii="Times New Roman" w:hAnsi="Times New Roman" w:cs="Times New Roman"/>
+        </w:rPr>
+        <w:t xml:space="preserve"> seeds to 42 for reproducibility.</w:t>
       </w:r>
     </w:p>
     <w:p>
       <w:pPr>
         <w:numPr>
           <w:ilvl w:val="0"/>
-          <w:numId w:val="18"/>
+          <w:numId w:val="30"/>
         </w:numPr>
         <w:jc w:val="both"/>
         <w:rPr>
@@ -1505,15 +2222,23 @@
       <w:r>
         <w:rPr>
           <w:rFonts w:ascii="Times New Roman" w:hAnsi="Times New Roman" w:cs="Times New Roman"/>
-        </w:rPr>
-        <w:t>Trains a ResNet50 model with mixed precision and early stopping.</w:t>
+          <w:b/>
+          <w:bCs/>
+        </w:rPr>
+        <w:t>Transforms</w:t>
+      </w:r>
+      <w:r>
+        <w:rPr>
+          <w:rFonts w:ascii="Times New Roman" w:hAnsi="Times New Roman" w:cs="Times New Roman"/>
+        </w:rPr>
+        <w:t>: Training (resize, augmentations, normalize); validation (resize, normalize).</w:t>
       </w:r>
     </w:p>
     <w:p>
       <w:pPr>
         <w:numPr>
           <w:ilvl w:val="0"/>
-          <w:numId w:val="18"/>
+          <w:numId w:val="30"/>
         </w:numPr>
         <w:jc w:val="both"/>
         <w:rPr>
@@ -1523,15 +2248,120 @@
       <w:r>
         <w:rPr>
           <w:rFonts w:ascii="Times New Roman" w:hAnsi="Times New Roman" w:cs="Times New Roman"/>
-        </w:rPr>
-        <w:t>Evaluates the model using Top-1 accuracy and macro-averaged F1-score.</w:t>
+          <w:b/>
+          <w:bCs/>
+        </w:rPr>
+        <w:lastRenderedPageBreak/>
+        <w:t>Datasets/Loaders</w:t>
+      </w:r>
+      <w:r>
+        <w:rPr>
+          <w:rFonts w:ascii="Times New Roman" w:hAnsi="Times New Roman" w:cs="Times New Roman"/>
+        </w:rPr>
+        <w:t xml:space="preserve">: Creates </w:t>
+      </w:r>
+      <w:proofErr w:type="spellStart"/>
+      <w:r>
+        <w:rPr>
+          <w:rFonts w:ascii="Times New Roman" w:hAnsi="Times New Roman" w:cs="Times New Roman"/>
+        </w:rPr>
+        <w:t>TripletFaceDataset</w:t>
+      </w:r>
+      <w:proofErr w:type="spellEnd"/>
+      <w:r>
+        <w:rPr>
+          <w:rFonts w:ascii="Times New Roman" w:hAnsi="Times New Roman" w:cs="Times New Roman"/>
+        </w:rPr>
+        <w:t xml:space="preserve"> with hard triplet mining; </w:t>
+      </w:r>
+      <w:proofErr w:type="spellStart"/>
+      <w:r>
+        <w:rPr>
+          <w:rFonts w:ascii="Times New Roman" w:hAnsi="Times New Roman" w:cs="Times New Roman"/>
+        </w:rPr>
+        <w:t>DataLoader</w:t>
+      </w:r>
+      <w:proofErr w:type="spellEnd"/>
+      <w:r>
+        <w:rPr>
+          <w:rFonts w:ascii="Times New Roman" w:hAnsi="Times New Roman" w:cs="Times New Roman"/>
+        </w:rPr>
+        <w:t xml:space="preserve"> with batch size 32.</w:t>
+      </w:r>
+    </w:p>
+    <w:p>
+      <w:pPr>
+        <w:jc w:val="both"/>
+        <w:rPr>
+          <w:rFonts w:ascii="Times New Roman" w:hAnsi="Times New Roman" w:cs="Times New Roman"/>
+          <w:b/>
+          <w:bCs/>
+        </w:rPr>
+      </w:pPr>
+      <w:r>
+        <w:rPr>
+          <w:rFonts w:ascii="Times New Roman" w:hAnsi="Times New Roman" w:cs="Times New Roman"/>
+          <w:b/>
+          <w:bCs/>
+        </w:rPr>
+        <w:t xml:space="preserve">2. </w:t>
+      </w:r>
+      <w:r>
+        <w:rPr>
+          <w:rFonts w:ascii="Times New Roman" w:hAnsi="Times New Roman" w:cs="Times New Roman"/>
+          <w:b/>
+          <w:bCs/>
+        </w:rPr>
+        <w:t>Split dataset</w:t>
+      </w:r>
+    </w:p>
+    <w:p>
+      <w:pPr>
+        <w:jc w:val="both"/>
+        <w:rPr>
+          <w:rFonts w:ascii="Times New Roman" w:hAnsi="Times New Roman" w:cs="Times New Roman"/>
+        </w:rPr>
+      </w:pPr>
+      <w:r>
+        <w:rPr>
+          <w:rFonts w:ascii="Times New Roman" w:hAnsi="Times New Roman" w:cs="Times New Roman"/>
+        </w:rPr>
+        <w:t>We s</w:t>
+      </w:r>
+      <w:r>
+        <w:rPr>
+          <w:rFonts w:ascii="Times New Roman" w:hAnsi="Times New Roman" w:cs="Times New Roman"/>
+        </w:rPr>
+        <w:t xml:space="preserve">plit the master dataset into training (70%) and validation (30%) sets, maintaining identity-based folder structure. </w:t>
+      </w:r>
+    </w:p>
+    <w:p>
+      <w:pPr>
+        <w:jc w:val="both"/>
+        <w:rPr>
+          <w:rFonts w:ascii="Times New Roman" w:hAnsi="Times New Roman" w:cs="Times New Roman"/>
+        </w:rPr>
+      </w:pPr>
+      <w:r>
+        <w:rPr>
+          <w:rFonts w:ascii="Times New Roman" w:hAnsi="Times New Roman" w:cs="Times New Roman"/>
+          <w:b/>
+          <w:bCs/>
+        </w:rPr>
+        <w:t>Process</w:t>
+      </w:r>
+      <w:r>
+        <w:rPr>
+          <w:rFonts w:ascii="Times New Roman" w:hAnsi="Times New Roman" w:cs="Times New Roman"/>
+        </w:rPr>
+        <w:t xml:space="preserve">: </w:t>
       </w:r>
     </w:p>
     <w:p>
       <w:pPr>
         <w:numPr>
           <w:ilvl w:val="0"/>
-          <w:numId w:val="18"/>
+          <w:numId w:val="29"/>
         </w:numPr>
         <w:jc w:val="both"/>
         <w:rPr>
@@ -1542,84 +2372,28 @@
         <w:rPr>
           <w:rFonts w:ascii="Times New Roman" w:hAnsi="Times New Roman" w:cs="Times New Roman"/>
         </w:rPr>
-        <w:t>Saves the best and final model weights.</w:t>
-      </w:r>
-    </w:p>
-    <w:p>
-      <w:pPr>
-        <w:jc w:val="both"/>
-        <w:rPr>
-          <w:rFonts w:ascii="Times New Roman" w:hAnsi="Times New Roman" w:cs="Times New Roman"/>
-        </w:rPr>
-      </w:pPr>
-      <w:r>
-        <w:rPr>
-          <w:rFonts w:ascii="Times New Roman" w:hAnsi="Times New Roman" w:cs="Times New Roman"/>
-        </w:rPr>
-        <w:t>This is a robust setup for multi-class face recognition, optimized for performance and handling complex dataset structures with distorted images.</w:t>
-      </w:r>
-      <w:r>
-        <w:rPr>
-          <w:rFonts w:ascii="Times New Roman" w:eastAsia="Times New Roman" w:hAnsi="Times New Roman" w:cs="Times New Roman"/>
-          <w:sz w:val="24"/>
-          <w:szCs w:val="24"/>
-        </w:rPr>
-        <w:t xml:space="preserve"> </w:t>
-      </w:r>
-      <w:r>
-        <w:rPr>
-          <w:rFonts w:ascii="Times New Roman" w:hAnsi="Times New Roman" w:cs="Times New Roman"/>
-        </w:rPr>
-        <w:t>Th</w:t>
-      </w:r>
-      <w:r>
-        <w:rPr>
-          <w:rFonts w:ascii="Times New Roman" w:hAnsi="Times New Roman" w:cs="Times New Roman"/>
-        </w:rPr>
-        <w:t>e</w:t>
-      </w:r>
-      <w:r>
-        <w:rPr>
-          <w:rFonts w:ascii="Times New Roman" w:hAnsi="Times New Roman" w:cs="Times New Roman"/>
-        </w:rPr>
-        <w:t xml:space="preserve"> Python script implements a face recognition task using a ResNet50 model on a dataset of images organized by person, including both normal and distorted images. The script combines training and validation datasets, splits them into new training and validation sets, preprocesses the data, trains a deep learning model with mixed precision training, and evaluates its performance.</w:t>
-      </w:r>
-    </w:p>
-    <w:p>
-      <w:pPr>
-        <w:jc w:val="both"/>
-        <w:rPr>
-          <w:rFonts w:ascii="Times New Roman" w:hAnsi="Times New Roman" w:cs="Times New Roman"/>
-        </w:rPr>
-      </w:pPr>
-      <w:r>
-        <w:rPr>
-          <w:rFonts w:ascii="Times New Roman" w:hAnsi="Times New Roman" w:cs="Times New Roman"/>
-          <w:b/>
-          <w:bCs/>
-        </w:rPr>
-        <w:t xml:space="preserve">1. </w:t>
-      </w:r>
-      <w:r>
-        <w:rPr>
-          <w:rFonts w:ascii="Times New Roman" w:hAnsi="Times New Roman" w:cs="Times New Roman"/>
-          <w:b/>
-          <w:bCs/>
-        </w:rPr>
-        <w:t>Mixed Precision Training</w:t>
-      </w:r>
-      <w:r>
-        <w:rPr>
-          <w:rFonts w:ascii="Times New Roman" w:hAnsi="Times New Roman" w:cs="Times New Roman"/>
-        </w:rPr>
-        <w:t xml:space="preserve">: </w:t>
+        <w:t xml:space="preserve">Randomly shuffles images per identity and splits them based on </w:t>
+      </w:r>
+      <w:proofErr w:type="spellStart"/>
+      <w:r>
+        <w:rPr>
+          <w:rFonts w:ascii="Times New Roman" w:hAnsi="Times New Roman" w:cs="Times New Roman"/>
+        </w:rPr>
+        <w:t>train_ratio</w:t>
+      </w:r>
+      <w:proofErr w:type="spellEnd"/>
+      <w:r>
+        <w:rPr>
+          <w:rFonts w:ascii="Times New Roman" w:hAnsi="Times New Roman" w:cs="Times New Roman"/>
+        </w:rPr>
+        <w:t>=0.7.</w:t>
       </w:r>
     </w:p>
     <w:p>
       <w:pPr>
         <w:numPr>
           <w:ilvl w:val="0"/>
-          <w:numId w:val="19"/>
+          <w:numId w:val="29"/>
         </w:numPr>
         <w:jc w:val="both"/>
         <w:rPr>
@@ -1630,14 +2404,14 @@
         <w:rPr>
           <w:rFonts w:ascii="Times New Roman" w:hAnsi="Times New Roman" w:cs="Times New Roman"/>
         </w:rPr>
-        <w:t>Uses GradScaler and autocast to perform computations in lower precision (e.g., FP16) on GPU, reducing memory usage and speeding up training.</w:t>
+        <w:t>Copies images to NEW_TRAIN_DIR and NEW_VAL_DIR, creating identity subfolders.</w:t>
       </w:r>
     </w:p>
     <w:p>
       <w:pPr>
         <w:numPr>
           <w:ilvl w:val="0"/>
-          <w:numId w:val="19"/>
+          <w:numId w:val="29"/>
         </w:numPr>
         <w:jc w:val="both"/>
         <w:rPr>
@@ -1648,14 +2422,54 @@
         <w:rPr>
           <w:rFonts w:ascii="Times New Roman" w:hAnsi="Times New Roman" w:cs="Times New Roman"/>
         </w:rPr>
-        <w:t xml:space="preserve">Scales gradients to prevent underflow in mixed precision. </w:t>
+        <w:t>Prints image counts per identity for training and validation.</w:t>
+      </w:r>
+    </w:p>
+    <w:p>
+      <w:pPr>
+        <w:jc w:val="both"/>
+        <w:rPr>
+          <w:rFonts w:ascii="Times New Roman" w:hAnsi="Times New Roman" w:cs="Times New Roman"/>
+          <w:b/>
+          <w:bCs/>
+        </w:rPr>
+      </w:pPr>
+      <w:r>
+        <w:rPr>
+          <w:rFonts w:ascii="Times New Roman" w:hAnsi="Times New Roman" w:cs="Times New Roman"/>
+          <w:b/>
+          <w:bCs/>
+        </w:rPr>
+        <w:t xml:space="preserve">3. </w:t>
+      </w:r>
+      <w:r>
+        <w:rPr>
+          <w:rFonts w:ascii="Times New Roman" w:hAnsi="Times New Roman" w:cs="Times New Roman"/>
+          <w:b/>
+          <w:bCs/>
+        </w:rPr>
+        <w:t>Data transformations</w:t>
+      </w:r>
+    </w:p>
+    <w:p>
+      <w:pPr>
+        <w:jc w:val="both"/>
+        <w:rPr>
+          <w:rFonts w:ascii="Times New Roman" w:hAnsi="Times New Roman" w:cs="Times New Roman"/>
+        </w:rPr>
+      </w:pPr>
+      <w:r>
+        <w:rPr>
+          <w:rFonts w:ascii="Times New Roman" w:hAnsi="Times New Roman" w:cs="Times New Roman"/>
+        </w:rPr>
+        <w:t xml:space="preserve">Training: </w:t>
       </w:r>
     </w:p>
     <w:p>
       <w:pPr>
         <w:numPr>
           <w:ilvl w:val="0"/>
-          <w:numId w:val="20"/>
+          <w:numId w:val="28"/>
         </w:numPr>
         <w:jc w:val="both"/>
         <w:rPr>
@@ -1666,15 +2480,14 @@
         <w:rPr>
           <w:rFonts w:ascii="Times New Roman" w:hAnsi="Times New Roman" w:cs="Times New Roman"/>
         </w:rPr>
-        <w:lastRenderedPageBreak/>
-        <w:t>Iterates over epochs (default 30).</w:t>
+        <w:t>Resizes images to 224x224.</w:t>
       </w:r>
     </w:p>
     <w:p>
       <w:pPr>
         <w:numPr>
           <w:ilvl w:val="0"/>
-          <w:numId w:val="20"/>
+          <w:numId w:val="28"/>
         </w:numPr>
         <w:jc w:val="both"/>
         <w:rPr>
@@ -1685,14 +2498,14 @@
         <w:rPr>
           <w:rFonts w:ascii="Times New Roman" w:hAnsi="Times New Roman" w:cs="Times New Roman"/>
         </w:rPr>
-        <w:t>Training phase: Computes loss, updates weights using Adam, and tracks loss and accuracy.</w:t>
+        <w:t>Applies augmentations (horizontal flips, ±20° rotations, color jitter, affine transforms, Gaussian blur, random erasing) to improve robustness to variations like pose, lighting, or occlusions.</w:t>
       </w:r>
     </w:p>
     <w:p>
       <w:pPr>
         <w:numPr>
           <w:ilvl w:val="0"/>
-          <w:numId w:val="20"/>
+          <w:numId w:val="28"/>
         </w:numPr>
         <w:jc w:val="both"/>
         <w:rPr>
@@ -1703,14 +2516,90 @@
         <w:rPr>
           <w:rFonts w:ascii="Times New Roman" w:hAnsi="Times New Roman" w:cs="Times New Roman"/>
         </w:rPr>
-        <w:t>Validation phase: Evaluates loss and accuracy without gradient computation.</w:t>
+        <w:t>Normalizes using ImageNet means and standard deviations.</w:t>
+      </w:r>
+    </w:p>
+    <w:p>
+      <w:pPr>
+        <w:jc w:val="both"/>
+        <w:rPr>
+          <w:rFonts w:ascii="Times New Roman" w:hAnsi="Times New Roman" w:cs="Times New Roman"/>
+        </w:rPr>
+      </w:pPr>
+      <w:r>
+        <w:rPr>
+          <w:rFonts w:ascii="Times New Roman" w:hAnsi="Times New Roman" w:cs="Times New Roman"/>
+        </w:rPr>
+        <w:t>Validation: Only resizes and normalizes for consistent evaluation.</w:t>
+      </w:r>
+    </w:p>
+    <w:p>
+      <w:pPr>
+        <w:jc w:val="both"/>
+        <w:rPr>
+          <w:rFonts w:ascii="Times New Roman" w:hAnsi="Times New Roman" w:cs="Times New Roman"/>
+          <w:b/>
+          <w:bCs/>
+        </w:rPr>
+      </w:pPr>
+      <w:r>
+        <w:rPr>
+          <w:rFonts w:ascii="Times New Roman" w:hAnsi="Times New Roman" w:cs="Times New Roman"/>
+          <w:b/>
+          <w:bCs/>
+        </w:rPr>
+        <w:t>7</w:t>
+      </w:r>
+      <w:r>
+        <w:rPr>
+          <w:rFonts w:ascii="Times New Roman" w:hAnsi="Times New Roman" w:cs="Times New Roman"/>
+          <w:b/>
+          <w:bCs/>
+        </w:rPr>
+        <w:t xml:space="preserve">. </w:t>
+      </w:r>
+      <w:r>
+        <w:rPr>
+          <w:rFonts w:ascii="Times New Roman" w:hAnsi="Times New Roman" w:cs="Times New Roman"/>
+          <w:b/>
+          <w:bCs/>
+        </w:rPr>
+        <w:t>Embedding model</w:t>
+      </w:r>
+    </w:p>
+    <w:p>
+      <w:pPr>
+        <w:jc w:val="both"/>
+        <w:rPr>
+          <w:rFonts w:ascii="Times New Roman" w:hAnsi="Times New Roman" w:cs="Times New Roman"/>
+        </w:rPr>
+      </w:pPr>
+      <w:r>
+        <w:rPr>
+          <w:rFonts w:ascii="Times New Roman" w:hAnsi="Times New Roman" w:cs="Times New Roman"/>
+        </w:rPr>
+        <w:t xml:space="preserve">Defines a neural network to map images to 256-dimensional embeddings. </w:t>
+      </w:r>
+    </w:p>
+    <w:p>
+      <w:pPr>
+        <w:jc w:val="both"/>
+        <w:rPr>
+          <w:rFonts w:ascii="Times New Roman" w:hAnsi="Times New Roman" w:cs="Times New Roman"/>
+        </w:rPr>
+      </w:pPr>
+      <w:r>
+        <w:rPr>
+          <w:rFonts w:ascii="Times New Roman" w:hAnsi="Times New Roman" w:cs="Times New Roman"/>
+        </w:rPr>
+        <w:t xml:space="preserve">Architecture: </w:t>
       </w:r>
     </w:p>
     <w:p>
       <w:pPr>
         <w:numPr>
           <w:ilvl w:val="0"/>
-          <w:numId w:val="20"/>
+          <w:numId w:val="27"/>
         </w:numPr>
         <w:jc w:val="both"/>
         <w:rPr>
@@ -1721,14 +2610,28 @@
         <w:rPr>
           <w:rFonts w:ascii="Times New Roman" w:hAnsi="Times New Roman" w:cs="Times New Roman"/>
         </w:rPr>
-        <w:t>Saves the model with the best validation loss.</w:t>
+        <w:t xml:space="preserve">Backbone: Uses InceptionResnetV1 (512-dim output) if </w:t>
+      </w:r>
+      <w:proofErr w:type="spellStart"/>
+      <w:r>
+        <w:rPr>
+          <w:rFonts w:ascii="Times New Roman" w:hAnsi="Times New Roman" w:cs="Times New Roman"/>
+        </w:rPr>
+        <w:t>facenet-pytorch</w:t>
+      </w:r>
+      <w:proofErr w:type="spellEnd"/>
+      <w:r>
+        <w:rPr>
+          <w:rFonts w:ascii="Times New Roman" w:hAnsi="Times New Roman" w:cs="Times New Roman"/>
+        </w:rPr>
+        <w:t xml:space="preserve"> is available, otherwise ResNet50 (2048-dim output, flattened).</w:t>
       </w:r>
     </w:p>
     <w:p>
       <w:pPr>
         <w:numPr>
           <w:ilvl w:val="0"/>
-          <w:numId w:val="20"/>
+          <w:numId w:val="27"/>
         </w:numPr>
         <w:jc w:val="both"/>
         <w:rPr>
@@ -1739,68 +2642,14 @@
         <w:rPr>
           <w:rFonts w:ascii="Times New Roman" w:hAnsi="Times New Roman" w:cs="Times New Roman"/>
         </w:rPr>
-        <w:t>Early stopping: Stops training if validation loss doesn’t improve for 5 epochs (patience).</w:t>
-      </w:r>
-    </w:p>
-    <w:p>
-      <w:pPr>
-        <w:jc w:val="both"/>
-        <w:rPr>
-          <w:rFonts w:ascii="Times New Roman" w:hAnsi="Times New Roman" w:cs="Times New Roman"/>
-        </w:rPr>
-      </w:pPr>
-      <w:r>
-        <w:rPr>
-          <w:rFonts w:ascii="Times New Roman" w:hAnsi="Times New Roman" w:cs="Times New Roman"/>
-          <w:b/>
-          <w:bCs/>
-        </w:rPr>
-        <w:t>Output</w:t>
-      </w:r>
-      <w:r>
-        <w:rPr>
-          <w:rFonts w:ascii="Times New Roman" w:hAnsi="Times New Roman" w:cs="Times New Roman"/>
-        </w:rPr>
-        <w:t>: Prints training and validation loss/accuracy per epoch and saves the best model.</w:t>
-      </w:r>
-    </w:p>
-    <w:p>
-      <w:pPr>
-        <w:jc w:val="both"/>
-        <w:rPr>
-          <w:rFonts w:ascii="Times New Roman" w:hAnsi="Times New Roman" w:cs="Times New Roman"/>
-          <w:b/>
-          <w:bCs/>
-        </w:rPr>
-      </w:pPr>
-      <w:r>
-        <w:rPr>
-          <w:rFonts w:ascii="Times New Roman" w:hAnsi="Times New Roman" w:cs="Times New Roman"/>
-          <w:b/>
-          <w:bCs/>
-        </w:rPr>
-        <w:t>2. Model Evaluation</w:t>
-      </w:r>
-    </w:p>
-    <w:p>
-      <w:pPr>
-        <w:jc w:val="both"/>
-        <w:rPr>
-          <w:rFonts w:ascii="Times New Roman" w:hAnsi="Times New Roman" w:cs="Times New Roman"/>
-        </w:rPr>
-      </w:pPr>
-      <w:r>
-        <w:rPr>
-          <w:rFonts w:ascii="Times New Roman" w:hAnsi="Times New Roman" w:cs="Times New Roman"/>
-        </w:rPr>
-        <w:t xml:space="preserve">Metrics: </w:t>
+        <w:t>BatchNorm: Stabilizes training with BatchNorm1d.</w:t>
       </w:r>
     </w:p>
     <w:p>
       <w:pPr>
         <w:numPr>
           <w:ilvl w:val="0"/>
-          <w:numId w:val="22"/>
+          <w:numId w:val="27"/>
         </w:numPr>
         <w:jc w:val="both"/>
         <w:rPr>
@@ -1810,23 +2659,15 @@
       <w:r>
         <w:rPr>
           <w:rFonts w:ascii="Times New Roman" w:hAnsi="Times New Roman" w:cs="Times New Roman"/>
-          <w:b/>
-          <w:bCs/>
-        </w:rPr>
-        <w:t>Top-1 Accuracy</w:t>
-      </w:r>
-      <w:r>
-        <w:rPr>
-          <w:rFonts w:ascii="Times New Roman" w:hAnsi="Times New Roman" w:cs="Times New Roman"/>
-        </w:rPr>
-        <w:t>: Percentage of correctly predicted classes.</w:t>
+        </w:rPr>
+        <w:t>Fully Connected Layer: Reduces dimensionality to 256.</w:t>
       </w:r>
     </w:p>
     <w:p>
       <w:pPr>
         <w:numPr>
           <w:ilvl w:val="0"/>
-          <w:numId w:val="22"/>
+          <w:numId w:val="27"/>
         </w:numPr>
         <w:jc w:val="both"/>
         <w:rPr>
@@ -1836,20 +2677,358 @@
       <w:r>
         <w:rPr>
           <w:rFonts w:ascii="Times New Roman" w:hAnsi="Times New Roman" w:cs="Times New Roman"/>
-          <w:b/>
-          <w:bCs/>
-        </w:rPr>
-        <w:t>Macro-averaged F1-Score</w:t>
-      </w:r>
-      <w:r>
-        <w:rPr>
-          <w:rFonts w:ascii="Times New Roman" w:hAnsi="Times New Roman" w:cs="Times New Roman"/>
-        </w:rPr>
-        <w:t>: Harmonic mean of precision and recall, averaged across all classes (useful for imbalanced datasets).</w:t>
-      </w:r>
-    </w:p>
-    <w:p>
-      <w:pPr>
+        </w:rPr>
+        <w:t>L2 Normalization: Ensures unit-length embeddings for cosine similarity.</w:t>
+      </w:r>
+    </w:p>
+    <w:p>
+      <w:pPr>
+        <w:numPr>
+          <w:ilvl w:val="0"/>
+          <w:numId w:val="27"/>
+        </w:numPr>
+        <w:jc w:val="both"/>
+        <w:rPr>
+          <w:rFonts w:ascii="Times New Roman" w:hAnsi="Times New Roman" w:cs="Times New Roman"/>
+        </w:rPr>
+      </w:pPr>
+      <w:r>
+        <w:rPr>
+          <w:rFonts w:ascii="Times New Roman" w:hAnsi="Times New Roman" w:cs="Times New Roman"/>
+        </w:rPr>
+        <w:t>Forward Pass: Processes input images, flattens ResNet50 output if needed, and produces normalized embeddings</w:t>
+      </w:r>
+    </w:p>
+    <w:p>
+      <w:pPr>
+        <w:jc w:val="both"/>
+        <w:rPr>
+          <w:rFonts w:ascii="Times New Roman" w:hAnsi="Times New Roman" w:cs="Times New Roman"/>
+          <w:b/>
+          <w:bCs/>
+        </w:rPr>
+      </w:pPr>
+      <w:r>
+        <w:rPr>
+          <w:rFonts w:ascii="Times New Roman" w:hAnsi="Times New Roman" w:cs="Times New Roman"/>
+          <w:b/>
+          <w:bCs/>
+        </w:rPr>
+        <w:t xml:space="preserve">8. </w:t>
+      </w:r>
+      <w:r>
+        <w:rPr>
+          <w:rFonts w:ascii="Times New Roman" w:hAnsi="Times New Roman" w:cs="Times New Roman"/>
+          <w:b/>
+          <w:bCs/>
+        </w:rPr>
+        <w:t>Triplet loss</w:t>
+      </w:r>
+    </w:p>
+    <w:p>
+      <w:pPr>
+        <w:jc w:val="both"/>
+        <w:rPr>
+          <w:rFonts w:ascii="Times New Roman" w:hAnsi="Times New Roman" w:cs="Times New Roman"/>
+        </w:rPr>
+      </w:pPr>
+      <w:r>
+        <w:rPr>
+          <w:rFonts w:ascii="Times New Roman" w:hAnsi="Times New Roman" w:cs="Times New Roman"/>
+        </w:rPr>
+        <w:t xml:space="preserve">Implements triplet loss to optimize embeddings. </w:t>
+      </w:r>
+    </w:p>
+    <w:p>
+      <w:pPr>
+        <w:jc w:val="both"/>
+        <w:rPr>
+          <w:rFonts w:ascii="Times New Roman" w:hAnsi="Times New Roman" w:cs="Times New Roman"/>
+        </w:rPr>
+      </w:pPr>
+      <w:r>
+        <w:rPr>
+          <w:rFonts w:ascii="Times New Roman" w:hAnsi="Times New Roman" w:cs="Times New Roman"/>
+        </w:rPr>
+        <w:t>loss = max(d(anchor, positive) - d(anchor, negative) + margin, 0), where d is Euclidean distance, and margin=1.2 ensures negative embeddings are farther than positive ones by at least 1.2.</w:t>
+      </w:r>
+    </w:p>
+    <w:p>
+      <w:pPr>
+        <w:jc w:val="both"/>
+        <w:rPr>
+          <w:rFonts w:ascii="Times New Roman" w:hAnsi="Times New Roman" w:cs="Times New Roman"/>
+          <w:b/>
+          <w:bCs/>
+        </w:rPr>
+      </w:pPr>
+      <w:r>
+        <w:rPr>
+          <w:rFonts w:ascii="Times New Roman" w:hAnsi="Times New Roman" w:cs="Times New Roman"/>
+          <w:b/>
+          <w:bCs/>
+        </w:rPr>
+        <w:t xml:space="preserve">9. </w:t>
+      </w:r>
+      <w:r>
+        <w:rPr>
+          <w:rFonts w:ascii="Times New Roman" w:hAnsi="Times New Roman" w:cs="Times New Roman"/>
+          <w:b/>
+          <w:bCs/>
+        </w:rPr>
+        <w:t>Inference Function</w:t>
+      </w:r>
+    </w:p>
+    <w:p>
+      <w:pPr>
+        <w:jc w:val="both"/>
+        <w:rPr>
+          <w:rFonts w:ascii="Times New Roman" w:hAnsi="Times New Roman" w:cs="Times New Roman"/>
+        </w:rPr>
+      </w:pPr>
+      <w:r>
+        <w:rPr>
+          <w:rFonts w:ascii="Times New Roman" w:hAnsi="Times New Roman" w:cs="Times New Roman"/>
+        </w:rPr>
+        <w:t>Computes average embeddings per identity as reference embeddings.</w:t>
+      </w:r>
+    </w:p>
+    <w:p>
+      <w:pPr>
+        <w:numPr>
+          <w:ilvl w:val="0"/>
+          <w:numId w:val="26"/>
+        </w:numPr>
+        <w:jc w:val="both"/>
+        <w:rPr>
+          <w:rFonts w:ascii="Times New Roman" w:hAnsi="Times New Roman" w:cs="Times New Roman"/>
+        </w:rPr>
+      </w:pPr>
+      <w:r>
+        <w:rPr>
+          <w:rFonts w:ascii="Times New Roman" w:hAnsi="Times New Roman" w:cs="Times New Roman"/>
+        </w:rPr>
+        <w:lastRenderedPageBreak/>
+        <w:t>For each validation image, predicts the identity by finding the closest reference embedding (cosine distance).</w:t>
+      </w:r>
+    </w:p>
+    <w:p>
+      <w:pPr>
+        <w:numPr>
+          <w:ilvl w:val="0"/>
+          <w:numId w:val="26"/>
+        </w:numPr>
+        <w:jc w:val="both"/>
+        <w:rPr>
+          <w:rFonts w:ascii="Times New Roman" w:hAnsi="Times New Roman" w:cs="Times New Roman"/>
+        </w:rPr>
+      </w:pPr>
+      <w:r>
+        <w:rPr>
+          <w:rFonts w:ascii="Times New Roman" w:hAnsi="Times New Roman" w:cs="Times New Roman"/>
+        </w:rPr>
+        <w:t xml:space="preserve">Calculates </w:t>
+      </w:r>
+      <w:proofErr w:type="gramStart"/>
+      <w:r>
+        <w:rPr>
+          <w:rFonts w:ascii="Times New Roman" w:hAnsi="Times New Roman" w:cs="Times New Roman"/>
+        </w:rPr>
+        <w:t>Top-1</w:t>
+      </w:r>
+      <w:proofErr w:type="gramEnd"/>
+      <w:r>
+        <w:rPr>
+          <w:rFonts w:ascii="Times New Roman" w:hAnsi="Times New Roman" w:cs="Times New Roman"/>
+        </w:rPr>
+        <w:t xml:space="preserve"> accuracy (proportion of correct identity predictions) and macro-averaged F1-score (balanced measure across identities).</w:t>
+      </w:r>
+    </w:p>
+    <w:p>
+      <w:pPr>
+        <w:numPr>
+          <w:ilvl w:val="0"/>
+          <w:numId w:val="26"/>
+        </w:numPr>
+        <w:jc w:val="both"/>
+        <w:rPr>
+          <w:rFonts w:ascii="Times New Roman" w:hAnsi="Times New Roman" w:cs="Times New Roman"/>
+        </w:rPr>
+      </w:pPr>
+      <w:r>
+        <w:rPr>
+          <w:rFonts w:ascii="Times New Roman" w:hAnsi="Times New Roman" w:cs="Times New Roman"/>
+        </w:rPr>
+        <w:t xml:space="preserve">Output: Prints </w:t>
+      </w:r>
+      <w:proofErr w:type="gramStart"/>
+      <w:r>
+        <w:rPr>
+          <w:rFonts w:ascii="Times New Roman" w:hAnsi="Times New Roman" w:cs="Times New Roman"/>
+        </w:rPr>
+        <w:t>Top-1</w:t>
+      </w:r>
+      <w:proofErr w:type="gramEnd"/>
+      <w:r>
+        <w:rPr>
+          <w:rFonts w:ascii="Times New Roman" w:hAnsi="Times New Roman" w:cs="Times New Roman"/>
+        </w:rPr>
+        <w:t xml:space="preserve"> accuracy and F1-score.</w:t>
+      </w:r>
+    </w:p>
+    <w:p>
+      <w:pPr>
+        <w:jc w:val="both"/>
+        <w:rPr>
+          <w:rFonts w:ascii="Times New Roman" w:hAnsi="Times New Roman" w:cs="Times New Roman"/>
+          <w:b/>
+          <w:bCs/>
+        </w:rPr>
+      </w:pPr>
+      <w:r>
+        <w:rPr>
+          <w:rFonts w:ascii="Times New Roman" w:hAnsi="Times New Roman" w:cs="Times New Roman"/>
+          <w:b/>
+          <w:bCs/>
+        </w:rPr>
+        <w:t xml:space="preserve">10. </w:t>
+      </w:r>
+      <w:r>
+        <w:rPr>
+          <w:rFonts w:ascii="Times New Roman" w:hAnsi="Times New Roman" w:cs="Times New Roman"/>
+          <w:b/>
+          <w:bCs/>
+        </w:rPr>
+        <w:t>Training Function (</w:t>
+      </w:r>
+      <w:proofErr w:type="spellStart"/>
+      <w:r>
+        <w:rPr>
+          <w:rFonts w:ascii="Times New Roman" w:hAnsi="Times New Roman" w:cs="Times New Roman"/>
+          <w:b/>
+          <w:bCs/>
+        </w:rPr>
+        <w:t>train_model</w:t>
+      </w:r>
+      <w:proofErr w:type="spellEnd"/>
+      <w:r>
+        <w:rPr>
+          <w:rFonts w:ascii="Times New Roman" w:hAnsi="Times New Roman" w:cs="Times New Roman"/>
+          <w:b/>
+          <w:bCs/>
+        </w:rPr>
+        <w:t>)</w:t>
+      </w:r>
+    </w:p>
+    <w:p>
+      <w:pPr>
+        <w:numPr>
+          <w:ilvl w:val="0"/>
+          <w:numId w:val="25"/>
+        </w:numPr>
+        <w:jc w:val="both"/>
+        <w:rPr>
+          <w:rFonts w:ascii="Times New Roman" w:hAnsi="Times New Roman" w:cs="Times New Roman"/>
+        </w:rPr>
+      </w:pPr>
+      <w:r>
+        <w:rPr>
+          <w:rFonts w:ascii="Times New Roman" w:hAnsi="Times New Roman" w:cs="Times New Roman"/>
+          <w:b/>
+          <w:bCs/>
+        </w:rPr>
+        <w:t>Model</w:t>
+      </w:r>
+      <w:r>
+        <w:rPr>
+          <w:rFonts w:ascii="Times New Roman" w:hAnsi="Times New Roman" w:cs="Times New Roman"/>
+        </w:rPr>
+        <w:t xml:space="preserve">: </w:t>
+      </w:r>
+      <w:proofErr w:type="spellStart"/>
+      <w:r>
+        <w:rPr>
+          <w:rFonts w:ascii="Times New Roman" w:hAnsi="Times New Roman" w:cs="Times New Roman"/>
+        </w:rPr>
+        <w:t>EmbeddingNet</w:t>
+      </w:r>
+      <w:proofErr w:type="spellEnd"/>
+      <w:r>
+        <w:rPr>
+          <w:rFonts w:ascii="Times New Roman" w:hAnsi="Times New Roman" w:cs="Times New Roman"/>
+        </w:rPr>
+        <w:t xml:space="preserve"> with InceptionResnetV1 or ResNet50.</w:t>
+      </w:r>
+    </w:p>
+    <w:p>
+      <w:pPr>
+        <w:numPr>
+          <w:ilvl w:val="0"/>
+          <w:numId w:val="25"/>
+        </w:numPr>
+        <w:jc w:val="both"/>
+        <w:rPr>
+          <w:rFonts w:ascii="Times New Roman" w:hAnsi="Times New Roman" w:cs="Times New Roman"/>
+        </w:rPr>
+      </w:pPr>
+      <w:r>
+        <w:rPr>
+          <w:rFonts w:ascii="Times New Roman" w:hAnsi="Times New Roman" w:cs="Times New Roman"/>
+          <w:b/>
+          <w:bCs/>
+        </w:rPr>
+        <w:t>Optimizer</w:t>
+      </w:r>
+      <w:r>
+        <w:rPr>
+          <w:rFonts w:ascii="Times New Roman" w:hAnsi="Times New Roman" w:cs="Times New Roman"/>
+        </w:rPr>
+        <w:t>: Adam with learning rate 0.0001 and weight decay 1e-4.</w:t>
+      </w:r>
+    </w:p>
+    <w:p>
+      <w:pPr>
+        <w:numPr>
+          <w:ilvl w:val="0"/>
+          <w:numId w:val="25"/>
+        </w:numPr>
+        <w:jc w:val="both"/>
+        <w:rPr>
+          <w:rFonts w:ascii="Times New Roman" w:hAnsi="Times New Roman" w:cs="Times New Roman"/>
+        </w:rPr>
+      </w:pPr>
+      <w:r>
+        <w:rPr>
+          <w:rFonts w:ascii="Times New Roman" w:hAnsi="Times New Roman" w:cs="Times New Roman"/>
+          <w:b/>
+          <w:bCs/>
+        </w:rPr>
+        <w:t>Scheduler</w:t>
+      </w:r>
+      <w:r>
+        <w:rPr>
+          <w:rFonts w:ascii="Times New Roman" w:hAnsi="Times New Roman" w:cs="Times New Roman"/>
+        </w:rPr>
+        <w:t xml:space="preserve">: </w:t>
+      </w:r>
+      <w:proofErr w:type="spellStart"/>
+      <w:r>
+        <w:rPr>
+          <w:rFonts w:ascii="Times New Roman" w:hAnsi="Times New Roman" w:cs="Times New Roman"/>
+        </w:rPr>
+        <w:t>CosineAnnealingLR</w:t>
+      </w:r>
+      <w:proofErr w:type="spellEnd"/>
+      <w:r>
+        <w:rPr>
+          <w:rFonts w:ascii="Times New Roman" w:hAnsi="Times New Roman" w:cs="Times New Roman"/>
+        </w:rPr>
+        <w:t xml:space="preserve"> for cyclical learning rate adjustments.</w:t>
+      </w:r>
+    </w:p>
+    <w:p>
+      <w:pPr>
+        <w:ind w:left="360"/>
         <w:jc w:val="both"/>
         <w:rPr>
           <w:rFonts w:ascii="Times New Roman" w:hAnsi="Times New Roman" w:cs="Times New Roman"/>
@@ -1860,10 +3039,10 @@
           <w:noProof/>
         </w:rPr>
         <w:drawing>
-          <wp:inline distT="0" distB="0" distL="0" distR="0" wp14:anchorId="675CBE63" wp14:editId="4A07D307">
-            <wp:extent cx="5943600" cy="4229735"/>
+          <wp:inline distT="0" distB="0" distL="0" distR="0" wp14:anchorId="446F01D3" wp14:editId="7FDA2C55">
+            <wp:extent cx="5943600" cy="3552190"/>
             <wp:effectExtent l="0" t="0" r="0" b="0"/>
-            <wp:docPr id="1164478431" name="Picture 1" descr="A screenshot of a computer&#10;&#10;AI-generated content may be incorrect."/>
+            <wp:docPr id="711503883" name="Picture 1" descr="A screenshot of a computer&#10;&#10;AI-generated content may be incorrect."/>
             <wp:cNvGraphicFramePr>
               <a:graphicFrameLocks xmlns:a="http://schemas.openxmlformats.org/drawingml/2006/main" noChangeAspect="1"/>
             </wp:cNvGraphicFramePr>
@@ -1871,7 +3050,7 @@
               <a:graphicData uri="http://schemas.openxmlformats.org/drawingml/2006/picture">
                 <pic:pic xmlns:pic="http://schemas.openxmlformats.org/drawingml/2006/picture">
                   <pic:nvPicPr>
-                    <pic:cNvPr id="1164478431" name="Picture 1" descr="A screenshot of a computer&#10;&#10;AI-generated content may be incorrect."/>
+                    <pic:cNvPr id="711503883" name="Picture 1" descr="A screenshot of a computer&#10;&#10;AI-generated content may be incorrect."/>
                     <pic:cNvPicPr/>
                   </pic:nvPicPr>
                   <pic:blipFill>
@@ -1883,7 +3062,7 @@
                   <pic:spPr>
                     <a:xfrm>
                       <a:off x="0" y="0"/>
-                      <a:ext cx="5943600" cy="4229735"/>
+                      <a:ext cx="5943600" cy="3552190"/>
                     </a:xfrm>
                     <a:prstGeom prst="rect">
                       <a:avLst/>
@@ -1905,23 +3084,114 @@
       </w:pPr>
       <w:r>
         <w:rPr>
-          <w:rFonts w:ascii="Times New Roman" w:hAnsi="Times New Roman" w:cs="Times New Roman"/>
-        </w:rPr>
-        <w:t>Fig 2: Execution screenshot of Task B</w:t>
-      </w:r>
-    </w:p>
-    <w:p>
-      <w:pPr>
-        <w:jc w:val="both"/>
-        <w:rPr>
-          <w:rFonts w:ascii="Times New Roman" w:hAnsi="Times New Roman" w:cs="Times New Roman"/>
-        </w:rPr>
-      </w:pPr>
-      <w:r>
-        <w:rPr>
-          <w:rFonts w:ascii="Times New Roman" w:hAnsi="Times New Roman" w:cs="Times New Roman"/>
-        </w:rPr>
-        <w:t>Best accuracy obtained after execution for 19 epochs (early stopping): 96.86%</w:t>
+          <w:noProof/>
+        </w:rPr>
+        <w:drawing>
+          <wp:inline distT="0" distB="0" distL="0" distR="0" wp14:anchorId="0F228F0F" wp14:editId="41DC160E">
+            <wp:extent cx="5943600" cy="2241550"/>
+            <wp:effectExtent l="0" t="0" r="0" b="6350"/>
+            <wp:docPr id="1930301179" name="Picture 1" descr="A screenshot of a computer program&#10;&#10;AI-generated content may be incorrect."/>
+            <wp:cNvGraphicFramePr>
+              <a:graphicFrameLocks xmlns:a="http://schemas.openxmlformats.org/drawingml/2006/main" noChangeAspect="1"/>
+            </wp:cNvGraphicFramePr>
+            <a:graphic xmlns:a="http://schemas.openxmlformats.org/drawingml/2006/main">
+              <a:graphicData uri="http://schemas.openxmlformats.org/drawingml/2006/picture">
+                <pic:pic xmlns:pic="http://schemas.openxmlformats.org/drawingml/2006/picture">
+                  <pic:nvPicPr>
+                    <pic:cNvPr id="1930301179" name="Picture 1" descr="A screenshot of a computer program&#10;&#10;AI-generated content may be incorrect."/>
+                    <pic:cNvPicPr/>
+                  </pic:nvPicPr>
+                  <pic:blipFill>
+                    <a:blip r:embed="rId8"/>
+                    <a:stretch>
+                      <a:fillRect/>
+                    </a:stretch>
+                  </pic:blipFill>
+                  <pic:spPr>
+                    <a:xfrm>
+                      <a:off x="0" y="0"/>
+                      <a:ext cx="5943600" cy="2241550"/>
+                    </a:xfrm>
+                    <a:prstGeom prst="rect">
+                      <a:avLst/>
+                    </a:prstGeom>
+                  </pic:spPr>
+                </pic:pic>
+              </a:graphicData>
+            </a:graphic>
+          </wp:inline>
+        </w:drawing>
+      </w:r>
+    </w:p>
+    <w:p>
+      <w:pPr>
+        <w:jc w:val="both"/>
+        <w:rPr>
+          <w:rFonts w:ascii="Times New Roman" w:hAnsi="Times New Roman" w:cs="Times New Roman"/>
+        </w:rPr>
+      </w:pPr>
+      <w:r>
+        <w:rPr>
+          <w:rFonts w:ascii="Times New Roman" w:hAnsi="Times New Roman" w:cs="Times New Roman"/>
+        </w:rPr>
+        <w:lastRenderedPageBreak/>
+        <w:t>Fig 1: Execution screenshot</w:t>
+      </w:r>
+      <w:r>
+        <w:rPr>
+          <w:rFonts w:ascii="Times New Roman" w:hAnsi="Times New Roman" w:cs="Times New Roman"/>
+        </w:rPr>
+        <w:t>s</w:t>
+      </w:r>
+      <w:r>
+        <w:rPr>
+          <w:rFonts w:ascii="Times New Roman" w:hAnsi="Times New Roman" w:cs="Times New Roman"/>
+        </w:rPr>
+        <w:t xml:space="preserve"> for task </w:t>
+      </w:r>
+      <w:r>
+        <w:rPr>
+          <w:rFonts w:ascii="Times New Roman" w:hAnsi="Times New Roman" w:cs="Times New Roman"/>
+        </w:rPr>
+        <w:t>B</w:t>
+      </w:r>
+    </w:p>
+    <w:p>
+      <w:pPr>
+        <w:jc w:val="both"/>
+        <w:rPr>
+          <w:rFonts w:ascii="Times New Roman" w:hAnsi="Times New Roman" w:cs="Times New Roman"/>
+        </w:rPr>
+      </w:pPr>
+      <w:r>
+        <w:rPr>
+          <w:rFonts w:ascii="Times New Roman" w:hAnsi="Times New Roman" w:cs="Times New Roman"/>
+        </w:rPr>
+        <w:t xml:space="preserve">Best validation accuracy obtained after execution for </w:t>
+      </w:r>
+      <w:r>
+        <w:rPr>
+          <w:rFonts w:ascii="Times New Roman" w:hAnsi="Times New Roman" w:cs="Times New Roman"/>
+        </w:rPr>
+        <w:t>32</w:t>
+      </w:r>
+      <w:r>
+        <w:rPr>
+          <w:rFonts w:ascii="Times New Roman" w:hAnsi="Times New Roman" w:cs="Times New Roman"/>
+        </w:rPr>
+        <w:t xml:space="preserve"> epochs: 9</w:t>
+      </w:r>
+      <w:r>
+        <w:rPr>
+          <w:rFonts w:ascii="Times New Roman" w:hAnsi="Times New Roman" w:cs="Times New Roman"/>
+        </w:rPr>
+        <w:t>6.45</w:t>
+      </w:r>
+      <w:r>
+        <w:rPr>
+          <w:rFonts w:ascii="Times New Roman" w:hAnsi="Times New Roman" w:cs="Times New Roman"/>
+        </w:rPr>
+        <w:t>%</w:t>
       </w:r>
     </w:p>
     <w:p>
@@ -1937,27 +3207,12 @@
       </w:pPr>
       <w:r>
         <w:rPr>
-          <w:rFonts w:eastAsiaTheme="majorEastAsia"/>
-          <w:b/>
-          <w:bCs/>
-        </w:rPr>
-        <w:t xml:space="preserve">Key </w:t>
-      </w:r>
-      <w:r>
-        <w:rPr>
-          <w:b/>
-          <w:bCs/>
-        </w:rPr>
-        <w:t xml:space="preserve">features </w:t>
-      </w:r>
-      <w:r>
-        <w:rPr>
           <w:b/>
           <w:bCs/>
           <w:sz w:val="22"/>
           <w:szCs w:val="22"/>
         </w:rPr>
-        <w:t xml:space="preserve">of </w:t>
+        <w:t xml:space="preserve">Summary: Implementation and Key Features of </w:t>
       </w:r>
       <w:r>
         <w:rPr>
@@ -1966,67 +3221,125 @@
           <w:sz w:val="22"/>
           <w:szCs w:val="22"/>
         </w:rPr>
-        <w:t>Facial image</w:t>
-      </w:r>
-      <w:r>
-        <w:rPr>
-          <w:b/>
-          <w:bCs/>
-          <w:sz w:val="22"/>
-          <w:szCs w:val="22"/>
-        </w:rPr>
-        <w:t xml:space="preserve"> </w:t>
-      </w:r>
-      <w:r>
-        <w:rPr>
-          <w:b/>
-          <w:bCs/>
-          <w:sz w:val="22"/>
-          <w:szCs w:val="22"/>
-        </w:rPr>
-        <w:t>c</w:t>
-      </w:r>
-      <w:r>
-        <w:rPr>
-          <w:b/>
-          <w:bCs/>
-          <w:sz w:val="22"/>
-          <w:szCs w:val="22"/>
-        </w:rPr>
-        <w:t xml:space="preserve">lassification (Task </w:t>
-      </w:r>
-      <w:r>
-        <w:rPr>
-          <w:b/>
-          <w:bCs/>
-          <w:sz w:val="22"/>
-          <w:szCs w:val="22"/>
-        </w:rPr>
-        <w:t>B</w:t>
-      </w:r>
-      <w:r>
-        <w:rPr>
-          <w:b/>
-          <w:bCs/>
-          <w:sz w:val="22"/>
-          <w:szCs w:val="22"/>
-        </w:rPr>
-        <w:t>)</w:t>
-      </w:r>
-    </w:p>
-    <w:p>
-      <w:pPr>
-        <w:jc w:val="both"/>
-        <w:rPr>
-          <w:rFonts w:ascii="Times New Roman" w:hAnsi="Times New Roman" w:cs="Times New Roman"/>
-        </w:rPr>
-      </w:pPr>
-      <w:r>
-        <w:rPr>
-          <w:rFonts w:ascii="Times New Roman" w:hAnsi="Times New Roman" w:cs="Times New Roman"/>
-        </w:rPr>
-        <w:lastRenderedPageBreak/>
-        <w:t>The face recognition script for Task B performs multi-class classification to identify individuals from face images, contrasting with the previous script’s binary gender classification. Unlike the gender classification dataset, which organizes images into female and male folders, this script structures data by person-specific folders, with optional subfolders for distortions. Data transformations exclude augmentations like random flips or rotations, differing from the gender script’s robust augmentation strategy, to preserve identity-specific features. The script employs the Adam optimizer for faster convergence, replacing the SGD used in some alternative approaches, and incorporates mixed precision training with torch.cuda.amp for GPU optimization, a feature absent in the gender classification script. Evaluation metrics include macro-averaged F1-score alongside accuracy, suitable for the multi-class nature of face recognition, compared to the per-class metrics of the previous task. Additionally, the script handles edge cases by duplicating single images for both training and validation, ensuring robust dataset handling distinct from the gender classification approach.</w:t>
+        <w:t>Face classification (Task B)</w:t>
+      </w:r>
+    </w:p>
+    <w:p>
+      <w:pPr>
+        <w:jc w:val="both"/>
+        <w:rPr>
+          <w:rFonts w:ascii="Times New Roman" w:eastAsia="Times New Roman" w:hAnsi="Times New Roman" w:cs="Times New Roman"/>
+        </w:rPr>
+      </w:pPr>
+      <w:r>
+        <w:rPr>
+          <w:rFonts w:ascii="Times New Roman" w:eastAsia="Times New Roman" w:hAnsi="Times New Roman" w:cs="Times New Roman"/>
+        </w:rPr>
+        <w:t>Task B</w:t>
+      </w:r>
+      <w:r>
+        <w:rPr>
+          <w:rFonts w:ascii="Times New Roman" w:eastAsia="Times New Roman" w:hAnsi="Times New Roman" w:cs="Times New Roman"/>
+        </w:rPr>
+        <w:t xml:space="preserve"> combines training and validation images into a master dataset, splits it into new training (70%) and validation (30%) sets, and employs a custom </w:t>
+      </w:r>
+      <w:proofErr w:type="spellStart"/>
+      <w:r>
+        <w:rPr>
+          <w:rFonts w:ascii="Times New Roman" w:eastAsia="Times New Roman" w:hAnsi="Times New Roman" w:cs="Times New Roman"/>
+        </w:rPr>
+        <w:t>TripletFaceDataset</w:t>
+      </w:r>
+      <w:proofErr w:type="spellEnd"/>
+      <w:r>
+        <w:rPr>
+          <w:rFonts w:ascii="Times New Roman" w:eastAsia="Times New Roman" w:hAnsi="Times New Roman" w:cs="Times New Roman"/>
+        </w:rPr>
+        <w:t xml:space="preserve"> with hard triplet mining to generate triplets (anchor, positive, negative) for learning 256-dimensional embeddings. The script uses InceptionResnetV1 (if </w:t>
+      </w:r>
+      <w:proofErr w:type="spellStart"/>
+      <w:r>
+        <w:rPr>
+          <w:rFonts w:ascii="Times New Roman" w:eastAsia="Times New Roman" w:hAnsi="Times New Roman" w:cs="Times New Roman"/>
+        </w:rPr>
+        <w:t>facenet-pytorch</w:t>
+      </w:r>
+      <w:proofErr w:type="spellEnd"/>
+      <w:r>
+        <w:rPr>
+          <w:rFonts w:ascii="Times New Roman" w:eastAsia="Times New Roman" w:hAnsi="Times New Roman" w:cs="Times New Roman"/>
+        </w:rPr>
+        <w:t xml:space="preserve"> is available) or ResNet50 as a backbone, optimized with </w:t>
+      </w:r>
+      <w:proofErr w:type="spellStart"/>
+      <w:r>
+        <w:rPr>
+          <w:rFonts w:ascii="Times New Roman" w:eastAsia="Times New Roman" w:hAnsi="Times New Roman" w:cs="Times New Roman"/>
+        </w:rPr>
+        <w:t>TripletLoss</w:t>
+      </w:r>
+      <w:proofErr w:type="spellEnd"/>
+      <w:r>
+        <w:rPr>
+          <w:rFonts w:ascii="Times New Roman" w:eastAsia="Times New Roman" w:hAnsi="Times New Roman" w:cs="Times New Roman"/>
+        </w:rPr>
+        <w:t xml:space="preserve"> (margin=1.2), Adam optimizer (</w:t>
+      </w:r>
+      <w:proofErr w:type="spellStart"/>
+      <w:r>
+        <w:rPr>
+          <w:rFonts w:ascii="Times New Roman" w:eastAsia="Times New Roman" w:hAnsi="Times New Roman" w:cs="Times New Roman"/>
+        </w:rPr>
+        <w:t>lr</w:t>
+      </w:r>
+      <w:proofErr w:type="spellEnd"/>
+      <w:r>
+        <w:rPr>
+          <w:rFonts w:ascii="Times New Roman" w:eastAsia="Times New Roman" w:hAnsi="Times New Roman" w:cs="Times New Roman"/>
+        </w:rPr>
+        <w:t xml:space="preserve">=0.0001), and </w:t>
+      </w:r>
+      <w:proofErr w:type="spellStart"/>
+      <w:r>
+        <w:rPr>
+          <w:rFonts w:ascii="Times New Roman" w:eastAsia="Times New Roman" w:hAnsi="Times New Roman" w:cs="Times New Roman"/>
+        </w:rPr>
+        <w:t>CosineAnnealingLR</w:t>
+      </w:r>
+      <w:proofErr w:type="spellEnd"/>
+      <w:r>
+        <w:rPr>
+          <w:rFonts w:ascii="Times New Roman" w:eastAsia="Times New Roman" w:hAnsi="Times New Roman" w:cs="Times New Roman"/>
+        </w:rPr>
+        <w:t xml:space="preserve"> scheduler. Robust augmentations (20° rotations, Gaussian blur, hue jitter, random erasing) enhance training, while early stopping (patience=10) prevents overfitting based on validation accuracy. The model is evaluated using </w:t>
+      </w:r>
+      <w:proofErr w:type="gramStart"/>
+      <w:r>
+        <w:rPr>
+          <w:rFonts w:ascii="Times New Roman" w:eastAsia="Times New Roman" w:hAnsi="Times New Roman" w:cs="Times New Roman"/>
+        </w:rPr>
+        <w:t>Top-1</w:t>
+      </w:r>
+      <w:proofErr w:type="gramEnd"/>
+      <w:r>
+        <w:rPr>
+          <w:rFonts w:ascii="Times New Roman" w:eastAsia="Times New Roman" w:hAnsi="Times New Roman" w:cs="Times New Roman"/>
+        </w:rPr>
+        <w:t xml:space="preserve"> accuracy and macro-averaged F1-score by comparing embeddings to per-identity averages, with dynamic </w:t>
+      </w:r>
+      <w:proofErr w:type="spellStart"/>
+      <w:r>
+        <w:rPr>
+          <w:rFonts w:ascii="Times New Roman" w:eastAsia="Times New Roman" w:hAnsi="Times New Roman" w:cs="Times New Roman"/>
+        </w:rPr>
+        <w:t>facenet-pytorch</w:t>
+      </w:r>
+      <w:proofErr w:type="spellEnd"/>
+      <w:r>
+        <w:rPr>
+          <w:rFonts w:ascii="Times New Roman" w:eastAsia="Times New Roman" w:hAnsi="Times New Roman" w:cs="Times New Roman"/>
+        </w:rPr>
+        <w:t xml:space="preserve"> installation handling for Kaggle compatibility, and the trained model is saved for future use.</w:t>
       </w:r>
     </w:p>
     <w:p>
@@ -2057,22 +3370,338 @@
       <w:r>
         <w:rPr>
           <w:rFonts w:ascii="Times New Roman" w:hAnsi="Times New Roman" w:cs="Times New Roman"/>
-        </w:rPr>
-        <w:t>In conclusion, the successful implementation of Task A (Gender Classification) and Task B (Face Recognition) demonstrates robust approaches to handling distinct machine learning challenges in facial image analysis. Task A effectively addressed binary classification under visually degraded conditions using a fine-tuned ResNet50 model, with strategies like WeightedRandomSampler, class-weighted loss, and extensive data augmentation to mitigate class imbalance and enhance generalization. Task B tackled multi-class face recognition with a person-specific dataset structure, employing Adam optimizer, mixed precision training for GPU efficiency, and macro-averaged F1-score to ensure balanced performance across multiple identities, while omitting augmentations to preserve identity-specific features. Key learnings include the importance of tailored preprocessing and optimization strategies to address task-specific challenges, such as class imbalance in gender classification and the need for precise feature preservation in face recognition. The use of advanced techniques like mixed precision training and per-class metrics highlights the adaptability of deep learning pipelines to diverse classification tasks.</w:t>
-      </w:r>
-    </w:p>
-    <w:p>
-      <w:pPr>
-        <w:jc w:val="both"/>
-        <w:rPr>
-          <w:rFonts w:ascii="Times New Roman" w:hAnsi="Times New Roman" w:cs="Times New Roman"/>
-        </w:rPr>
-      </w:pPr>
-      <w:r>
-        <w:rPr>
-          <w:rFonts w:ascii="Times New Roman" w:hAnsi="Times New Roman" w:cs="Times New Roman"/>
-        </w:rPr>
-        <w:t>For future scope, both tasks could benefit from exploring advanced architectures like Vision Transformers to potentially improve performance on complex datasets. Incorporating adversarial training or domain adaptation could enhance robustness to visual degradations, particularly for Task A. For Task B, integrating few-shot learning or continual learning could improve scalability to larger or dynamic sets of identities. Additionally, combining both tasks into a unified pipeline, leveraging shared feature extractors, could optimize computational efficiency and enable joint gender and identity prediction. Exploring real-time deployment and privacy-preserving techniques, such as federated learning, could further extend the practical applicability of these models.</w:t>
+          <w:b/>
+          <w:bCs/>
+        </w:rPr>
+        <w:t>Task A</w:t>
+      </w:r>
+      <w:r>
+        <w:rPr>
+          <w:rFonts w:ascii="Times New Roman" w:hAnsi="Times New Roman" w:cs="Times New Roman"/>
+        </w:rPr>
+        <w:t xml:space="preserve"> is designed for binary gender classification, importing </w:t>
+      </w:r>
+      <w:proofErr w:type="spellStart"/>
+      <w:r>
+        <w:rPr>
+          <w:rFonts w:ascii="Times New Roman" w:hAnsi="Times New Roman" w:cs="Times New Roman"/>
+        </w:rPr>
+        <w:t>WeightedRandomSampler</w:t>
+      </w:r>
+      <w:proofErr w:type="spellEnd"/>
+      <w:r>
+        <w:rPr>
+          <w:rFonts w:ascii="Times New Roman" w:hAnsi="Times New Roman" w:cs="Times New Roman"/>
+        </w:rPr>
+        <w:t xml:space="preserve"> and </w:t>
+      </w:r>
+      <w:proofErr w:type="spellStart"/>
+      <w:r>
+        <w:rPr>
+          <w:rFonts w:ascii="Times New Roman" w:hAnsi="Times New Roman" w:cs="Times New Roman"/>
+        </w:rPr>
+        <w:t>sklearn.metrics</w:t>
+      </w:r>
+      <w:proofErr w:type="spellEnd"/>
+      <w:r>
+        <w:rPr>
+          <w:rFonts w:ascii="Times New Roman" w:hAnsi="Times New Roman" w:cs="Times New Roman"/>
+        </w:rPr>
+        <w:t xml:space="preserve"> (precision, recall, F1-score) to handle class imbalance and evaluate per-class performance, while setting up a gender-based dataset (female, male) using </w:t>
+      </w:r>
+      <w:proofErr w:type="spellStart"/>
+      <w:r>
+        <w:rPr>
+          <w:rFonts w:ascii="Times New Roman" w:hAnsi="Times New Roman" w:cs="Times New Roman"/>
+        </w:rPr>
+        <w:t>ImageFolder</w:t>
+      </w:r>
+      <w:proofErr w:type="spellEnd"/>
+      <w:r>
+        <w:rPr>
+          <w:rFonts w:ascii="Times New Roman" w:hAnsi="Times New Roman" w:cs="Times New Roman"/>
+        </w:rPr>
+        <w:t xml:space="preserve">, simpler augmentations (15° rotations, no blur), a partially frozen ResNet50 with a binary classification head, weighted </w:t>
+      </w:r>
+      <w:proofErr w:type="spellStart"/>
+      <w:r>
+        <w:rPr>
+          <w:rFonts w:ascii="Times New Roman" w:hAnsi="Times New Roman" w:cs="Times New Roman"/>
+        </w:rPr>
+        <w:t>CrossEntropyLoss</w:t>
+      </w:r>
+      <w:proofErr w:type="spellEnd"/>
+      <w:r>
+        <w:rPr>
+          <w:rFonts w:ascii="Times New Roman" w:hAnsi="Times New Roman" w:cs="Times New Roman"/>
+        </w:rPr>
+        <w:t xml:space="preserve">, and a </w:t>
+      </w:r>
+      <w:proofErr w:type="spellStart"/>
+      <w:r>
+        <w:rPr>
+          <w:rFonts w:ascii="Times New Roman" w:hAnsi="Times New Roman" w:cs="Times New Roman"/>
+        </w:rPr>
+        <w:t>ReduceLROnPlateau</w:t>
+      </w:r>
+      <w:proofErr w:type="spellEnd"/>
+      <w:r>
+        <w:rPr>
+          <w:rFonts w:ascii="Times New Roman" w:hAnsi="Times New Roman" w:cs="Times New Roman"/>
+        </w:rPr>
+        <w:t xml:space="preserve"> scheduler. In contrast, </w:t>
+      </w:r>
+      <w:r>
+        <w:rPr>
+          <w:rFonts w:ascii="Times New Roman" w:hAnsi="Times New Roman" w:cs="Times New Roman"/>
+          <w:b/>
+          <w:bCs/>
+        </w:rPr>
+        <w:t>Task B</w:t>
+      </w:r>
+      <w:r>
+        <w:rPr>
+          <w:rFonts w:ascii="Times New Roman" w:hAnsi="Times New Roman" w:cs="Times New Roman"/>
+        </w:rPr>
+        <w:t xml:space="preserve"> targets face matching, adding </w:t>
+      </w:r>
+      <w:proofErr w:type="spellStart"/>
+      <w:r>
+        <w:rPr>
+          <w:rFonts w:ascii="Times New Roman" w:hAnsi="Times New Roman" w:cs="Times New Roman"/>
+        </w:rPr>
+        <w:t>facenet_pytorch</w:t>
+      </w:r>
+      <w:proofErr w:type="spellEnd"/>
+      <w:r>
+        <w:rPr>
+          <w:rFonts w:ascii="Times New Roman" w:hAnsi="Times New Roman" w:cs="Times New Roman"/>
+        </w:rPr>
+        <w:t xml:space="preserve"> and </w:t>
+      </w:r>
+      <w:proofErr w:type="spellStart"/>
+      <w:r>
+        <w:rPr>
+          <w:rFonts w:ascii="Times New Roman" w:hAnsi="Times New Roman" w:cs="Times New Roman"/>
+        </w:rPr>
+        <w:t>cosine_similarity</w:t>
+      </w:r>
+      <w:proofErr w:type="spellEnd"/>
+      <w:r>
+        <w:rPr>
+          <w:rFonts w:ascii="Times New Roman" w:hAnsi="Times New Roman" w:cs="Times New Roman"/>
+        </w:rPr>
+        <w:t xml:space="preserve"> for embedding-based learning, using a custom </w:t>
+      </w:r>
+      <w:proofErr w:type="spellStart"/>
+      <w:r>
+        <w:rPr>
+          <w:rFonts w:ascii="Times New Roman" w:hAnsi="Times New Roman" w:cs="Times New Roman"/>
+        </w:rPr>
+        <w:t>TripletFaceDataset</w:t>
+      </w:r>
+      <w:proofErr w:type="spellEnd"/>
+      <w:r>
+        <w:rPr>
+          <w:rFonts w:ascii="Times New Roman" w:hAnsi="Times New Roman" w:cs="Times New Roman"/>
+        </w:rPr>
+        <w:t xml:space="preserve"> with hard triplet mining for identity-based data, more robust augmentations (20° rotations, Gaussian blur, hue jitter), a choice of InceptionResnetV1 or ResNet50 for 256-dim embeddings, </w:t>
+      </w:r>
+      <w:proofErr w:type="spellStart"/>
+      <w:r>
+        <w:rPr>
+          <w:rFonts w:ascii="Times New Roman" w:hAnsi="Times New Roman" w:cs="Times New Roman"/>
+        </w:rPr>
+        <w:t>TripletLoss</w:t>
+      </w:r>
+      <w:proofErr w:type="spellEnd"/>
+      <w:r>
+        <w:rPr>
+          <w:rFonts w:ascii="Times New Roman" w:hAnsi="Times New Roman" w:cs="Times New Roman"/>
+        </w:rPr>
+        <w:t xml:space="preserve"> to optimize embedding distances, a </w:t>
+      </w:r>
+      <w:proofErr w:type="spellStart"/>
+      <w:r>
+        <w:rPr>
+          <w:rFonts w:ascii="Times New Roman" w:hAnsi="Times New Roman" w:cs="Times New Roman"/>
+        </w:rPr>
+        <w:t>CosineAnnealingLR</w:t>
+      </w:r>
+      <w:proofErr w:type="spellEnd"/>
+      <w:r>
+        <w:rPr>
+          <w:rFonts w:ascii="Times New Roman" w:hAnsi="Times New Roman" w:cs="Times New Roman"/>
+        </w:rPr>
+        <w:t xml:space="preserve"> scheduler, and dynamic </w:t>
+      </w:r>
+      <w:proofErr w:type="spellStart"/>
+      <w:r>
+        <w:rPr>
+          <w:rFonts w:ascii="Times New Roman" w:hAnsi="Times New Roman" w:cs="Times New Roman"/>
+        </w:rPr>
+        <w:t>facenet-pytorch</w:t>
+      </w:r>
+      <w:proofErr w:type="spellEnd"/>
+      <w:r>
+        <w:rPr>
+          <w:rFonts w:ascii="Times New Roman" w:hAnsi="Times New Roman" w:cs="Times New Roman"/>
+        </w:rPr>
+        <w:t xml:space="preserve"> handling for Kaggle compatibility, reflecting its focus on learning discriminative embeddings rather than class labels.</w:t>
+      </w:r>
+    </w:p>
+    <w:p>
+      <w:pPr>
+        <w:jc w:val="both"/>
+        <w:rPr>
+          <w:rFonts w:ascii="Times New Roman" w:hAnsi="Times New Roman" w:cs="Times New Roman"/>
+        </w:rPr>
+      </w:pPr>
+      <w:r>
+        <w:rPr>
+          <w:rFonts w:ascii="Times New Roman" w:hAnsi="Times New Roman" w:cs="Times New Roman"/>
+          <w:b/>
+          <w:bCs/>
+        </w:rPr>
+        <w:t>Task A</w:t>
+      </w:r>
+      <w:r>
+        <w:rPr>
+          <w:rFonts w:ascii="Times New Roman" w:hAnsi="Times New Roman" w:cs="Times New Roman"/>
+        </w:rPr>
+        <w:t xml:space="preserve"> employs ResNet50 for binary classification (female vs. male), handling class imbalance (female: 159, male: 824) with </w:t>
+      </w:r>
+      <w:proofErr w:type="spellStart"/>
+      <w:r>
+        <w:rPr>
+          <w:rFonts w:ascii="Times New Roman" w:hAnsi="Times New Roman" w:cs="Times New Roman"/>
+        </w:rPr>
+        <w:t>WeightedRandomSampler</w:t>
+      </w:r>
+      <w:proofErr w:type="spellEnd"/>
+      <w:r>
+        <w:rPr>
+          <w:rFonts w:ascii="Times New Roman" w:hAnsi="Times New Roman" w:cs="Times New Roman"/>
+        </w:rPr>
+        <w:t xml:space="preserve"> and weighted </w:t>
+      </w:r>
+      <w:proofErr w:type="spellStart"/>
+      <w:r>
+        <w:rPr>
+          <w:rFonts w:ascii="Times New Roman" w:hAnsi="Times New Roman" w:cs="Times New Roman"/>
+        </w:rPr>
+        <w:t>CrossEntropyLoss</w:t>
+      </w:r>
+      <w:proofErr w:type="spellEnd"/>
+      <w:r>
+        <w:rPr>
+          <w:rFonts w:ascii="Times New Roman" w:hAnsi="Times New Roman" w:cs="Times New Roman"/>
+        </w:rPr>
+        <w:t xml:space="preserve">, using simpler augmentations and </w:t>
+      </w:r>
+      <w:proofErr w:type="spellStart"/>
+      <w:r>
+        <w:rPr>
+          <w:rFonts w:ascii="Times New Roman" w:hAnsi="Times New Roman" w:cs="Times New Roman"/>
+        </w:rPr>
+        <w:t>ImageFolder</w:t>
+      </w:r>
+      <w:proofErr w:type="spellEnd"/>
+      <w:r>
+        <w:rPr>
+          <w:rFonts w:ascii="Times New Roman" w:hAnsi="Times New Roman" w:cs="Times New Roman"/>
+        </w:rPr>
+        <w:t xml:space="preserve"> for gender-based data, achieving robust performance through fine-tuning and detailed per-class metrics (precision, recall, F1-score). </w:t>
+      </w:r>
+      <w:r>
+        <w:rPr>
+          <w:rFonts w:ascii="Times New Roman" w:hAnsi="Times New Roman" w:cs="Times New Roman"/>
+        </w:rPr>
+        <w:t xml:space="preserve">Conversely, </w:t>
+      </w:r>
+      <w:r>
+        <w:rPr>
+          <w:rFonts w:ascii="Times New Roman" w:hAnsi="Times New Roman" w:cs="Times New Roman"/>
+          <w:b/>
+          <w:bCs/>
+        </w:rPr>
+        <w:t>Task B</w:t>
+      </w:r>
+      <w:r>
+        <w:rPr>
+          <w:rFonts w:ascii="Times New Roman" w:hAnsi="Times New Roman" w:cs="Times New Roman"/>
+        </w:rPr>
+        <w:t xml:space="preserve"> uses a Triplet Network with InceptionResnetV1 or ResNet50 to learn discriminative embeddings, leveraging hard triplet mining, robust augmentations (Gaussian blur, hue jitter), and </w:t>
+      </w:r>
+      <w:proofErr w:type="spellStart"/>
+      <w:r>
+        <w:rPr>
+          <w:rFonts w:ascii="Times New Roman" w:hAnsi="Times New Roman" w:cs="Times New Roman"/>
+        </w:rPr>
+        <w:t>TripletLoss</w:t>
+      </w:r>
+      <w:proofErr w:type="spellEnd"/>
+      <w:r>
+        <w:rPr>
+          <w:rFonts w:ascii="Times New Roman" w:hAnsi="Times New Roman" w:cs="Times New Roman"/>
+        </w:rPr>
+        <w:t xml:space="preserve"> for identity-based face matching, with dynamic dependency handling for </w:t>
+      </w:r>
+      <w:proofErr w:type="spellStart"/>
+      <w:r>
+        <w:rPr>
+          <w:rFonts w:ascii="Times New Roman" w:hAnsi="Times New Roman" w:cs="Times New Roman"/>
+        </w:rPr>
+        <w:t>facenet-pytorch</w:t>
+      </w:r>
+      <w:proofErr w:type="spellEnd"/>
+      <w:r>
+        <w:rPr>
+          <w:rFonts w:ascii="Times New Roman" w:hAnsi="Times New Roman" w:cs="Times New Roman"/>
+        </w:rPr>
+        <w:t xml:space="preserve">. </w:t>
+      </w:r>
+      <w:r>
+        <w:rPr>
+          <w:rFonts w:ascii="Times New Roman" w:hAnsi="Times New Roman" w:cs="Times New Roman"/>
+          <w:b/>
+          <w:bCs/>
+        </w:rPr>
+        <w:t>Learnings</w:t>
+      </w:r>
+      <w:r>
+        <w:rPr>
+          <w:rFonts w:ascii="Times New Roman" w:hAnsi="Times New Roman" w:cs="Times New Roman"/>
+        </w:rPr>
+        <w:t xml:space="preserve"> include the importance of tailored data pipelines (gender vs. identity organization), the effectiveness of class imbalance strategies in </w:t>
+      </w:r>
+      <w:r>
+        <w:rPr>
+          <w:rFonts w:ascii="Times New Roman" w:hAnsi="Times New Roman" w:cs="Times New Roman"/>
+          <w:b/>
+          <w:bCs/>
+        </w:rPr>
+        <w:t>Task A</w:t>
+      </w:r>
+      <w:r>
+        <w:rPr>
+          <w:rFonts w:ascii="Times New Roman" w:hAnsi="Times New Roman" w:cs="Times New Roman"/>
+        </w:rPr>
+        <w:t xml:space="preserve">, the power of triplet loss and hard mining for embedding learning in </w:t>
+      </w:r>
+      <w:r>
+        <w:rPr>
+          <w:rFonts w:ascii="Times New Roman" w:hAnsi="Times New Roman" w:cs="Times New Roman"/>
+          <w:b/>
+          <w:bCs/>
+        </w:rPr>
+        <w:t>Task B</w:t>
+      </w:r>
+      <w:r>
+        <w:rPr>
+          <w:rFonts w:ascii="Times New Roman" w:hAnsi="Times New Roman" w:cs="Times New Roman"/>
+        </w:rPr>
+        <w:t>, and the need for robust augmentations and dependency management in Kaggle. Both tasks highlight early stopping and learning rate scheduling as critical for preventing overfitting and optimizing performance.</w:t>
       </w:r>
     </w:p>
     <w:p>
@@ -2096,6 +3725,155 @@
 <file path=word/numbering.xml><?xml version="1.0" encoding="utf-8"?>
 <w:numbering xmlns:wpc="http://schemas.microsoft.com/office/word/2010/wordprocessingCanvas" xmlns:cx="http://schemas.microsoft.com/office/drawing/2014/chartex" xmlns:cx1="http://schemas.microsoft.com/office/drawing/2015/9/8/chartex" xmlns:cx2="http://schemas.microsoft.com/office/drawing/2015/10/21/chartex" xmlns:cx3="http://schemas.microsoft.com/office/drawing/2016/5/9/chartex" xmlns:cx4="http://schemas.microsoft.com/office/drawing/2016/5/10/chartex" xmlns:cx5="http://schemas.microsoft.com/office/drawing/2016/5/11/chartex" xmlns:cx6="http://schemas.microsoft.com/office/drawing/2016/5/12/chartex" xmlns:cx7="http://schemas.microsoft.com/office/drawing/2016/5/13/chartex" xmlns:cx8="http://schemas.microsoft.com/office/drawing/2016/5/14/chartex" xmlns:mc="http://schemas.openxmlformats.org/markup-compatibility/2006" xmlns:aink="http://schemas.microsoft.com/office/drawing/2016/ink" xmlns:am3d="http://schemas.microsoft.com/office/drawing/2017/model3d" xmlns:o="urn:schemas-microsoft-com:office:office" xmlns:oel="http://schemas.microsoft.com/office/2019/extlst" xmlns:r="http://schemas.openxmlformats.org/officeDocument/2006/relationships" xmlns:m="http://schemas.openxmlformats.org/officeDocument/2006/math" xmlns:v="urn:schemas-microsoft-com:vml" xmlns:wp14="http://schemas.microsoft.com/office/word/2010/wordprocessingDrawing" xmlns:wp="http://schemas.openxmlformats.org/drawingml/2006/wordprocessingDrawing" xmlns:w10="urn:schemas-microsoft-com:office:word" xmlns:w="http://schemas.openxmlformats.org/wordprocessingml/2006/main" xmlns:w14="http://schemas.microsoft.com/office/word/2010/wordml" xmlns:w15="http://schemas.microsoft.com/office/word/2012/wordml" xmlns:w16cex="http://schemas.microsoft.com/office/word/2018/wordml/cex" xmlns:w16cid="http://schemas.microsoft.com/office/word/2016/wordml/cid" xmlns:w16="http://schemas.microsoft.com/office/word/2018/wordml" xmlns:w16du="http://schemas.microsoft.com/office/word/2023/wordml/word16du" xmlns:w16sdtdh="http://schemas.microsoft.com/office/word/2020/wordml/sdtdatahash" xmlns:w16sdtfl="http://schemas.microsoft.com/office/word/2024/wordml/sdtformatlock" xmlns:w16se="http://schemas.microsoft.com/office/word/2015/wordml/symex" xmlns:wpg="http://schemas.microsoft.com/office/word/2010/wordprocessingGroup" xmlns:wpi="http://schemas.microsoft.com/office/word/2010/wordprocessingInk" xmlns:wne="http://schemas.microsoft.com/office/word/2006/wordml" xmlns:wps="http://schemas.microsoft.com/office/word/2010/wordprocessingShape" mc:Ignorable="w14 w15 w16se w16cid w16 w16cex w16sdtdh w16sdtfl w16du wp14">
   <w:abstractNum w:abstractNumId="0" w15:restartNumberingAfterBreak="0">
+    <w:nsid w:val="061B750D"/>
+    <w:multiLevelType w:val="multilevel"/>
+    <w:tmpl w:val="63D09A3C"/>
+    <w:lvl w:ilvl="0">
+      <w:start w:val="1"/>
+      <w:numFmt w:val="bullet"/>
+      <w:lvlText w:val=""/>
+      <w:lvlJc w:val="left"/>
+      <w:pPr>
+        <w:tabs>
+          <w:tab w:val="num" w:pos="720"/>
+        </w:tabs>
+        <w:ind w:left="720" w:hanging="360"/>
+      </w:pPr>
+      <w:rPr>
+        <w:rFonts w:ascii="Symbol" w:hAnsi="Symbol" w:hint="default"/>
+        <w:sz w:val="20"/>
+      </w:rPr>
+    </w:lvl>
+    <w:lvl w:ilvl="1" w:tentative="1">
+      <w:start w:val="1"/>
+      <w:numFmt w:val="bullet"/>
+      <w:lvlText w:val="o"/>
+      <w:lvlJc w:val="left"/>
+      <w:pPr>
+        <w:tabs>
+          <w:tab w:val="num" w:pos="1440"/>
+        </w:tabs>
+        <w:ind w:left="1440" w:hanging="360"/>
+      </w:pPr>
+      <w:rPr>
+        <w:rFonts w:ascii="Courier New" w:hAnsi="Courier New" w:hint="default"/>
+        <w:sz w:val="20"/>
+      </w:rPr>
+    </w:lvl>
+    <w:lvl w:ilvl="2" w:tentative="1">
+      <w:start w:val="1"/>
+      <w:numFmt w:val="bullet"/>
+      <w:lvlText w:val=""/>
+      <w:lvlJc w:val="left"/>
+      <w:pPr>
+        <w:tabs>
+          <w:tab w:val="num" w:pos="2160"/>
+        </w:tabs>
+        <w:ind w:left="2160" w:hanging="360"/>
+      </w:pPr>
+      <w:rPr>
+        <w:rFonts w:ascii="Wingdings" w:hAnsi="Wingdings" w:hint="default"/>
+        <w:sz w:val="20"/>
+      </w:rPr>
+    </w:lvl>
+    <w:lvl w:ilvl="3" w:tentative="1">
+      <w:start w:val="1"/>
+      <w:numFmt w:val="bullet"/>
+      <w:lvlText w:val=""/>
+      <w:lvlJc w:val="left"/>
+      <w:pPr>
+        <w:tabs>
+          <w:tab w:val="num" w:pos="2880"/>
+        </w:tabs>
+        <w:ind w:left="2880" w:hanging="360"/>
+      </w:pPr>
+      <w:rPr>
+        <w:rFonts w:ascii="Wingdings" w:hAnsi="Wingdings" w:hint="default"/>
+        <w:sz w:val="20"/>
+      </w:rPr>
+    </w:lvl>
+    <w:lvl w:ilvl="4" w:tentative="1">
+      <w:start w:val="1"/>
+      <w:numFmt w:val="bullet"/>
+      <w:lvlText w:val=""/>
+      <w:lvlJc w:val="left"/>
+      <w:pPr>
+        <w:tabs>
+          <w:tab w:val="num" w:pos="3600"/>
+        </w:tabs>
+        <w:ind w:left="3600" w:hanging="360"/>
+      </w:pPr>
+      <w:rPr>
+        <w:rFonts w:ascii="Wingdings" w:hAnsi="Wingdings" w:hint="default"/>
+        <w:sz w:val="20"/>
+      </w:rPr>
+    </w:lvl>
+    <w:lvl w:ilvl="5" w:tentative="1">
+      <w:start w:val="1"/>
+      <w:numFmt w:val="bullet"/>
+      <w:lvlText w:val=""/>
+      <w:lvlJc w:val="left"/>
+      <w:pPr>
+        <w:tabs>
+          <w:tab w:val="num" w:pos="4320"/>
+        </w:tabs>
+        <w:ind w:left="4320" w:hanging="360"/>
+      </w:pPr>
+      <w:rPr>
+        <w:rFonts w:ascii="Wingdings" w:hAnsi="Wingdings" w:hint="default"/>
+        <w:sz w:val="20"/>
+      </w:rPr>
+    </w:lvl>
+    <w:lvl w:ilvl="6" w:tentative="1">
+      <w:start w:val="1"/>
+      <w:numFmt w:val="bullet"/>
+      <w:lvlText w:val=""/>
+      <w:lvlJc w:val="left"/>
+      <w:pPr>
+        <w:tabs>
+          <w:tab w:val="num" w:pos="5040"/>
+        </w:tabs>
+        <w:ind w:left="5040" w:hanging="360"/>
+      </w:pPr>
+      <w:rPr>
+        <w:rFonts w:ascii="Wingdings" w:hAnsi="Wingdings" w:hint="default"/>
+        <w:sz w:val="20"/>
+      </w:rPr>
+    </w:lvl>
+    <w:lvl w:ilvl="7" w:tentative="1">
+      <w:start w:val="1"/>
+      <w:numFmt w:val="bullet"/>
+      <w:lvlText w:val=""/>
+      <w:lvlJc w:val="left"/>
+      <w:pPr>
+        <w:tabs>
+          <w:tab w:val="num" w:pos="5760"/>
+        </w:tabs>
+        <w:ind w:left="5760" w:hanging="360"/>
+      </w:pPr>
+      <w:rPr>
+        <w:rFonts w:ascii="Wingdings" w:hAnsi="Wingdings" w:hint="default"/>
+        <w:sz w:val="20"/>
+      </w:rPr>
+    </w:lvl>
+    <w:lvl w:ilvl="8" w:tentative="1">
+      <w:start w:val="1"/>
+      <w:numFmt w:val="bullet"/>
+      <w:lvlText w:val=""/>
+      <w:lvlJc w:val="left"/>
+      <w:pPr>
+        <w:tabs>
+          <w:tab w:val="num" w:pos="6480"/>
+        </w:tabs>
+        <w:ind w:left="6480" w:hanging="360"/>
+      </w:pPr>
+      <w:rPr>
+        <w:rFonts w:ascii="Wingdings" w:hAnsi="Wingdings" w:hint="default"/>
+        <w:sz w:val="20"/>
+      </w:rPr>
+    </w:lvl>
+  </w:abstractNum>
+  <w:abstractNum w:abstractNumId="1" w15:restartNumberingAfterBreak="0">
     <w:nsid w:val="090F4838"/>
     <w:multiLevelType w:val="multilevel"/>
     <w:tmpl w:val="920EA206"/>
@@ -2212,7 +3990,7 @@
       </w:pPr>
     </w:lvl>
   </w:abstractNum>
-  <w:abstractNum w:abstractNumId="1" w15:restartNumberingAfterBreak="0">
+  <w:abstractNum w:abstractNumId="2" w15:restartNumberingAfterBreak="0">
     <w:nsid w:val="0DF7756C"/>
     <w:multiLevelType w:val="multilevel"/>
     <w:tmpl w:val="28187292"/>
@@ -2361,7 +4139,156 @@
       </w:rPr>
     </w:lvl>
   </w:abstractNum>
-  <w:abstractNum w:abstractNumId="2" w15:restartNumberingAfterBreak="0">
+  <w:abstractNum w:abstractNumId="3" w15:restartNumberingAfterBreak="0">
+    <w:nsid w:val="151153AC"/>
+    <w:multiLevelType w:val="multilevel"/>
+    <w:tmpl w:val="51E4FCFA"/>
+    <w:lvl w:ilvl="0">
+      <w:start w:val="1"/>
+      <w:numFmt w:val="bullet"/>
+      <w:lvlText w:val=""/>
+      <w:lvlJc w:val="left"/>
+      <w:pPr>
+        <w:tabs>
+          <w:tab w:val="num" w:pos="720"/>
+        </w:tabs>
+        <w:ind w:left="720" w:hanging="360"/>
+      </w:pPr>
+      <w:rPr>
+        <w:rFonts w:ascii="Symbol" w:hAnsi="Symbol" w:hint="default"/>
+        <w:sz w:val="20"/>
+      </w:rPr>
+    </w:lvl>
+    <w:lvl w:ilvl="1" w:tentative="1">
+      <w:start w:val="1"/>
+      <w:numFmt w:val="bullet"/>
+      <w:lvlText w:val="o"/>
+      <w:lvlJc w:val="left"/>
+      <w:pPr>
+        <w:tabs>
+          <w:tab w:val="num" w:pos="1440"/>
+        </w:tabs>
+        <w:ind w:left="1440" w:hanging="360"/>
+      </w:pPr>
+      <w:rPr>
+        <w:rFonts w:ascii="Courier New" w:hAnsi="Courier New" w:hint="default"/>
+        <w:sz w:val="20"/>
+      </w:rPr>
+    </w:lvl>
+    <w:lvl w:ilvl="2" w:tentative="1">
+      <w:start w:val="1"/>
+      <w:numFmt w:val="bullet"/>
+      <w:lvlText w:val=""/>
+      <w:lvlJc w:val="left"/>
+      <w:pPr>
+        <w:tabs>
+          <w:tab w:val="num" w:pos="2160"/>
+        </w:tabs>
+        <w:ind w:left="2160" w:hanging="360"/>
+      </w:pPr>
+      <w:rPr>
+        <w:rFonts w:ascii="Wingdings" w:hAnsi="Wingdings" w:hint="default"/>
+        <w:sz w:val="20"/>
+      </w:rPr>
+    </w:lvl>
+    <w:lvl w:ilvl="3" w:tentative="1">
+      <w:start w:val="1"/>
+      <w:numFmt w:val="bullet"/>
+      <w:lvlText w:val=""/>
+      <w:lvlJc w:val="left"/>
+      <w:pPr>
+        <w:tabs>
+          <w:tab w:val="num" w:pos="2880"/>
+        </w:tabs>
+        <w:ind w:left="2880" w:hanging="360"/>
+      </w:pPr>
+      <w:rPr>
+        <w:rFonts w:ascii="Wingdings" w:hAnsi="Wingdings" w:hint="default"/>
+        <w:sz w:val="20"/>
+      </w:rPr>
+    </w:lvl>
+    <w:lvl w:ilvl="4" w:tentative="1">
+      <w:start w:val="1"/>
+      <w:numFmt w:val="bullet"/>
+      <w:lvlText w:val=""/>
+      <w:lvlJc w:val="left"/>
+      <w:pPr>
+        <w:tabs>
+          <w:tab w:val="num" w:pos="3600"/>
+        </w:tabs>
+        <w:ind w:left="3600" w:hanging="360"/>
+      </w:pPr>
+      <w:rPr>
+        <w:rFonts w:ascii="Wingdings" w:hAnsi="Wingdings" w:hint="default"/>
+        <w:sz w:val="20"/>
+      </w:rPr>
+    </w:lvl>
+    <w:lvl w:ilvl="5" w:tentative="1">
+      <w:start w:val="1"/>
+      <w:numFmt w:val="bullet"/>
+      <w:lvlText w:val=""/>
+      <w:lvlJc w:val="left"/>
+      <w:pPr>
+        <w:tabs>
+          <w:tab w:val="num" w:pos="4320"/>
+        </w:tabs>
+        <w:ind w:left="4320" w:hanging="360"/>
+      </w:pPr>
+      <w:rPr>
+        <w:rFonts w:ascii="Wingdings" w:hAnsi="Wingdings" w:hint="default"/>
+        <w:sz w:val="20"/>
+      </w:rPr>
+    </w:lvl>
+    <w:lvl w:ilvl="6" w:tentative="1">
+      <w:start w:val="1"/>
+      <w:numFmt w:val="bullet"/>
+      <w:lvlText w:val=""/>
+      <w:lvlJc w:val="left"/>
+      <w:pPr>
+        <w:tabs>
+          <w:tab w:val="num" w:pos="5040"/>
+        </w:tabs>
+        <w:ind w:left="5040" w:hanging="360"/>
+      </w:pPr>
+      <w:rPr>
+        <w:rFonts w:ascii="Wingdings" w:hAnsi="Wingdings" w:hint="default"/>
+        <w:sz w:val="20"/>
+      </w:rPr>
+    </w:lvl>
+    <w:lvl w:ilvl="7" w:tentative="1">
+      <w:start w:val="1"/>
+      <w:numFmt w:val="bullet"/>
+      <w:lvlText w:val=""/>
+      <w:lvlJc w:val="left"/>
+      <w:pPr>
+        <w:tabs>
+          <w:tab w:val="num" w:pos="5760"/>
+        </w:tabs>
+        <w:ind w:left="5760" w:hanging="360"/>
+      </w:pPr>
+      <w:rPr>
+        <w:rFonts w:ascii="Wingdings" w:hAnsi="Wingdings" w:hint="default"/>
+        <w:sz w:val="20"/>
+      </w:rPr>
+    </w:lvl>
+    <w:lvl w:ilvl="8" w:tentative="1">
+      <w:start w:val="1"/>
+      <w:numFmt w:val="bullet"/>
+      <w:lvlText w:val=""/>
+      <w:lvlJc w:val="left"/>
+      <w:pPr>
+        <w:tabs>
+          <w:tab w:val="num" w:pos="6480"/>
+        </w:tabs>
+        <w:ind w:left="6480" w:hanging="360"/>
+      </w:pPr>
+      <w:rPr>
+        <w:rFonts w:ascii="Wingdings" w:hAnsi="Wingdings" w:hint="default"/>
+        <w:sz w:val="20"/>
+      </w:rPr>
+    </w:lvl>
+  </w:abstractNum>
+  <w:abstractNum w:abstractNumId="4" w15:restartNumberingAfterBreak="0">
     <w:nsid w:val="176829F3"/>
     <w:multiLevelType w:val="multilevel"/>
     <w:tmpl w:val="260E6896"/>
@@ -2510,7 +4437,156 @@
       </w:rPr>
     </w:lvl>
   </w:abstractNum>
-  <w:abstractNum w:abstractNumId="3" w15:restartNumberingAfterBreak="0">
+  <w:abstractNum w:abstractNumId="5" w15:restartNumberingAfterBreak="0">
+    <w:nsid w:val="1A4C19CE"/>
+    <w:multiLevelType w:val="multilevel"/>
+    <w:tmpl w:val="31F03D74"/>
+    <w:lvl w:ilvl="0">
+      <w:start w:val="1"/>
+      <w:numFmt w:val="bullet"/>
+      <w:lvlText w:val=""/>
+      <w:lvlJc w:val="left"/>
+      <w:pPr>
+        <w:tabs>
+          <w:tab w:val="num" w:pos="720"/>
+        </w:tabs>
+        <w:ind w:left="720" w:hanging="360"/>
+      </w:pPr>
+      <w:rPr>
+        <w:rFonts w:ascii="Symbol" w:hAnsi="Symbol" w:hint="default"/>
+        <w:sz w:val="20"/>
+      </w:rPr>
+    </w:lvl>
+    <w:lvl w:ilvl="1" w:tentative="1">
+      <w:start w:val="1"/>
+      <w:numFmt w:val="bullet"/>
+      <w:lvlText w:val="o"/>
+      <w:lvlJc w:val="left"/>
+      <w:pPr>
+        <w:tabs>
+          <w:tab w:val="num" w:pos="1440"/>
+        </w:tabs>
+        <w:ind w:left="1440" w:hanging="360"/>
+      </w:pPr>
+      <w:rPr>
+        <w:rFonts w:ascii="Courier New" w:hAnsi="Courier New" w:hint="default"/>
+        <w:sz w:val="20"/>
+      </w:rPr>
+    </w:lvl>
+    <w:lvl w:ilvl="2" w:tentative="1">
+      <w:start w:val="1"/>
+      <w:numFmt w:val="bullet"/>
+      <w:lvlText w:val=""/>
+      <w:lvlJc w:val="left"/>
+      <w:pPr>
+        <w:tabs>
+          <w:tab w:val="num" w:pos="2160"/>
+        </w:tabs>
+        <w:ind w:left="2160" w:hanging="360"/>
+      </w:pPr>
+      <w:rPr>
+        <w:rFonts w:ascii="Wingdings" w:hAnsi="Wingdings" w:hint="default"/>
+        <w:sz w:val="20"/>
+      </w:rPr>
+    </w:lvl>
+    <w:lvl w:ilvl="3" w:tentative="1">
+      <w:start w:val="1"/>
+      <w:numFmt w:val="bullet"/>
+      <w:lvlText w:val=""/>
+      <w:lvlJc w:val="left"/>
+      <w:pPr>
+        <w:tabs>
+          <w:tab w:val="num" w:pos="2880"/>
+        </w:tabs>
+        <w:ind w:left="2880" w:hanging="360"/>
+      </w:pPr>
+      <w:rPr>
+        <w:rFonts w:ascii="Wingdings" w:hAnsi="Wingdings" w:hint="default"/>
+        <w:sz w:val="20"/>
+      </w:rPr>
+    </w:lvl>
+    <w:lvl w:ilvl="4" w:tentative="1">
+      <w:start w:val="1"/>
+      <w:numFmt w:val="bullet"/>
+      <w:lvlText w:val=""/>
+      <w:lvlJc w:val="left"/>
+      <w:pPr>
+        <w:tabs>
+          <w:tab w:val="num" w:pos="3600"/>
+        </w:tabs>
+        <w:ind w:left="3600" w:hanging="360"/>
+      </w:pPr>
+      <w:rPr>
+        <w:rFonts w:ascii="Wingdings" w:hAnsi="Wingdings" w:hint="default"/>
+        <w:sz w:val="20"/>
+      </w:rPr>
+    </w:lvl>
+    <w:lvl w:ilvl="5" w:tentative="1">
+      <w:start w:val="1"/>
+      <w:numFmt w:val="bullet"/>
+      <w:lvlText w:val=""/>
+      <w:lvlJc w:val="left"/>
+      <w:pPr>
+        <w:tabs>
+          <w:tab w:val="num" w:pos="4320"/>
+        </w:tabs>
+        <w:ind w:left="4320" w:hanging="360"/>
+      </w:pPr>
+      <w:rPr>
+        <w:rFonts w:ascii="Wingdings" w:hAnsi="Wingdings" w:hint="default"/>
+        <w:sz w:val="20"/>
+      </w:rPr>
+    </w:lvl>
+    <w:lvl w:ilvl="6" w:tentative="1">
+      <w:start w:val="1"/>
+      <w:numFmt w:val="bullet"/>
+      <w:lvlText w:val=""/>
+      <w:lvlJc w:val="left"/>
+      <w:pPr>
+        <w:tabs>
+          <w:tab w:val="num" w:pos="5040"/>
+        </w:tabs>
+        <w:ind w:left="5040" w:hanging="360"/>
+      </w:pPr>
+      <w:rPr>
+        <w:rFonts w:ascii="Wingdings" w:hAnsi="Wingdings" w:hint="default"/>
+        <w:sz w:val="20"/>
+      </w:rPr>
+    </w:lvl>
+    <w:lvl w:ilvl="7" w:tentative="1">
+      <w:start w:val="1"/>
+      <w:numFmt w:val="bullet"/>
+      <w:lvlText w:val=""/>
+      <w:lvlJc w:val="left"/>
+      <w:pPr>
+        <w:tabs>
+          <w:tab w:val="num" w:pos="5760"/>
+        </w:tabs>
+        <w:ind w:left="5760" w:hanging="360"/>
+      </w:pPr>
+      <w:rPr>
+        <w:rFonts w:ascii="Wingdings" w:hAnsi="Wingdings" w:hint="default"/>
+        <w:sz w:val="20"/>
+      </w:rPr>
+    </w:lvl>
+    <w:lvl w:ilvl="8" w:tentative="1">
+      <w:start w:val="1"/>
+      <w:numFmt w:val="bullet"/>
+      <w:lvlText w:val=""/>
+      <w:lvlJc w:val="left"/>
+      <w:pPr>
+        <w:tabs>
+          <w:tab w:val="num" w:pos="6480"/>
+        </w:tabs>
+        <w:ind w:left="6480" w:hanging="360"/>
+      </w:pPr>
+      <w:rPr>
+        <w:rFonts w:ascii="Wingdings" w:hAnsi="Wingdings" w:hint="default"/>
+        <w:sz w:val="20"/>
+      </w:rPr>
+    </w:lvl>
+  </w:abstractNum>
+  <w:abstractNum w:abstractNumId="6" w15:restartNumberingAfterBreak="0">
     <w:nsid w:val="1B6B1011"/>
     <w:multiLevelType w:val="multilevel"/>
     <w:tmpl w:val="0848356A"/>
@@ -2659,7 +4735,7 @@
       </w:rPr>
     </w:lvl>
   </w:abstractNum>
-  <w:abstractNum w:abstractNumId="4" w15:restartNumberingAfterBreak="0">
+  <w:abstractNum w:abstractNumId="7" w15:restartNumberingAfterBreak="0">
     <w:nsid w:val="1D044BC3"/>
     <w:multiLevelType w:val="hybridMultilevel"/>
     <w:tmpl w:val="24064296"/>
@@ -2748,7 +4824,7 @@
       </w:pPr>
     </w:lvl>
   </w:abstractNum>
-  <w:abstractNum w:abstractNumId="5" w15:restartNumberingAfterBreak="0">
+  <w:abstractNum w:abstractNumId="8" w15:restartNumberingAfterBreak="0">
     <w:nsid w:val="20CD21C2"/>
     <w:multiLevelType w:val="multilevel"/>
     <w:tmpl w:val="AA56368A"/>
@@ -2897,7 +4973,7 @@
       </w:rPr>
     </w:lvl>
   </w:abstractNum>
-  <w:abstractNum w:abstractNumId="6" w15:restartNumberingAfterBreak="0">
+  <w:abstractNum w:abstractNumId="9" w15:restartNumberingAfterBreak="0">
     <w:nsid w:val="220F3FBB"/>
     <w:multiLevelType w:val="multilevel"/>
     <w:tmpl w:val="6EE0FBB6"/>
@@ -3046,7 +5122,7 @@
       </w:rPr>
     </w:lvl>
   </w:abstractNum>
-  <w:abstractNum w:abstractNumId="7" w15:restartNumberingAfterBreak="0">
+  <w:abstractNum w:abstractNumId="10" w15:restartNumberingAfterBreak="0">
     <w:nsid w:val="225428EB"/>
     <w:multiLevelType w:val="multilevel"/>
     <w:tmpl w:val="EAD0C516"/>
@@ -3195,7 +5271,7 @@
       </w:rPr>
     </w:lvl>
   </w:abstractNum>
-  <w:abstractNum w:abstractNumId="8" w15:restartNumberingAfterBreak="0">
+  <w:abstractNum w:abstractNumId="11" w15:restartNumberingAfterBreak="0">
     <w:nsid w:val="272F7F62"/>
     <w:multiLevelType w:val="multilevel"/>
     <w:tmpl w:val="2F5894BE"/>
@@ -3344,7 +5420,7 @@
       </w:rPr>
     </w:lvl>
   </w:abstractNum>
-  <w:abstractNum w:abstractNumId="9" w15:restartNumberingAfterBreak="0">
+  <w:abstractNum w:abstractNumId="12" w15:restartNumberingAfterBreak="0">
     <w:nsid w:val="2FE47006"/>
     <w:multiLevelType w:val="multilevel"/>
     <w:tmpl w:val="B3507EF4"/>
@@ -3493,7 +5569,7 @@
       </w:rPr>
     </w:lvl>
   </w:abstractNum>
-  <w:abstractNum w:abstractNumId="10" w15:restartNumberingAfterBreak="0">
+  <w:abstractNum w:abstractNumId="13" w15:restartNumberingAfterBreak="0">
     <w:nsid w:val="337006F3"/>
     <w:multiLevelType w:val="multilevel"/>
     <w:tmpl w:val="9DF65482"/>
@@ -3642,7 +5718,7 @@
       </w:rPr>
     </w:lvl>
   </w:abstractNum>
-  <w:abstractNum w:abstractNumId="11" w15:restartNumberingAfterBreak="0">
+  <w:abstractNum w:abstractNumId="14" w15:restartNumberingAfterBreak="0">
     <w:nsid w:val="342353E3"/>
     <w:multiLevelType w:val="multilevel"/>
     <w:tmpl w:val="F40C3512"/>
@@ -3791,7 +5867,7 @@
       </w:rPr>
     </w:lvl>
   </w:abstractNum>
-  <w:abstractNum w:abstractNumId="12" w15:restartNumberingAfterBreak="0">
+  <w:abstractNum w:abstractNumId="15" w15:restartNumberingAfterBreak="0">
     <w:nsid w:val="386B2956"/>
     <w:multiLevelType w:val="multilevel"/>
     <w:tmpl w:val="FC18A694"/>
@@ -3940,7 +6016,156 @@
       </w:rPr>
     </w:lvl>
   </w:abstractNum>
-  <w:abstractNum w:abstractNumId="13" w15:restartNumberingAfterBreak="0">
+  <w:abstractNum w:abstractNumId="16" w15:restartNumberingAfterBreak="0">
+    <w:nsid w:val="3ECF3D92"/>
+    <w:multiLevelType w:val="multilevel"/>
+    <w:tmpl w:val="9C38A284"/>
+    <w:lvl w:ilvl="0">
+      <w:start w:val="1"/>
+      <w:numFmt w:val="bullet"/>
+      <w:lvlText w:val=""/>
+      <w:lvlJc w:val="left"/>
+      <w:pPr>
+        <w:tabs>
+          <w:tab w:val="num" w:pos="720"/>
+        </w:tabs>
+        <w:ind w:left="720" w:hanging="360"/>
+      </w:pPr>
+      <w:rPr>
+        <w:rFonts w:ascii="Symbol" w:hAnsi="Symbol" w:hint="default"/>
+        <w:sz w:val="20"/>
+      </w:rPr>
+    </w:lvl>
+    <w:lvl w:ilvl="1" w:tentative="1">
+      <w:start w:val="1"/>
+      <w:numFmt w:val="bullet"/>
+      <w:lvlText w:val="o"/>
+      <w:lvlJc w:val="left"/>
+      <w:pPr>
+        <w:tabs>
+          <w:tab w:val="num" w:pos="1440"/>
+        </w:tabs>
+        <w:ind w:left="1440" w:hanging="360"/>
+      </w:pPr>
+      <w:rPr>
+        <w:rFonts w:ascii="Courier New" w:hAnsi="Courier New" w:hint="default"/>
+        <w:sz w:val="20"/>
+      </w:rPr>
+    </w:lvl>
+    <w:lvl w:ilvl="2" w:tentative="1">
+      <w:start w:val="1"/>
+      <w:numFmt w:val="bullet"/>
+      <w:lvlText w:val=""/>
+      <w:lvlJc w:val="left"/>
+      <w:pPr>
+        <w:tabs>
+          <w:tab w:val="num" w:pos="2160"/>
+        </w:tabs>
+        <w:ind w:left="2160" w:hanging="360"/>
+      </w:pPr>
+      <w:rPr>
+        <w:rFonts w:ascii="Wingdings" w:hAnsi="Wingdings" w:hint="default"/>
+        <w:sz w:val="20"/>
+      </w:rPr>
+    </w:lvl>
+    <w:lvl w:ilvl="3" w:tentative="1">
+      <w:start w:val="1"/>
+      <w:numFmt w:val="bullet"/>
+      <w:lvlText w:val=""/>
+      <w:lvlJc w:val="left"/>
+      <w:pPr>
+        <w:tabs>
+          <w:tab w:val="num" w:pos="2880"/>
+        </w:tabs>
+        <w:ind w:left="2880" w:hanging="360"/>
+      </w:pPr>
+      <w:rPr>
+        <w:rFonts w:ascii="Wingdings" w:hAnsi="Wingdings" w:hint="default"/>
+        <w:sz w:val="20"/>
+      </w:rPr>
+    </w:lvl>
+    <w:lvl w:ilvl="4" w:tentative="1">
+      <w:start w:val="1"/>
+      <w:numFmt w:val="bullet"/>
+      <w:lvlText w:val=""/>
+      <w:lvlJc w:val="left"/>
+      <w:pPr>
+        <w:tabs>
+          <w:tab w:val="num" w:pos="3600"/>
+        </w:tabs>
+        <w:ind w:left="3600" w:hanging="360"/>
+      </w:pPr>
+      <w:rPr>
+        <w:rFonts w:ascii="Wingdings" w:hAnsi="Wingdings" w:hint="default"/>
+        <w:sz w:val="20"/>
+      </w:rPr>
+    </w:lvl>
+    <w:lvl w:ilvl="5" w:tentative="1">
+      <w:start w:val="1"/>
+      <w:numFmt w:val="bullet"/>
+      <w:lvlText w:val=""/>
+      <w:lvlJc w:val="left"/>
+      <w:pPr>
+        <w:tabs>
+          <w:tab w:val="num" w:pos="4320"/>
+        </w:tabs>
+        <w:ind w:left="4320" w:hanging="360"/>
+      </w:pPr>
+      <w:rPr>
+        <w:rFonts w:ascii="Wingdings" w:hAnsi="Wingdings" w:hint="default"/>
+        <w:sz w:val="20"/>
+      </w:rPr>
+    </w:lvl>
+    <w:lvl w:ilvl="6" w:tentative="1">
+      <w:start w:val="1"/>
+      <w:numFmt w:val="bullet"/>
+      <w:lvlText w:val=""/>
+      <w:lvlJc w:val="left"/>
+      <w:pPr>
+        <w:tabs>
+          <w:tab w:val="num" w:pos="5040"/>
+        </w:tabs>
+        <w:ind w:left="5040" w:hanging="360"/>
+      </w:pPr>
+      <w:rPr>
+        <w:rFonts w:ascii="Wingdings" w:hAnsi="Wingdings" w:hint="default"/>
+        <w:sz w:val="20"/>
+      </w:rPr>
+    </w:lvl>
+    <w:lvl w:ilvl="7" w:tentative="1">
+      <w:start w:val="1"/>
+      <w:numFmt w:val="bullet"/>
+      <w:lvlText w:val=""/>
+      <w:lvlJc w:val="left"/>
+      <w:pPr>
+        <w:tabs>
+          <w:tab w:val="num" w:pos="5760"/>
+        </w:tabs>
+        <w:ind w:left="5760" w:hanging="360"/>
+      </w:pPr>
+      <w:rPr>
+        <w:rFonts w:ascii="Wingdings" w:hAnsi="Wingdings" w:hint="default"/>
+        <w:sz w:val="20"/>
+      </w:rPr>
+    </w:lvl>
+    <w:lvl w:ilvl="8" w:tentative="1">
+      <w:start w:val="1"/>
+      <w:numFmt w:val="bullet"/>
+      <w:lvlText w:val=""/>
+      <w:lvlJc w:val="left"/>
+      <w:pPr>
+        <w:tabs>
+          <w:tab w:val="num" w:pos="6480"/>
+        </w:tabs>
+        <w:ind w:left="6480" w:hanging="360"/>
+      </w:pPr>
+      <w:rPr>
+        <w:rFonts w:ascii="Wingdings" w:hAnsi="Wingdings" w:hint="default"/>
+        <w:sz w:val="20"/>
+      </w:rPr>
+    </w:lvl>
+  </w:abstractNum>
+  <w:abstractNum w:abstractNumId="17" w15:restartNumberingAfterBreak="0">
     <w:nsid w:val="3F461211"/>
     <w:multiLevelType w:val="multilevel"/>
     <w:tmpl w:val="71C04748"/>
@@ -4089,7 +6314,7 @@
       </w:rPr>
     </w:lvl>
   </w:abstractNum>
-  <w:abstractNum w:abstractNumId="14" w15:restartNumberingAfterBreak="0">
+  <w:abstractNum w:abstractNumId="18" w15:restartNumberingAfterBreak="0">
     <w:nsid w:val="48010A1A"/>
     <w:multiLevelType w:val="multilevel"/>
     <w:tmpl w:val="55784B56"/>
@@ -4238,7 +6463,7 @@
       </w:rPr>
     </w:lvl>
   </w:abstractNum>
-  <w:abstractNum w:abstractNumId="15" w15:restartNumberingAfterBreak="0">
+  <w:abstractNum w:abstractNumId="19" w15:restartNumberingAfterBreak="0">
     <w:nsid w:val="499D59AC"/>
     <w:multiLevelType w:val="multilevel"/>
     <w:tmpl w:val="D9BC8FEC"/>
@@ -4387,7 +6612,7 @@
       </w:rPr>
     </w:lvl>
   </w:abstractNum>
-  <w:abstractNum w:abstractNumId="16" w15:restartNumberingAfterBreak="0">
+  <w:abstractNum w:abstractNumId="20" w15:restartNumberingAfterBreak="0">
     <w:nsid w:val="4EE72E96"/>
     <w:multiLevelType w:val="multilevel"/>
     <w:tmpl w:val="BF20D842"/>
@@ -4536,7 +6761,156 @@
       </w:rPr>
     </w:lvl>
   </w:abstractNum>
-  <w:abstractNum w:abstractNumId="17" w15:restartNumberingAfterBreak="0">
+  <w:abstractNum w:abstractNumId="21" w15:restartNumberingAfterBreak="0">
+    <w:nsid w:val="50661812"/>
+    <w:multiLevelType w:val="multilevel"/>
+    <w:tmpl w:val="54246A90"/>
+    <w:lvl w:ilvl="0">
+      <w:start w:val="1"/>
+      <w:numFmt w:val="bullet"/>
+      <w:lvlText w:val=""/>
+      <w:lvlJc w:val="left"/>
+      <w:pPr>
+        <w:tabs>
+          <w:tab w:val="num" w:pos="720"/>
+        </w:tabs>
+        <w:ind w:left="720" w:hanging="360"/>
+      </w:pPr>
+      <w:rPr>
+        <w:rFonts w:ascii="Symbol" w:hAnsi="Symbol" w:hint="default"/>
+        <w:sz w:val="20"/>
+      </w:rPr>
+    </w:lvl>
+    <w:lvl w:ilvl="1" w:tentative="1">
+      <w:start w:val="1"/>
+      <w:numFmt w:val="bullet"/>
+      <w:lvlText w:val="o"/>
+      <w:lvlJc w:val="left"/>
+      <w:pPr>
+        <w:tabs>
+          <w:tab w:val="num" w:pos="1440"/>
+        </w:tabs>
+        <w:ind w:left="1440" w:hanging="360"/>
+      </w:pPr>
+      <w:rPr>
+        <w:rFonts w:ascii="Courier New" w:hAnsi="Courier New" w:hint="default"/>
+        <w:sz w:val="20"/>
+      </w:rPr>
+    </w:lvl>
+    <w:lvl w:ilvl="2" w:tentative="1">
+      <w:start w:val="1"/>
+      <w:numFmt w:val="bullet"/>
+      <w:lvlText w:val=""/>
+      <w:lvlJc w:val="left"/>
+      <w:pPr>
+        <w:tabs>
+          <w:tab w:val="num" w:pos="2160"/>
+        </w:tabs>
+        <w:ind w:left="2160" w:hanging="360"/>
+      </w:pPr>
+      <w:rPr>
+        <w:rFonts w:ascii="Wingdings" w:hAnsi="Wingdings" w:hint="default"/>
+        <w:sz w:val="20"/>
+      </w:rPr>
+    </w:lvl>
+    <w:lvl w:ilvl="3" w:tentative="1">
+      <w:start w:val="1"/>
+      <w:numFmt w:val="bullet"/>
+      <w:lvlText w:val=""/>
+      <w:lvlJc w:val="left"/>
+      <w:pPr>
+        <w:tabs>
+          <w:tab w:val="num" w:pos="2880"/>
+        </w:tabs>
+        <w:ind w:left="2880" w:hanging="360"/>
+      </w:pPr>
+      <w:rPr>
+        <w:rFonts w:ascii="Wingdings" w:hAnsi="Wingdings" w:hint="default"/>
+        <w:sz w:val="20"/>
+      </w:rPr>
+    </w:lvl>
+    <w:lvl w:ilvl="4" w:tentative="1">
+      <w:start w:val="1"/>
+      <w:numFmt w:val="bullet"/>
+      <w:lvlText w:val=""/>
+      <w:lvlJc w:val="left"/>
+      <w:pPr>
+        <w:tabs>
+          <w:tab w:val="num" w:pos="3600"/>
+        </w:tabs>
+        <w:ind w:left="3600" w:hanging="360"/>
+      </w:pPr>
+      <w:rPr>
+        <w:rFonts w:ascii="Wingdings" w:hAnsi="Wingdings" w:hint="default"/>
+        <w:sz w:val="20"/>
+      </w:rPr>
+    </w:lvl>
+    <w:lvl w:ilvl="5" w:tentative="1">
+      <w:start w:val="1"/>
+      <w:numFmt w:val="bullet"/>
+      <w:lvlText w:val=""/>
+      <w:lvlJc w:val="left"/>
+      <w:pPr>
+        <w:tabs>
+          <w:tab w:val="num" w:pos="4320"/>
+        </w:tabs>
+        <w:ind w:left="4320" w:hanging="360"/>
+      </w:pPr>
+      <w:rPr>
+        <w:rFonts w:ascii="Wingdings" w:hAnsi="Wingdings" w:hint="default"/>
+        <w:sz w:val="20"/>
+      </w:rPr>
+    </w:lvl>
+    <w:lvl w:ilvl="6" w:tentative="1">
+      <w:start w:val="1"/>
+      <w:numFmt w:val="bullet"/>
+      <w:lvlText w:val=""/>
+      <w:lvlJc w:val="left"/>
+      <w:pPr>
+        <w:tabs>
+          <w:tab w:val="num" w:pos="5040"/>
+        </w:tabs>
+        <w:ind w:left="5040" w:hanging="360"/>
+      </w:pPr>
+      <w:rPr>
+        <w:rFonts w:ascii="Wingdings" w:hAnsi="Wingdings" w:hint="default"/>
+        <w:sz w:val="20"/>
+      </w:rPr>
+    </w:lvl>
+    <w:lvl w:ilvl="7" w:tentative="1">
+      <w:start w:val="1"/>
+      <w:numFmt w:val="bullet"/>
+      <w:lvlText w:val=""/>
+      <w:lvlJc w:val="left"/>
+      <w:pPr>
+        <w:tabs>
+          <w:tab w:val="num" w:pos="5760"/>
+        </w:tabs>
+        <w:ind w:left="5760" w:hanging="360"/>
+      </w:pPr>
+      <w:rPr>
+        <w:rFonts w:ascii="Wingdings" w:hAnsi="Wingdings" w:hint="default"/>
+        <w:sz w:val="20"/>
+      </w:rPr>
+    </w:lvl>
+    <w:lvl w:ilvl="8" w:tentative="1">
+      <w:start w:val="1"/>
+      <w:numFmt w:val="bullet"/>
+      <w:lvlText w:val=""/>
+      <w:lvlJc w:val="left"/>
+      <w:pPr>
+        <w:tabs>
+          <w:tab w:val="num" w:pos="6480"/>
+        </w:tabs>
+        <w:ind w:left="6480" w:hanging="360"/>
+      </w:pPr>
+      <w:rPr>
+        <w:rFonts w:ascii="Wingdings" w:hAnsi="Wingdings" w:hint="default"/>
+        <w:sz w:val="20"/>
+      </w:rPr>
+    </w:lvl>
+  </w:abstractNum>
+  <w:abstractNum w:abstractNumId="22" w15:restartNumberingAfterBreak="0">
     <w:nsid w:val="52972A08"/>
     <w:multiLevelType w:val="multilevel"/>
     <w:tmpl w:val="63D4582C"/>
@@ -4685,7 +7059,7 @@
       </w:rPr>
     </w:lvl>
   </w:abstractNum>
-  <w:abstractNum w:abstractNumId="18" w15:restartNumberingAfterBreak="0">
+  <w:abstractNum w:abstractNumId="23" w15:restartNumberingAfterBreak="0">
     <w:nsid w:val="55FA15A2"/>
     <w:multiLevelType w:val="multilevel"/>
     <w:tmpl w:val="389ACF22"/>
@@ -4834,7 +7208,7 @@
       </w:rPr>
     </w:lvl>
   </w:abstractNum>
-  <w:abstractNum w:abstractNumId="19" w15:restartNumberingAfterBreak="0">
+  <w:abstractNum w:abstractNumId="24" w15:restartNumberingAfterBreak="0">
     <w:nsid w:val="588C4994"/>
     <w:multiLevelType w:val="multilevel"/>
     <w:tmpl w:val="CDCCC03C"/>
@@ -4983,7 +7357,7 @@
       </w:rPr>
     </w:lvl>
   </w:abstractNum>
-  <w:abstractNum w:abstractNumId="20" w15:restartNumberingAfterBreak="0">
+  <w:abstractNum w:abstractNumId="25" w15:restartNumberingAfterBreak="0">
     <w:nsid w:val="588E1B79"/>
     <w:multiLevelType w:val="multilevel"/>
     <w:tmpl w:val="60FAB54A"/>
@@ -5096,7 +7470,156 @@
       </w:pPr>
     </w:lvl>
   </w:abstractNum>
-  <w:abstractNum w:abstractNumId="21" w15:restartNumberingAfterBreak="0">
+  <w:abstractNum w:abstractNumId="26" w15:restartNumberingAfterBreak="0">
+    <w:nsid w:val="5E31380F"/>
+    <w:multiLevelType w:val="multilevel"/>
+    <w:tmpl w:val="A36E5ABE"/>
+    <w:lvl w:ilvl="0">
+      <w:start w:val="1"/>
+      <w:numFmt w:val="bullet"/>
+      <w:lvlText w:val=""/>
+      <w:lvlJc w:val="left"/>
+      <w:pPr>
+        <w:tabs>
+          <w:tab w:val="num" w:pos="720"/>
+        </w:tabs>
+        <w:ind w:left="720" w:hanging="360"/>
+      </w:pPr>
+      <w:rPr>
+        <w:rFonts w:ascii="Symbol" w:hAnsi="Symbol" w:hint="default"/>
+        <w:sz w:val="20"/>
+      </w:rPr>
+    </w:lvl>
+    <w:lvl w:ilvl="1" w:tentative="1">
+      <w:start w:val="1"/>
+      <w:numFmt w:val="bullet"/>
+      <w:lvlText w:val="o"/>
+      <w:lvlJc w:val="left"/>
+      <w:pPr>
+        <w:tabs>
+          <w:tab w:val="num" w:pos="1440"/>
+        </w:tabs>
+        <w:ind w:left="1440" w:hanging="360"/>
+      </w:pPr>
+      <w:rPr>
+        <w:rFonts w:ascii="Courier New" w:hAnsi="Courier New" w:hint="default"/>
+        <w:sz w:val="20"/>
+      </w:rPr>
+    </w:lvl>
+    <w:lvl w:ilvl="2" w:tentative="1">
+      <w:start w:val="1"/>
+      <w:numFmt w:val="bullet"/>
+      <w:lvlText w:val=""/>
+      <w:lvlJc w:val="left"/>
+      <w:pPr>
+        <w:tabs>
+          <w:tab w:val="num" w:pos="2160"/>
+        </w:tabs>
+        <w:ind w:left="2160" w:hanging="360"/>
+      </w:pPr>
+      <w:rPr>
+        <w:rFonts w:ascii="Wingdings" w:hAnsi="Wingdings" w:hint="default"/>
+        <w:sz w:val="20"/>
+      </w:rPr>
+    </w:lvl>
+    <w:lvl w:ilvl="3" w:tentative="1">
+      <w:start w:val="1"/>
+      <w:numFmt w:val="bullet"/>
+      <w:lvlText w:val=""/>
+      <w:lvlJc w:val="left"/>
+      <w:pPr>
+        <w:tabs>
+          <w:tab w:val="num" w:pos="2880"/>
+        </w:tabs>
+        <w:ind w:left="2880" w:hanging="360"/>
+      </w:pPr>
+      <w:rPr>
+        <w:rFonts w:ascii="Wingdings" w:hAnsi="Wingdings" w:hint="default"/>
+        <w:sz w:val="20"/>
+      </w:rPr>
+    </w:lvl>
+    <w:lvl w:ilvl="4" w:tentative="1">
+      <w:start w:val="1"/>
+      <w:numFmt w:val="bullet"/>
+      <w:lvlText w:val=""/>
+      <w:lvlJc w:val="left"/>
+      <w:pPr>
+        <w:tabs>
+          <w:tab w:val="num" w:pos="3600"/>
+        </w:tabs>
+        <w:ind w:left="3600" w:hanging="360"/>
+      </w:pPr>
+      <w:rPr>
+        <w:rFonts w:ascii="Wingdings" w:hAnsi="Wingdings" w:hint="default"/>
+        <w:sz w:val="20"/>
+      </w:rPr>
+    </w:lvl>
+    <w:lvl w:ilvl="5" w:tentative="1">
+      <w:start w:val="1"/>
+      <w:numFmt w:val="bullet"/>
+      <w:lvlText w:val=""/>
+      <w:lvlJc w:val="left"/>
+      <w:pPr>
+        <w:tabs>
+          <w:tab w:val="num" w:pos="4320"/>
+        </w:tabs>
+        <w:ind w:left="4320" w:hanging="360"/>
+      </w:pPr>
+      <w:rPr>
+        <w:rFonts w:ascii="Wingdings" w:hAnsi="Wingdings" w:hint="default"/>
+        <w:sz w:val="20"/>
+      </w:rPr>
+    </w:lvl>
+    <w:lvl w:ilvl="6" w:tentative="1">
+      <w:start w:val="1"/>
+      <w:numFmt w:val="bullet"/>
+      <w:lvlText w:val=""/>
+      <w:lvlJc w:val="left"/>
+      <w:pPr>
+        <w:tabs>
+          <w:tab w:val="num" w:pos="5040"/>
+        </w:tabs>
+        <w:ind w:left="5040" w:hanging="360"/>
+      </w:pPr>
+      <w:rPr>
+        <w:rFonts w:ascii="Wingdings" w:hAnsi="Wingdings" w:hint="default"/>
+        <w:sz w:val="20"/>
+      </w:rPr>
+    </w:lvl>
+    <w:lvl w:ilvl="7" w:tentative="1">
+      <w:start w:val="1"/>
+      <w:numFmt w:val="bullet"/>
+      <w:lvlText w:val=""/>
+      <w:lvlJc w:val="left"/>
+      <w:pPr>
+        <w:tabs>
+          <w:tab w:val="num" w:pos="5760"/>
+        </w:tabs>
+        <w:ind w:left="5760" w:hanging="360"/>
+      </w:pPr>
+      <w:rPr>
+        <w:rFonts w:ascii="Wingdings" w:hAnsi="Wingdings" w:hint="default"/>
+        <w:sz w:val="20"/>
+      </w:rPr>
+    </w:lvl>
+    <w:lvl w:ilvl="8" w:tentative="1">
+      <w:start w:val="1"/>
+      <w:numFmt w:val="bullet"/>
+      <w:lvlText w:val=""/>
+      <w:lvlJc w:val="left"/>
+      <w:pPr>
+        <w:tabs>
+          <w:tab w:val="num" w:pos="6480"/>
+        </w:tabs>
+        <w:ind w:left="6480" w:hanging="360"/>
+      </w:pPr>
+      <w:rPr>
+        <w:rFonts w:ascii="Wingdings" w:hAnsi="Wingdings" w:hint="default"/>
+        <w:sz w:val="20"/>
+      </w:rPr>
+    </w:lvl>
+  </w:abstractNum>
+  <w:abstractNum w:abstractNumId="27" w15:restartNumberingAfterBreak="0">
     <w:nsid w:val="786768E8"/>
     <w:multiLevelType w:val="multilevel"/>
     <w:tmpl w:val="9CD62A16"/>
@@ -5245,7 +7768,156 @@
       </w:rPr>
     </w:lvl>
   </w:abstractNum>
-  <w:abstractNum w:abstractNumId="22" w15:restartNumberingAfterBreak="0">
+  <w:abstractNum w:abstractNumId="28" w15:restartNumberingAfterBreak="0">
+    <w:nsid w:val="7BB10B18"/>
+    <w:multiLevelType w:val="multilevel"/>
+    <w:tmpl w:val="75C227FE"/>
+    <w:lvl w:ilvl="0">
+      <w:start w:val="1"/>
+      <w:numFmt w:val="bullet"/>
+      <w:lvlText w:val=""/>
+      <w:lvlJc w:val="left"/>
+      <w:pPr>
+        <w:tabs>
+          <w:tab w:val="num" w:pos="720"/>
+        </w:tabs>
+        <w:ind w:left="720" w:hanging="360"/>
+      </w:pPr>
+      <w:rPr>
+        <w:rFonts w:ascii="Symbol" w:hAnsi="Symbol" w:hint="default"/>
+        <w:sz w:val="20"/>
+      </w:rPr>
+    </w:lvl>
+    <w:lvl w:ilvl="1" w:tentative="1">
+      <w:start w:val="1"/>
+      <w:numFmt w:val="bullet"/>
+      <w:lvlText w:val="o"/>
+      <w:lvlJc w:val="left"/>
+      <w:pPr>
+        <w:tabs>
+          <w:tab w:val="num" w:pos="1440"/>
+        </w:tabs>
+        <w:ind w:left="1440" w:hanging="360"/>
+      </w:pPr>
+      <w:rPr>
+        <w:rFonts w:ascii="Courier New" w:hAnsi="Courier New" w:hint="default"/>
+        <w:sz w:val="20"/>
+      </w:rPr>
+    </w:lvl>
+    <w:lvl w:ilvl="2" w:tentative="1">
+      <w:start w:val="1"/>
+      <w:numFmt w:val="bullet"/>
+      <w:lvlText w:val=""/>
+      <w:lvlJc w:val="left"/>
+      <w:pPr>
+        <w:tabs>
+          <w:tab w:val="num" w:pos="2160"/>
+        </w:tabs>
+        <w:ind w:left="2160" w:hanging="360"/>
+      </w:pPr>
+      <w:rPr>
+        <w:rFonts w:ascii="Wingdings" w:hAnsi="Wingdings" w:hint="default"/>
+        <w:sz w:val="20"/>
+      </w:rPr>
+    </w:lvl>
+    <w:lvl w:ilvl="3" w:tentative="1">
+      <w:start w:val="1"/>
+      <w:numFmt w:val="bullet"/>
+      <w:lvlText w:val=""/>
+      <w:lvlJc w:val="left"/>
+      <w:pPr>
+        <w:tabs>
+          <w:tab w:val="num" w:pos="2880"/>
+        </w:tabs>
+        <w:ind w:left="2880" w:hanging="360"/>
+      </w:pPr>
+      <w:rPr>
+        <w:rFonts w:ascii="Wingdings" w:hAnsi="Wingdings" w:hint="default"/>
+        <w:sz w:val="20"/>
+      </w:rPr>
+    </w:lvl>
+    <w:lvl w:ilvl="4" w:tentative="1">
+      <w:start w:val="1"/>
+      <w:numFmt w:val="bullet"/>
+      <w:lvlText w:val=""/>
+      <w:lvlJc w:val="left"/>
+      <w:pPr>
+        <w:tabs>
+          <w:tab w:val="num" w:pos="3600"/>
+        </w:tabs>
+        <w:ind w:left="3600" w:hanging="360"/>
+      </w:pPr>
+      <w:rPr>
+        <w:rFonts w:ascii="Wingdings" w:hAnsi="Wingdings" w:hint="default"/>
+        <w:sz w:val="20"/>
+      </w:rPr>
+    </w:lvl>
+    <w:lvl w:ilvl="5" w:tentative="1">
+      <w:start w:val="1"/>
+      <w:numFmt w:val="bullet"/>
+      <w:lvlText w:val=""/>
+      <w:lvlJc w:val="left"/>
+      <w:pPr>
+        <w:tabs>
+          <w:tab w:val="num" w:pos="4320"/>
+        </w:tabs>
+        <w:ind w:left="4320" w:hanging="360"/>
+      </w:pPr>
+      <w:rPr>
+        <w:rFonts w:ascii="Wingdings" w:hAnsi="Wingdings" w:hint="default"/>
+        <w:sz w:val="20"/>
+      </w:rPr>
+    </w:lvl>
+    <w:lvl w:ilvl="6" w:tentative="1">
+      <w:start w:val="1"/>
+      <w:numFmt w:val="bullet"/>
+      <w:lvlText w:val=""/>
+      <w:lvlJc w:val="left"/>
+      <w:pPr>
+        <w:tabs>
+          <w:tab w:val="num" w:pos="5040"/>
+        </w:tabs>
+        <w:ind w:left="5040" w:hanging="360"/>
+      </w:pPr>
+      <w:rPr>
+        <w:rFonts w:ascii="Wingdings" w:hAnsi="Wingdings" w:hint="default"/>
+        <w:sz w:val="20"/>
+      </w:rPr>
+    </w:lvl>
+    <w:lvl w:ilvl="7" w:tentative="1">
+      <w:start w:val="1"/>
+      <w:numFmt w:val="bullet"/>
+      <w:lvlText w:val=""/>
+      <w:lvlJc w:val="left"/>
+      <w:pPr>
+        <w:tabs>
+          <w:tab w:val="num" w:pos="5760"/>
+        </w:tabs>
+        <w:ind w:left="5760" w:hanging="360"/>
+      </w:pPr>
+      <w:rPr>
+        <w:rFonts w:ascii="Wingdings" w:hAnsi="Wingdings" w:hint="default"/>
+        <w:sz w:val="20"/>
+      </w:rPr>
+    </w:lvl>
+    <w:lvl w:ilvl="8" w:tentative="1">
+      <w:start w:val="1"/>
+      <w:numFmt w:val="bullet"/>
+      <w:lvlText w:val=""/>
+      <w:lvlJc w:val="left"/>
+      <w:pPr>
+        <w:tabs>
+          <w:tab w:val="num" w:pos="6480"/>
+        </w:tabs>
+        <w:ind w:left="6480" w:hanging="360"/>
+      </w:pPr>
+      <w:rPr>
+        <w:rFonts w:ascii="Wingdings" w:hAnsi="Wingdings" w:hint="default"/>
+        <w:sz w:val="20"/>
+      </w:rPr>
+    </w:lvl>
+  </w:abstractNum>
+  <w:abstractNum w:abstractNumId="29" w15:restartNumberingAfterBreak="0">
     <w:nsid w:val="7F7C1A19"/>
     <w:multiLevelType w:val="multilevel"/>
     <w:tmpl w:val="DB6C3A44"/>
@@ -5395,73 +8067,202 @@
     </w:lvl>
   </w:abstractNum>
   <w:num w:numId="1" w16cid:durableId="873075572">
+    <w:abstractNumId w:val="24"/>
+  </w:num>
+  <w:num w:numId="2" w16cid:durableId="2020422806">
+    <w:abstractNumId w:val="27"/>
+  </w:num>
+  <w:num w:numId="3" w16cid:durableId="231551834">
+    <w:abstractNumId w:val="22"/>
+  </w:num>
+  <w:num w:numId="4" w16cid:durableId="432673495">
+    <w:abstractNumId w:val="9"/>
+  </w:num>
+  <w:num w:numId="5" w16cid:durableId="1191457147">
+    <w:abstractNumId w:val="13"/>
+  </w:num>
+  <w:num w:numId="6" w16cid:durableId="2139495350">
+    <w:abstractNumId w:val="12"/>
+  </w:num>
+  <w:num w:numId="7" w16cid:durableId="2081244892">
+    <w:abstractNumId w:val="17"/>
+  </w:num>
+  <w:num w:numId="8" w16cid:durableId="1904633773">
+    <w:abstractNumId w:val="11"/>
+  </w:num>
+  <w:num w:numId="9" w16cid:durableId="1798063102">
+    <w:abstractNumId w:val="8"/>
+  </w:num>
+  <w:num w:numId="10" w16cid:durableId="1347176568">
+    <w:abstractNumId w:val="4"/>
+  </w:num>
+  <w:num w:numId="11" w16cid:durableId="720442730">
+    <w:abstractNumId w:val="10"/>
+  </w:num>
+  <w:num w:numId="12" w16cid:durableId="2098012819">
     <w:abstractNumId w:val="19"/>
   </w:num>
-  <w:num w:numId="2" w16cid:durableId="2020422806">
+  <w:num w:numId="13" w16cid:durableId="1064839264">
+    <w:abstractNumId w:val="6"/>
+  </w:num>
+  <w:num w:numId="14" w16cid:durableId="626357779">
+    <w:abstractNumId w:val="14"/>
+  </w:num>
+  <w:num w:numId="15" w16cid:durableId="1645811063">
+    <w:abstractNumId w:val="2"/>
+  </w:num>
+  <w:num w:numId="16" w16cid:durableId="111480742">
+    <w:abstractNumId w:val="15"/>
+  </w:num>
+  <w:num w:numId="17" w16cid:durableId="500629876">
+    <w:abstractNumId w:val="1"/>
+  </w:num>
+  <w:num w:numId="18" w16cid:durableId="2084644473">
+    <w:abstractNumId w:val="23"/>
+  </w:num>
+  <w:num w:numId="19" w16cid:durableId="1812794783">
+    <w:abstractNumId w:val="20"/>
+  </w:num>
+  <w:num w:numId="20" w16cid:durableId="1361779342">
+    <w:abstractNumId w:val="18"/>
+  </w:num>
+  <w:num w:numId="21" w16cid:durableId="1269964648">
+    <w:abstractNumId w:val="7"/>
+  </w:num>
+  <w:num w:numId="22" w16cid:durableId="1260485056">
+    <w:abstractNumId w:val="29"/>
+  </w:num>
+  <w:num w:numId="23" w16cid:durableId="1008219325">
+    <w:abstractNumId w:val="25"/>
+  </w:num>
+  <w:num w:numId="24" w16cid:durableId="1158691144">
+    <w:abstractNumId w:val="28"/>
+  </w:num>
+  <w:num w:numId="25" w16cid:durableId="1105465954">
     <w:abstractNumId w:val="21"/>
   </w:num>
-  <w:num w:numId="3" w16cid:durableId="231551834">
-    <w:abstractNumId w:val="17"/>
+  <w:num w:numId="26" w16cid:durableId="1137795642">
+    <w:abstractNumId w:val="26"/>
   </w:num>
-  <w:num w:numId="4" w16cid:durableId="432673495">
-    <w:abstractNumId w:val="6"/>
+  <w:num w:numId="27" w16cid:durableId="704132972">
+    <w:abstractNumId w:val="16"/>
   </w:num>
-  <w:num w:numId="5" w16cid:durableId="1191457147">
-    <w:abstractNumId w:val="10"/>
+  <w:num w:numId="28" w16cid:durableId="904073455">
+    <w:abstractNumId w:val="0"/>
   </w:num>
-  <w:num w:numId="6" w16cid:durableId="2139495350">
-    <w:abstractNumId w:val="9"/>
+  <w:num w:numId="29" w16cid:durableId="1585217350">
+    <w:abstractNumId w:val="3"/>
   </w:num>
-  <w:num w:numId="7" w16cid:durableId="2081244892">
-    <w:abstractNumId w:val="13"/>
-  </w:num>
-  <w:num w:numId="8" w16cid:durableId="1904633773">
-    <w:abstractNumId w:val="8"/>
-  </w:num>
-  <w:num w:numId="9" w16cid:durableId="1798063102">
+  <w:num w:numId="30" w16cid:durableId="154421470">
     <w:abstractNumId w:val="5"/>
   </w:num>
-  <w:num w:numId="10" w16cid:durableId="1347176568">
+  <w:num w:numId="31" w16cid:durableId="1234319220">
+    <w:abstractNumId w:val="22"/>
+    <w:lvlOverride w:ilvl="0"/>
+    <w:lvlOverride w:ilvl="1"/>
+    <w:lvlOverride w:ilvl="2"/>
+    <w:lvlOverride w:ilvl="3"/>
+    <w:lvlOverride w:ilvl="4"/>
+    <w:lvlOverride w:ilvl="5"/>
+    <w:lvlOverride w:ilvl="6"/>
+    <w:lvlOverride w:ilvl="7"/>
+    <w:lvlOverride w:ilvl="8"/>
+  </w:num>
+  <w:num w:numId="32" w16cid:durableId="2000422638">
+    <w:abstractNumId w:val="9"/>
+    <w:lvlOverride w:ilvl="0"/>
+    <w:lvlOverride w:ilvl="1"/>
+    <w:lvlOverride w:ilvl="2"/>
+    <w:lvlOverride w:ilvl="3"/>
+    <w:lvlOverride w:ilvl="4"/>
+    <w:lvlOverride w:ilvl="5"/>
+    <w:lvlOverride w:ilvl="6"/>
+    <w:lvlOverride w:ilvl="7"/>
+    <w:lvlOverride w:ilvl="8"/>
+  </w:num>
+  <w:num w:numId="33" w16cid:durableId="1823039537">
+    <w:abstractNumId w:val="12"/>
+    <w:lvlOverride w:ilvl="0"/>
+    <w:lvlOverride w:ilvl="1"/>
+    <w:lvlOverride w:ilvl="2"/>
+    <w:lvlOverride w:ilvl="3"/>
+    <w:lvlOverride w:ilvl="4"/>
+    <w:lvlOverride w:ilvl="5"/>
+    <w:lvlOverride w:ilvl="6"/>
+    <w:lvlOverride w:ilvl="7"/>
+    <w:lvlOverride w:ilvl="8"/>
+  </w:num>
+  <w:num w:numId="34" w16cid:durableId="1442607289">
+    <w:abstractNumId w:val="10"/>
+    <w:lvlOverride w:ilvl="0"/>
+    <w:lvlOverride w:ilvl="1"/>
+    <w:lvlOverride w:ilvl="2"/>
+    <w:lvlOverride w:ilvl="3"/>
+    <w:lvlOverride w:ilvl="4"/>
+    <w:lvlOverride w:ilvl="5"/>
+    <w:lvlOverride w:ilvl="6"/>
+    <w:lvlOverride w:ilvl="7"/>
+    <w:lvlOverride w:ilvl="8"/>
+  </w:num>
+  <w:num w:numId="35" w16cid:durableId="1867717359">
+    <w:abstractNumId w:val="19"/>
+    <w:lvlOverride w:ilvl="0"/>
+    <w:lvlOverride w:ilvl="1"/>
+    <w:lvlOverride w:ilvl="2"/>
+    <w:lvlOverride w:ilvl="3"/>
+    <w:lvlOverride w:ilvl="4"/>
+    <w:lvlOverride w:ilvl="5"/>
+    <w:lvlOverride w:ilvl="6"/>
+    <w:lvlOverride w:ilvl="7"/>
+    <w:lvlOverride w:ilvl="8"/>
+  </w:num>
+  <w:num w:numId="36" w16cid:durableId="1864588148">
+    <w:abstractNumId w:val="6"/>
+    <w:lvlOverride w:ilvl="0"/>
+    <w:lvlOverride w:ilvl="1"/>
+    <w:lvlOverride w:ilvl="2"/>
+    <w:lvlOverride w:ilvl="3"/>
+    <w:lvlOverride w:ilvl="4"/>
+    <w:lvlOverride w:ilvl="5"/>
+    <w:lvlOverride w:ilvl="6"/>
+    <w:lvlOverride w:ilvl="7"/>
+    <w:lvlOverride w:ilvl="8"/>
+  </w:num>
+  <w:num w:numId="37" w16cid:durableId="623125015">
+    <w:abstractNumId w:val="14"/>
+    <w:lvlOverride w:ilvl="0"/>
+    <w:lvlOverride w:ilvl="1"/>
+    <w:lvlOverride w:ilvl="2"/>
+    <w:lvlOverride w:ilvl="3"/>
+    <w:lvlOverride w:ilvl="4"/>
+    <w:lvlOverride w:ilvl="5"/>
+    <w:lvlOverride w:ilvl="6"/>
+    <w:lvlOverride w:ilvl="7"/>
+    <w:lvlOverride w:ilvl="8"/>
+  </w:num>
+  <w:num w:numId="38" w16cid:durableId="911933504">
     <w:abstractNumId w:val="2"/>
+    <w:lvlOverride w:ilvl="0"/>
+    <w:lvlOverride w:ilvl="1"/>
+    <w:lvlOverride w:ilvl="2"/>
+    <w:lvlOverride w:ilvl="3"/>
+    <w:lvlOverride w:ilvl="4"/>
+    <w:lvlOverride w:ilvl="5"/>
+    <w:lvlOverride w:ilvl="6"/>
+    <w:lvlOverride w:ilvl="7"/>
+    <w:lvlOverride w:ilvl="8"/>
   </w:num>
-  <w:num w:numId="11" w16cid:durableId="720442730">
-    <w:abstractNumId w:val="7"/>
-  </w:num>
-  <w:num w:numId="12" w16cid:durableId="2098012819">
+  <w:num w:numId="39" w16cid:durableId="1502816594">
     <w:abstractNumId w:val="15"/>
-  </w:num>
-  <w:num w:numId="13" w16cid:durableId="1064839264">
-    <w:abstractNumId w:val="3"/>
-  </w:num>
-  <w:num w:numId="14" w16cid:durableId="626357779">
-    <w:abstractNumId w:val="11"/>
-  </w:num>
-  <w:num w:numId="15" w16cid:durableId="1645811063">
-    <w:abstractNumId w:val="1"/>
-  </w:num>
-  <w:num w:numId="16" w16cid:durableId="111480742">
-    <w:abstractNumId w:val="12"/>
-  </w:num>
-  <w:num w:numId="17" w16cid:durableId="500629876">
-    <w:abstractNumId w:val="0"/>
-  </w:num>
-  <w:num w:numId="18" w16cid:durableId="2084644473">
-    <w:abstractNumId w:val="18"/>
-  </w:num>
-  <w:num w:numId="19" w16cid:durableId="1812794783">
-    <w:abstractNumId w:val="16"/>
-  </w:num>
-  <w:num w:numId="20" w16cid:durableId="1361779342">
-    <w:abstractNumId w:val="14"/>
-  </w:num>
-  <w:num w:numId="21" w16cid:durableId="1269964648">
-    <w:abstractNumId w:val="4"/>
-  </w:num>
-  <w:num w:numId="22" w16cid:durableId="1260485056">
-    <w:abstractNumId w:val="22"/>
-  </w:num>
-  <w:num w:numId="23" w16cid:durableId="1008219325">
-    <w:abstractNumId w:val="20"/>
+    <w:lvlOverride w:ilvl="0"/>
+    <w:lvlOverride w:ilvl="1"/>
+    <w:lvlOverride w:ilvl="2"/>
+    <w:lvlOverride w:ilvl="3"/>
+    <w:lvlOverride w:ilvl="4"/>
+    <w:lvlOverride w:ilvl="5"/>
+    <w:lvlOverride w:ilvl="6"/>
+    <w:lvlOverride w:ilvl="7"/>
+    <w:lvlOverride w:ilvl="8"/>
   </w:num>
 </w:numbering>
 </file>

--- a/SyntaxSquadSubmissionReport.docx
+++ b/SyntaxSquadSubmissionReport.docx
@@ -13,21 +13,7 @@
         <w:rPr>
           <w:rFonts w:ascii="Times New Roman" w:hAnsi="Times New Roman" w:cs="Times New Roman"/>
         </w:rPr>
-        <w:t xml:space="preserve">Our project encompasses two distinct submissions, each addressing a specific machine learning task, implemented and documented in separate Python scripts within </w:t>
-      </w:r>
-      <w:proofErr w:type="spellStart"/>
-      <w:r>
-        <w:rPr>
-          <w:rFonts w:ascii="Times New Roman" w:hAnsi="Times New Roman" w:cs="Times New Roman"/>
-        </w:rPr>
-        <w:t>Jupyter</w:t>
-      </w:r>
-      <w:proofErr w:type="spellEnd"/>
-      <w:r>
-        <w:rPr>
-          <w:rFonts w:ascii="Times New Roman" w:hAnsi="Times New Roman" w:cs="Times New Roman"/>
-        </w:rPr>
-        <w:t xml:space="preserve"> notebooks.</w:t>
+        <w:t>Our project encompasses two distinct submissions, each addressing a specific machine learning task, implemented and documented in separate Python scripts within Jupyter notebooks.</w:t>
       </w:r>
     </w:p>
     <w:p>
@@ -119,41 +105,13 @@
           <w:rFonts w:ascii="Times New Roman" w:hAnsi="Times New Roman" w:cs="Times New Roman"/>
         </w:rPr>
       </w:pPr>
-      <w:proofErr w:type="spellStart"/>
       <w:r>
         <w:rPr>
           <w:rFonts w:ascii="Times New Roman" w:hAnsi="Times New Roman" w:cs="Times New Roman"/>
           <w:b/>
           <w:bCs/>
         </w:rPr>
-        <w:t>os</w:t>
-      </w:r>
-      <w:proofErr w:type="spellEnd"/>
-      <w:r>
-        <w:rPr>
-          <w:rFonts w:ascii="Times New Roman" w:hAnsi="Times New Roman" w:cs="Times New Roman"/>
-          <w:b/>
-          <w:bCs/>
-        </w:rPr>
-        <w:t xml:space="preserve">, </w:t>
-      </w:r>
-      <w:proofErr w:type="spellStart"/>
-      <w:r>
-        <w:rPr>
-          <w:rFonts w:ascii="Times New Roman" w:hAnsi="Times New Roman" w:cs="Times New Roman"/>
-          <w:b/>
-          <w:bCs/>
-        </w:rPr>
-        <w:t>shutil</w:t>
-      </w:r>
-      <w:proofErr w:type="spellEnd"/>
-      <w:r>
-        <w:rPr>
-          <w:rFonts w:ascii="Times New Roman" w:hAnsi="Times New Roman" w:cs="Times New Roman"/>
-          <w:b/>
-          <w:bCs/>
-        </w:rPr>
-        <w:t>, random</w:t>
+        <w:t>os, shutil, random</w:t>
       </w:r>
       <w:r>
         <w:rPr>
@@ -179,55 +137,13 @@
           <w:b/>
           <w:bCs/>
         </w:rPr>
-        <w:t xml:space="preserve">torch, </w:t>
-      </w:r>
-      <w:proofErr w:type="spellStart"/>
-      <w:r>
-        <w:rPr>
-          <w:rFonts w:ascii="Times New Roman" w:hAnsi="Times New Roman" w:cs="Times New Roman"/>
-          <w:b/>
-          <w:bCs/>
-        </w:rPr>
-        <w:t>torch.nn</w:t>
-      </w:r>
-      <w:proofErr w:type="spellEnd"/>
-      <w:r>
-        <w:rPr>
-          <w:rFonts w:ascii="Times New Roman" w:hAnsi="Times New Roman" w:cs="Times New Roman"/>
-          <w:b/>
-          <w:bCs/>
-        </w:rPr>
-        <w:t xml:space="preserve">, </w:t>
-      </w:r>
-      <w:proofErr w:type="spellStart"/>
-      <w:r>
-        <w:rPr>
-          <w:rFonts w:ascii="Times New Roman" w:hAnsi="Times New Roman" w:cs="Times New Roman"/>
-          <w:b/>
-          <w:bCs/>
-        </w:rPr>
-        <w:t>torch.optim</w:t>
-      </w:r>
-      <w:proofErr w:type="spellEnd"/>
-      <w:r>
-        <w:rPr>
-          <w:rFonts w:ascii="Times New Roman" w:hAnsi="Times New Roman" w:cs="Times New Roman"/>
-        </w:rPr>
-        <w:t xml:space="preserve">: </w:t>
-      </w:r>
-      <w:proofErr w:type="spellStart"/>
-      <w:r>
-        <w:rPr>
-          <w:rFonts w:ascii="Times New Roman" w:hAnsi="Times New Roman" w:cs="Times New Roman"/>
-        </w:rPr>
-        <w:t>PyTorch</w:t>
-      </w:r>
-      <w:proofErr w:type="spellEnd"/>
-      <w:r>
-        <w:rPr>
-          <w:rFonts w:ascii="Times New Roman" w:hAnsi="Times New Roman" w:cs="Times New Roman"/>
-        </w:rPr>
-        <w:t xml:space="preserve"> libraries for building and training neural networks.</w:t>
+        <w:t>torch, torch.nn, torch.optim</w:t>
+      </w:r>
+      <w:r>
+        <w:rPr>
+          <w:rFonts w:ascii="Times New Roman" w:hAnsi="Times New Roman" w:cs="Times New Roman"/>
+        </w:rPr>
+        <w:t>: PyTorch libraries for building and training neural networks.</w:t>
       </w:r>
     </w:p>
     <w:p>
@@ -241,52 +157,14 @@
           <w:rFonts w:ascii="Times New Roman" w:hAnsi="Times New Roman" w:cs="Times New Roman"/>
         </w:rPr>
       </w:pPr>
-      <w:proofErr w:type="spellStart"/>
       <w:r>
         <w:rPr>
           <w:rFonts w:ascii="Times New Roman" w:hAnsi="Times New Roman" w:cs="Times New Roman"/>
           <w:b/>
           <w:bCs/>
         </w:rPr>
-        <w:t>torchvision.datasets</w:t>
-      </w:r>
-      <w:proofErr w:type="spellEnd"/>
-      <w:r>
-        <w:rPr>
-          <w:rFonts w:ascii="Times New Roman" w:hAnsi="Times New Roman" w:cs="Times New Roman"/>
-          <w:b/>
-          <w:bCs/>
-        </w:rPr>
-        <w:t xml:space="preserve">, </w:t>
-      </w:r>
-      <w:proofErr w:type="spellStart"/>
-      <w:r>
-        <w:rPr>
-          <w:rFonts w:ascii="Times New Roman" w:hAnsi="Times New Roman" w:cs="Times New Roman"/>
-          <w:b/>
-          <w:bCs/>
-        </w:rPr>
-        <w:t>torchvision.models</w:t>
-      </w:r>
-      <w:proofErr w:type="spellEnd"/>
-      <w:r>
-        <w:rPr>
-          <w:rFonts w:ascii="Times New Roman" w:hAnsi="Times New Roman" w:cs="Times New Roman"/>
-          <w:b/>
-          <w:bCs/>
-        </w:rPr>
-        <w:t xml:space="preserve">, </w:t>
-      </w:r>
-      <w:proofErr w:type="spellStart"/>
-      <w:r>
-        <w:rPr>
-          <w:rFonts w:ascii="Times New Roman" w:hAnsi="Times New Roman" w:cs="Times New Roman"/>
-          <w:b/>
-          <w:bCs/>
-        </w:rPr>
-        <w:t>torchvision.transforms</w:t>
-      </w:r>
-      <w:proofErr w:type="spellEnd"/>
+        <w:t>torchvision.datasets, torchvision.models, torchvision.transforms</w:t>
+      </w:r>
       <w:r>
         <w:rPr>
           <w:rFonts w:ascii="Times New Roman" w:hAnsi="Times New Roman" w:cs="Times New Roman"/>
@@ -331,7 +209,6 @@
           <w:rFonts w:ascii="Times New Roman" w:hAnsi="Times New Roman" w:cs="Times New Roman"/>
         </w:rPr>
       </w:pPr>
-      <w:proofErr w:type="spellStart"/>
       <w:r>
         <w:rPr>
           <w:rFonts w:ascii="Times New Roman" w:hAnsi="Times New Roman" w:cs="Times New Roman"/>
@@ -340,7 +217,6 @@
         </w:rPr>
         <w:t>sklearn.metrics</w:t>
       </w:r>
-      <w:proofErr w:type="spellEnd"/>
       <w:r>
         <w:rPr>
           <w:rFonts w:ascii="Times New Roman" w:hAnsi="Times New Roman" w:cs="Times New Roman"/>
@@ -359,7 +235,6 @@
           <w:rFonts w:ascii="Times New Roman" w:hAnsi="Times New Roman" w:cs="Times New Roman"/>
         </w:rPr>
       </w:pPr>
-      <w:proofErr w:type="spellStart"/>
       <w:r>
         <w:rPr>
           <w:rFonts w:ascii="Times New Roman" w:hAnsi="Times New Roman" w:cs="Times New Roman"/>
@@ -368,7 +243,6 @@
         </w:rPr>
         <w:t>numpy</w:t>
       </w:r>
-      <w:proofErr w:type="spellEnd"/>
       <w:r>
         <w:rPr>
           <w:rFonts w:ascii="Times New Roman" w:hAnsi="Times New Roman" w:cs="Times New Roman"/>
@@ -391,25 +265,7 @@
           <w:b/>
           <w:bCs/>
         </w:rPr>
-        <w:t>2. Creating a Master Dataset (</w:t>
-      </w:r>
-      <w:proofErr w:type="spellStart"/>
-      <w:r>
-        <w:rPr>
-          <w:rFonts w:ascii="Times New Roman" w:hAnsi="Times New Roman" w:cs="Times New Roman"/>
-          <w:b/>
-          <w:bCs/>
-        </w:rPr>
-        <w:t>create_master_dataset</w:t>
-      </w:r>
-      <w:proofErr w:type="spellEnd"/>
-      <w:r>
-        <w:rPr>
-          <w:rFonts w:ascii="Times New Roman" w:hAnsi="Times New Roman" w:cs="Times New Roman"/>
-          <w:b/>
-          <w:bCs/>
-        </w:rPr>
-        <w:t>)</w:t>
+        <w:t>2. Creating a Master Dataset (create_master_dataset)</w:t>
       </w:r>
     </w:p>
     <w:p>
@@ -441,21 +297,7 @@
         <w:rPr>
           <w:rFonts w:ascii="Times New Roman" w:hAnsi="Times New Roman" w:cs="Times New Roman"/>
         </w:rPr>
-        <w:t xml:space="preserve">Creates the </w:t>
-      </w:r>
-      <w:proofErr w:type="spellStart"/>
-      <w:r>
-        <w:rPr>
-          <w:rFonts w:ascii="Times New Roman" w:hAnsi="Times New Roman" w:cs="Times New Roman"/>
-        </w:rPr>
-        <w:t>master_dir</w:t>
-      </w:r>
-      <w:proofErr w:type="spellEnd"/>
-      <w:r>
-        <w:rPr>
-          <w:rFonts w:ascii="Times New Roman" w:hAnsi="Times New Roman" w:cs="Times New Roman"/>
-        </w:rPr>
-        <w:t xml:space="preserve"> directory to ensure a unified dataset for mitigating issues like data imbalance or insufficient validation examples</w:t>
+        <w:t>Creates the master_dir directory to ensure a unified dataset for mitigating issues like data imbalance or insufficient validation examples</w:t>
       </w:r>
     </w:p>
     <w:p>
@@ -491,25 +333,7 @@
           <w:b/>
           <w:bCs/>
         </w:rPr>
-        <w:t>3. Splitting the Master Dataset (</w:t>
-      </w:r>
-      <w:proofErr w:type="spellStart"/>
-      <w:r>
-        <w:rPr>
-          <w:rFonts w:ascii="Times New Roman" w:hAnsi="Times New Roman" w:cs="Times New Roman"/>
-          <w:b/>
-          <w:bCs/>
-        </w:rPr>
-        <w:t>split_dataset</w:t>
-      </w:r>
-      <w:proofErr w:type="spellEnd"/>
-      <w:r>
-        <w:rPr>
-          <w:rFonts w:ascii="Times New Roman" w:hAnsi="Times New Roman" w:cs="Times New Roman"/>
-          <w:b/>
-          <w:bCs/>
-        </w:rPr>
-        <w:t>)</w:t>
+        <w:t>3. Splitting the Master Dataset (split_dataset)</w:t>
       </w:r>
     </w:p>
     <w:p>
@@ -617,19 +441,11 @@
           <w:rFonts w:ascii="Times New Roman" w:hAnsi="Times New Roman" w:cs="Times New Roman"/>
         </w:rPr>
       </w:pPr>
-      <w:proofErr w:type="spellStart"/>
-      <w:r>
-        <w:rPr>
-          <w:rFonts w:ascii="Times New Roman" w:hAnsi="Times New Roman" w:cs="Times New Roman"/>
-        </w:rPr>
-        <w:t>RandomHorizontalFlip</w:t>
-      </w:r>
-      <w:proofErr w:type="spellEnd"/>
-      <w:r>
-        <w:rPr>
-          <w:rFonts w:ascii="Times New Roman" w:hAnsi="Times New Roman" w:cs="Times New Roman"/>
-        </w:rPr>
-        <w:t>: Flips images horizontally with 50% probability.</w:t>
+      <w:r>
+        <w:rPr>
+          <w:rFonts w:ascii="Times New Roman" w:hAnsi="Times New Roman" w:cs="Times New Roman"/>
+        </w:rPr>
+        <w:t>RandomHorizontalFlip: Flips images horizontally with 50% probability.</w:t>
       </w:r>
     </w:p>
     <w:p>
@@ -643,19 +459,11 @@
           <w:rFonts w:ascii="Times New Roman" w:hAnsi="Times New Roman" w:cs="Times New Roman"/>
         </w:rPr>
       </w:pPr>
-      <w:proofErr w:type="spellStart"/>
-      <w:r>
-        <w:rPr>
-          <w:rFonts w:ascii="Times New Roman" w:hAnsi="Times New Roman" w:cs="Times New Roman"/>
-        </w:rPr>
-        <w:t>RandomRotation</w:t>
-      </w:r>
-      <w:proofErr w:type="spellEnd"/>
-      <w:r>
-        <w:rPr>
-          <w:rFonts w:ascii="Times New Roman" w:hAnsi="Times New Roman" w:cs="Times New Roman"/>
-        </w:rPr>
-        <w:t>: Rotates images by up to 15 degrees.</w:t>
+      <w:r>
+        <w:rPr>
+          <w:rFonts w:ascii="Times New Roman" w:hAnsi="Times New Roman" w:cs="Times New Roman"/>
+        </w:rPr>
+        <w:t>RandomRotation: Rotates images by up to 15 degrees.</w:t>
       </w:r>
     </w:p>
     <w:p>
@@ -669,19 +477,11 @@
           <w:rFonts w:ascii="Times New Roman" w:hAnsi="Times New Roman" w:cs="Times New Roman"/>
         </w:rPr>
       </w:pPr>
-      <w:proofErr w:type="spellStart"/>
-      <w:r>
-        <w:rPr>
-          <w:rFonts w:ascii="Times New Roman" w:hAnsi="Times New Roman" w:cs="Times New Roman"/>
-        </w:rPr>
-        <w:t>ColorJitter</w:t>
-      </w:r>
-      <w:proofErr w:type="spellEnd"/>
-      <w:r>
-        <w:rPr>
-          <w:rFonts w:ascii="Times New Roman" w:hAnsi="Times New Roman" w:cs="Times New Roman"/>
-        </w:rPr>
-        <w:t>: Randomly adjusts brightness, contrast, and saturation.</w:t>
+      <w:r>
+        <w:rPr>
+          <w:rFonts w:ascii="Times New Roman" w:hAnsi="Times New Roman" w:cs="Times New Roman"/>
+        </w:rPr>
+        <w:t>ColorJitter: Randomly adjusts brightness, contrast, and saturation.</w:t>
       </w:r>
     </w:p>
     <w:p>
@@ -695,20 +495,12 @@
           <w:rFonts w:ascii="Times New Roman" w:hAnsi="Times New Roman" w:cs="Times New Roman"/>
         </w:rPr>
       </w:pPr>
-      <w:proofErr w:type="spellStart"/>
       <w:r>
         <w:rPr>
           <w:rFonts w:ascii="Times New Roman" w:hAnsi="Times New Roman" w:cs="Times New Roman"/>
         </w:rPr>
         <w:lastRenderedPageBreak/>
-        <w:t>RandomAffine</w:t>
-      </w:r>
-      <w:proofErr w:type="spellEnd"/>
-      <w:r>
-        <w:rPr>
-          <w:rFonts w:ascii="Times New Roman" w:hAnsi="Times New Roman" w:cs="Times New Roman"/>
-        </w:rPr>
-        <w:t>: Applies random translations (up to 10% of image size).</w:t>
+        <w:t>RandomAffine: Applies random translations (up to 10% of image size).</w:t>
       </w:r>
     </w:p>
     <w:p>
@@ -722,19 +514,11 @@
           <w:rFonts w:ascii="Times New Roman" w:hAnsi="Times New Roman" w:cs="Times New Roman"/>
         </w:rPr>
       </w:pPr>
-      <w:proofErr w:type="spellStart"/>
-      <w:r>
-        <w:rPr>
-          <w:rFonts w:ascii="Times New Roman" w:hAnsi="Times New Roman" w:cs="Times New Roman"/>
-        </w:rPr>
-        <w:t>RandomErasing</w:t>
-      </w:r>
-      <w:proofErr w:type="spellEnd"/>
-      <w:r>
-        <w:rPr>
-          <w:rFonts w:ascii="Times New Roman" w:hAnsi="Times New Roman" w:cs="Times New Roman"/>
-        </w:rPr>
-        <w:t>: Randomly removes patches to simulate occlusions.</w:t>
+      <w:r>
+        <w:rPr>
+          <w:rFonts w:ascii="Times New Roman" w:hAnsi="Times New Roman" w:cs="Times New Roman"/>
+        </w:rPr>
+        <w:t>RandomErasing: Randomly removes patches to simulate occlusions.</w:t>
       </w:r>
     </w:p>
     <w:p>
@@ -772,25 +556,7 @@
           <w:b/>
           <w:bCs/>
         </w:rPr>
-        <w:t>Validation (</w:t>
-      </w:r>
-      <w:proofErr w:type="spellStart"/>
-      <w:r>
-        <w:rPr>
-          <w:rFonts w:ascii="Times New Roman" w:hAnsi="Times New Roman" w:cs="Times New Roman"/>
-          <w:b/>
-          <w:bCs/>
-        </w:rPr>
-        <w:t>val</w:t>
-      </w:r>
-      <w:proofErr w:type="spellEnd"/>
-      <w:r>
-        <w:rPr>
-          <w:rFonts w:ascii="Times New Roman" w:hAnsi="Times New Roman" w:cs="Times New Roman"/>
-          <w:b/>
-          <w:bCs/>
-        </w:rPr>
-        <w:t>)</w:t>
+        <w:t>Validation (val)</w:t>
       </w:r>
       <w:r>
         <w:rPr>
@@ -846,21 +612,7 @@
         <w:rPr>
           <w:rFonts w:ascii="Times New Roman" w:hAnsi="Times New Roman" w:cs="Times New Roman"/>
         </w:rPr>
-        <w:t xml:space="preserve">The script uses a pre-trained ResNet50 model from </w:t>
-      </w:r>
-      <w:proofErr w:type="spellStart"/>
-      <w:r>
-        <w:rPr>
-          <w:rFonts w:ascii="Times New Roman" w:hAnsi="Times New Roman" w:cs="Times New Roman"/>
-        </w:rPr>
-        <w:t>torchvision.models</w:t>
-      </w:r>
-      <w:proofErr w:type="spellEnd"/>
-      <w:r>
-        <w:rPr>
-          <w:rFonts w:ascii="Times New Roman" w:hAnsi="Times New Roman" w:cs="Times New Roman"/>
-        </w:rPr>
-        <w:t>:</w:t>
+        <w:t>The script uses a pre-trained ResNet50 model from torchvision.models:</w:t>
       </w:r>
     </w:p>
     <w:p>
@@ -914,21 +666,7 @@
         <w:rPr>
           <w:rFonts w:ascii="Times New Roman" w:hAnsi="Times New Roman" w:cs="Times New Roman"/>
         </w:rPr>
-        <w:t>Replaces the fully connected layer (</w:t>
-      </w:r>
-      <w:proofErr w:type="spellStart"/>
-      <w:r>
-        <w:rPr>
-          <w:rFonts w:ascii="Times New Roman" w:hAnsi="Times New Roman" w:cs="Times New Roman"/>
-        </w:rPr>
-        <w:t>model.fc</w:t>
-      </w:r>
-      <w:proofErr w:type="spellEnd"/>
-      <w:r>
-        <w:rPr>
-          <w:rFonts w:ascii="Times New Roman" w:hAnsi="Times New Roman" w:cs="Times New Roman"/>
-        </w:rPr>
-        <w:t>) with a new layer for binary classification (2 classes: female, male).</w:t>
+        <w:t>Replaces the fully connected layer (model.fc) with a new layer for binary classification (2 classes: female, male).</w:t>
       </w:r>
     </w:p>
     <w:p>
@@ -978,21 +716,7 @@
         <w:rPr>
           <w:rFonts w:ascii="Times New Roman" w:hAnsi="Times New Roman" w:cs="Times New Roman"/>
         </w:rPr>
-        <w:t xml:space="preserve">Uses </w:t>
-      </w:r>
-      <w:proofErr w:type="spellStart"/>
-      <w:r>
-        <w:rPr>
-          <w:rFonts w:ascii="Times New Roman" w:hAnsi="Times New Roman" w:cs="Times New Roman"/>
-        </w:rPr>
-        <w:t>CrossEntropyLoss</w:t>
-      </w:r>
-      <w:proofErr w:type="spellEnd"/>
-      <w:r>
-        <w:rPr>
-          <w:rFonts w:ascii="Times New Roman" w:hAnsi="Times New Roman" w:cs="Times New Roman"/>
-        </w:rPr>
-        <w:t xml:space="preserve"> with class weights ([1.0, 159/824]) to penalize errors on the minority class (female) more heavily.</w:t>
+        <w:t>Uses CrossEntropyLoss with class weights ([1.0, 159/824]) to penalize errors on the minority class (female) more heavily.</w:t>
       </w:r>
     </w:p>
     <w:p>
@@ -1056,21 +780,7 @@
         <w:rPr>
           <w:rFonts w:ascii="Times New Roman" w:hAnsi="Times New Roman" w:cs="Times New Roman"/>
         </w:rPr>
-        <w:t xml:space="preserve">Uses </w:t>
-      </w:r>
-      <w:proofErr w:type="spellStart"/>
-      <w:r>
-        <w:rPr>
-          <w:rFonts w:ascii="Times New Roman" w:hAnsi="Times New Roman" w:cs="Times New Roman"/>
-        </w:rPr>
-        <w:t>ReduceLROnPlateau</w:t>
-      </w:r>
-      <w:proofErr w:type="spellEnd"/>
-      <w:r>
-        <w:rPr>
-          <w:rFonts w:ascii="Times New Roman" w:hAnsi="Times New Roman" w:cs="Times New Roman"/>
-        </w:rPr>
-        <w:t xml:space="preserve"> to reduce the learning rate by a factor of 0.1 if the validation loss doesn't improve for 3 epochs.</w:t>
+        <w:t>Uses ReduceLROnPlateau to reduce the learning rate by a factor of 0.1 if the validation loss doesn't improve for 3 epochs.</w:t>
       </w:r>
     </w:p>
     <w:p>
@@ -1088,53 +798,21 @@
           <w:b/>
           <w:bCs/>
         </w:rPr>
-        <w:t>9. Training Function (</w:t>
-      </w:r>
-      <w:proofErr w:type="spellStart"/>
-      <w:r>
-        <w:rPr>
-          <w:rFonts w:ascii="Times New Roman" w:hAnsi="Times New Roman" w:cs="Times New Roman"/>
-          <w:b/>
-          <w:bCs/>
-        </w:rPr>
-        <w:t>train_model</w:t>
-      </w:r>
-      <w:proofErr w:type="spellEnd"/>
-      <w:r>
-        <w:rPr>
-          <w:rFonts w:ascii="Times New Roman" w:hAnsi="Times New Roman" w:cs="Times New Roman"/>
-          <w:b/>
-          <w:bCs/>
-        </w:rPr>
-        <w:t>)</w:t>
-      </w:r>
-    </w:p>
-    <w:p>
-      <w:pPr>
-        <w:jc w:val="both"/>
-        <w:rPr>
-          <w:rFonts w:ascii="Times New Roman" w:hAnsi="Times New Roman" w:cs="Times New Roman"/>
-        </w:rPr>
-      </w:pPr>
-      <w:r>
-        <w:rPr>
-          <w:rFonts w:ascii="Times New Roman" w:hAnsi="Times New Roman" w:cs="Times New Roman"/>
-        </w:rPr>
-        <w:t xml:space="preserve">The </w:t>
-      </w:r>
-      <w:proofErr w:type="spellStart"/>
-      <w:r>
-        <w:rPr>
-          <w:rFonts w:ascii="Times New Roman" w:hAnsi="Times New Roman" w:cs="Times New Roman"/>
-        </w:rPr>
-        <w:t>train_model</w:t>
-      </w:r>
-      <w:proofErr w:type="spellEnd"/>
-      <w:r>
-        <w:rPr>
-          <w:rFonts w:ascii="Times New Roman" w:hAnsi="Times New Roman" w:cs="Times New Roman"/>
-        </w:rPr>
-        <w:t xml:space="preserve"> function trains the model with early stopping and computes per-class metrics:</w:t>
+        <w:t>9. Training Function (train_model)</w:t>
+      </w:r>
+    </w:p>
+    <w:p>
+      <w:pPr>
+        <w:jc w:val="both"/>
+        <w:rPr>
+          <w:rFonts w:ascii="Times New Roman" w:hAnsi="Times New Roman" w:cs="Times New Roman"/>
+        </w:rPr>
+      </w:pPr>
+      <w:r>
+        <w:rPr>
+          <w:rFonts w:ascii="Times New Roman" w:hAnsi="Times New Roman" w:cs="Times New Roman"/>
+        </w:rPr>
+        <w:t>The train_model function trains the model with early stopping and computes per-class metrics:</w:t>
       </w:r>
     </w:p>
     <w:p>
@@ -1178,7 +856,19 @@
         <w:rPr>
           <w:rFonts w:ascii="Times New Roman" w:hAnsi="Times New Roman" w:cs="Times New Roman"/>
         </w:rPr>
-        <w:t>Iterates over epochs (default: 25).</w:t>
+        <w:t>Iterates over epochs (default: 5</w:t>
+      </w:r>
+      <w:r>
+        <w:rPr>
+          <w:rFonts w:ascii="Times New Roman" w:hAnsi="Times New Roman" w:cs="Times New Roman"/>
+        </w:rPr>
+        <w:t>0</w:t>
+      </w:r>
+      <w:r>
+        <w:rPr>
+          <w:rFonts w:ascii="Times New Roman" w:hAnsi="Times New Roman" w:cs="Times New Roman"/>
+        </w:rPr>
+        <w:t>).</w:t>
       </w:r>
     </w:p>
     <w:p>
@@ -1196,21 +886,7 @@
         <w:rPr>
           <w:rFonts w:ascii="Times New Roman" w:hAnsi="Times New Roman" w:cs="Times New Roman"/>
         </w:rPr>
-        <w:t xml:space="preserve">For each phase (train, </w:t>
-      </w:r>
-      <w:proofErr w:type="spellStart"/>
-      <w:r>
-        <w:rPr>
-          <w:rFonts w:ascii="Times New Roman" w:hAnsi="Times New Roman" w:cs="Times New Roman"/>
-        </w:rPr>
-        <w:t>val</w:t>
-      </w:r>
-      <w:proofErr w:type="spellEnd"/>
-      <w:r>
-        <w:rPr>
-          <w:rFonts w:ascii="Times New Roman" w:hAnsi="Times New Roman" w:cs="Times New Roman"/>
-        </w:rPr>
-        <w:t xml:space="preserve">): </w:t>
+        <w:t xml:space="preserve">For each phase (train, val): </w:t>
       </w:r>
     </w:p>
     <w:p>
@@ -1264,21 +940,7 @@
         <w:rPr>
           <w:rFonts w:ascii="Times New Roman" w:hAnsi="Times New Roman" w:cs="Times New Roman"/>
         </w:rPr>
-        <w:t xml:space="preserve">Tracks </w:t>
-      </w:r>
-      <w:proofErr w:type="gramStart"/>
-      <w:r>
-        <w:rPr>
-          <w:rFonts w:ascii="Times New Roman" w:hAnsi="Times New Roman" w:cs="Times New Roman"/>
-        </w:rPr>
-        <w:t>running</w:t>
-      </w:r>
-      <w:proofErr w:type="gramEnd"/>
-      <w:r>
-        <w:rPr>
-          <w:rFonts w:ascii="Times New Roman" w:hAnsi="Times New Roman" w:cs="Times New Roman"/>
-        </w:rPr>
-        <w:t xml:space="preserve"> loss and accuracy.</w:t>
+        <w:t>Tracks running loss and accuracy.</w:t>
       </w:r>
     </w:p>
     <w:p>
@@ -1296,21 +958,7 @@
         <w:rPr>
           <w:rFonts w:ascii="Times New Roman" w:hAnsi="Times New Roman" w:cs="Times New Roman"/>
         </w:rPr>
-        <w:t xml:space="preserve">For validation, collects predictions and labels to compute per-class metrics (precision, recall, F1-score) using </w:t>
-      </w:r>
-      <w:proofErr w:type="spellStart"/>
-      <w:r>
-        <w:rPr>
-          <w:rFonts w:ascii="Times New Roman" w:hAnsi="Times New Roman" w:cs="Times New Roman"/>
-        </w:rPr>
-        <w:t>sklearn.metrics</w:t>
-      </w:r>
-      <w:proofErr w:type="spellEnd"/>
-      <w:r>
-        <w:rPr>
-          <w:rFonts w:ascii="Times New Roman" w:hAnsi="Times New Roman" w:cs="Times New Roman"/>
-        </w:rPr>
-        <w:t>.</w:t>
+        <w:t>For validation, collects predictions and labels to compute per-class metrics (precision, recall, F1-score) using sklearn.metrics.</w:t>
       </w:r>
     </w:p>
     <w:p>
@@ -1569,21 +1217,7 @@
         <w:rPr>
           <w:rFonts w:ascii="Times New Roman" w:hAnsi="Times New Roman" w:cs="Times New Roman"/>
         </w:rPr>
-        <w:t>After training, it saves the model's state dictionary to /</w:t>
-      </w:r>
-      <w:proofErr w:type="spellStart"/>
-      <w:r>
-        <w:rPr>
-          <w:rFonts w:ascii="Times New Roman" w:hAnsi="Times New Roman" w:cs="Times New Roman"/>
-        </w:rPr>
-        <w:t>kaggle</w:t>
-      </w:r>
-      <w:proofErr w:type="spellEnd"/>
-      <w:r>
-        <w:rPr>
-          <w:rFonts w:ascii="Times New Roman" w:hAnsi="Times New Roman" w:cs="Times New Roman"/>
-        </w:rPr>
-        <w:t>/working/resnet50_task_a.pth.</w:t>
+        <w:t>After training, it saves the model's state dictionary to /kaggle/working/resnet50_task_a.pth.</w:t>
       </w:r>
     </w:p>
     <w:p>
@@ -1616,10 +1250,10 @@
           <w:rFonts w:ascii="Times New Roman" w:hAnsi="Times New Roman" w:cs="Times New Roman"/>
         </w:rPr>
         <w:drawing>
-          <wp:inline distT="0" distB="0" distL="0" distR="0" wp14:anchorId="713F1588" wp14:editId="0AA58651">
-            <wp:extent cx="4328160" cy="4023360"/>
-            <wp:effectExtent l="0" t="0" r="0" b="0"/>
-            <wp:docPr id="1104058510" name="Picture 2" descr="A screenshot of a computer&#10;&#10;AI-generated content may be incorrect."/>
+          <wp:inline distT="0" distB="0" distL="0" distR="0" wp14:anchorId="54851828" wp14:editId="10FC892E">
+            <wp:extent cx="3718882" cy="3825572"/>
+            <wp:effectExtent l="0" t="0" r="0" b="3810"/>
+            <wp:docPr id="1182470299" name="Picture 1"/>
             <wp:cNvGraphicFramePr>
               <a:graphicFrameLocks xmlns:a="http://schemas.openxmlformats.org/drawingml/2006/main" noChangeAspect="1"/>
             </wp:cNvGraphicFramePr>
@@ -1627,36 +1261,23 @@
               <a:graphicData uri="http://schemas.openxmlformats.org/drawingml/2006/picture">
                 <pic:pic xmlns:pic="http://schemas.openxmlformats.org/drawingml/2006/picture">
                   <pic:nvPicPr>
-                    <pic:cNvPr id="0" name="Picture 1" descr="A screenshot of a computer&#10;&#10;AI-generated content may be incorrect."/>
-                    <pic:cNvPicPr>
-                      <a:picLocks noChangeAspect="1" noChangeArrowheads="1"/>
-                    </pic:cNvPicPr>
+                    <pic:cNvPr id="1182470299" name=""/>
+                    <pic:cNvPicPr/>
                   </pic:nvPicPr>
                   <pic:blipFill>
-                    <a:blip r:embed="rId6">
-                      <a:extLst>
-                        <a:ext uri="{28A0092B-C50C-407E-A947-70E740481C1C}">
-                          <a14:useLocalDpi xmlns:a14="http://schemas.microsoft.com/office/drawing/2010/main" val="0"/>
-                        </a:ext>
-                      </a:extLst>
-                    </a:blip>
-                    <a:srcRect/>
+                    <a:blip r:embed="rId6"/>
                     <a:stretch>
                       <a:fillRect/>
                     </a:stretch>
                   </pic:blipFill>
-                  <pic:spPr bwMode="auto">
+                  <pic:spPr>
                     <a:xfrm>
                       <a:off x="0" y="0"/>
-                      <a:ext cx="4328160" cy="4023360"/>
+                      <a:ext cx="3718882" cy="3825572"/>
                     </a:xfrm>
                     <a:prstGeom prst="rect">
                       <a:avLst/>
                     </a:prstGeom>
-                    <a:noFill/>
-                    <a:ln>
-                      <a:noFill/>
-                    </a:ln>
                   </pic:spPr>
                 </pic:pic>
               </a:graphicData>
@@ -1676,22 +1297,58 @@
         <w:rPr>
           <w:rFonts w:ascii="Times New Roman" w:hAnsi="Times New Roman" w:cs="Times New Roman"/>
         </w:rPr>
+        <w:t>Fig 1: Execution screenshot for task A</w:t>
+      </w:r>
+    </w:p>
+    <w:p>
+      <w:pPr>
+        <w:jc w:val="both"/>
+        <w:rPr>
+          <w:rFonts w:ascii="Times New Roman" w:hAnsi="Times New Roman" w:cs="Times New Roman"/>
+        </w:rPr>
+      </w:pPr>
+      <w:r>
+        <w:rPr>
+          <w:rFonts w:ascii="Times New Roman" w:hAnsi="Times New Roman" w:cs="Times New Roman"/>
+        </w:rPr>
         <w:lastRenderedPageBreak/>
-        <w:t>Fig 1: Execution screenshot for task A</w:t>
-      </w:r>
-    </w:p>
-    <w:p>
-      <w:pPr>
-        <w:jc w:val="both"/>
-        <w:rPr>
-          <w:rFonts w:ascii="Times New Roman" w:hAnsi="Times New Roman" w:cs="Times New Roman"/>
-        </w:rPr>
-      </w:pPr>
-      <w:r>
-        <w:rPr>
-          <w:rFonts w:ascii="Times New Roman" w:hAnsi="Times New Roman" w:cs="Times New Roman"/>
-        </w:rPr>
-        <w:t>Best validation accuracy obtained after execution for 20 epochs: 99.16%</w:t>
+        <w:t xml:space="preserve">Best validation accuracy obtained after execution for </w:t>
+      </w:r>
+      <w:r>
+        <w:rPr>
+          <w:rFonts w:ascii="Times New Roman" w:hAnsi="Times New Roman" w:cs="Times New Roman"/>
+        </w:rPr>
+        <w:t>35</w:t>
+      </w:r>
+      <w:r>
+        <w:rPr>
+          <w:rFonts w:ascii="Times New Roman" w:hAnsi="Times New Roman" w:cs="Times New Roman"/>
+        </w:rPr>
+        <w:t xml:space="preserve"> epochs: 9</w:t>
+      </w:r>
+      <w:r>
+        <w:rPr>
+          <w:rFonts w:ascii="Times New Roman" w:hAnsi="Times New Roman" w:cs="Times New Roman"/>
+        </w:rPr>
+        <w:t>8</w:t>
+      </w:r>
+      <w:r>
+        <w:rPr>
+          <w:rFonts w:ascii="Times New Roman" w:hAnsi="Times New Roman" w:cs="Times New Roman"/>
+        </w:rPr>
+        <w:t>.</w:t>
+      </w:r>
+      <w:r>
+        <w:rPr>
+          <w:rFonts w:ascii="Times New Roman" w:hAnsi="Times New Roman" w:cs="Times New Roman"/>
+        </w:rPr>
+        <w:t>88</w:t>
+      </w:r>
+      <w:r>
+        <w:rPr>
+          <w:rFonts w:ascii="Times New Roman" w:hAnsi="Times New Roman" w:cs="Times New Roman"/>
+        </w:rPr>
+        <w:t>%</w:t>
       </w:r>
     </w:p>
     <w:p>
@@ -1723,21 +1380,7 @@
         <w:rPr>
           <w:rFonts w:ascii="Times New Roman" w:hAnsi="Times New Roman" w:cs="Times New Roman"/>
         </w:rPr>
-        <w:t xml:space="preserve">Thus, the implementation of the Gender Classification task (Task A) incorporates several key features and considerations to ensure robust and reliable performance. Class imbalance is effectively addressed through the use of </w:t>
-      </w:r>
-      <w:proofErr w:type="spellStart"/>
-      <w:r>
-        <w:rPr>
-          <w:rFonts w:ascii="Times New Roman" w:hAnsi="Times New Roman" w:cs="Times New Roman"/>
-        </w:rPr>
-        <w:t>WeightedRandomSampler</w:t>
-      </w:r>
-      <w:proofErr w:type="spellEnd"/>
-      <w:r>
-        <w:rPr>
-          <w:rFonts w:ascii="Times New Roman" w:hAnsi="Times New Roman" w:cs="Times New Roman"/>
-        </w:rPr>
-        <w:t xml:space="preserve"> for balanced training batches and class-weighted loss functions to prioritize the minority class. Data augmentation techniques, including random flips, rotations, and erasing, enhance model generalization to handle visually degraded conditions. The fine-tuning strategy focuses on unfreezing only layer4 of the pre-trained ResNet50 model, striking a balance between training efficiency and model adaptation. Early stopping and dynamic learning rate scheduling are employed to prevent overfitting and optimize convergence. Per-class performance metrics are utilized to thoroughly evaluate the model, particularly crucial for imbalanced datasets. Finally, reproducibility is ensured by setting random seeds, guaranteeing consistent results across runs.</w:t>
+        <w:t>Thus, the implementation of the Gender Classification task (Task A) incorporates several key features and considerations to ensure robust and reliable performance. Class imbalance is effectively addressed through the use of WeightedRandomSampler for balanced training batches and class-weighted loss functions to prioritize the minority class. Data augmentation techniques, including random flips, rotations, and erasing, enhance model generalization to handle visually degraded conditions. The fine-tuning strategy focuses on unfreezing only layer4 of the pre-trained ResNet50 model, striking a balance between training efficiency and model adaptation. Early stopping and dynamic learning rate scheduling are employed to prevent overfitting and optimize convergence. Per-class performance metrics are utilized to thoroughly evaluate the model, particularly crucial for imbalanced datasets. Finally, reproducibility is ensured by setting random seeds, guaranteeing consistent results across runs.</w:t>
       </w:r>
     </w:p>
     <w:p>
@@ -1874,30 +1517,7 @@
           <w:sz w:val="22"/>
           <w:szCs w:val="22"/>
         </w:rPr>
-        <w:t xml:space="preserve">We </w:t>
-      </w:r>
-      <w:r>
-        <w:rPr>
-          <w:sz w:val="22"/>
-          <w:szCs w:val="22"/>
-        </w:rPr>
-        <w:t xml:space="preserve">use a pre-trained model (InceptionResnetV1 from </w:t>
-      </w:r>
-      <w:proofErr w:type="spellStart"/>
-      <w:r>
-        <w:rPr>
-          <w:sz w:val="22"/>
-          <w:szCs w:val="22"/>
-        </w:rPr>
-        <w:t>facenet-pytorch</w:t>
-      </w:r>
-      <w:proofErr w:type="spellEnd"/>
-      <w:r>
-        <w:rPr>
-          <w:sz w:val="22"/>
-          <w:szCs w:val="22"/>
-        </w:rPr>
-        <w:t xml:space="preserve"> or ResNet50 as a fallback) with triplet loss and hard triplet mining to optimize embeddings. The script handles dataset preprocessing, training, and evaluation, with early stopping to prevent overfitting.</w:t>
+        <w:t>We use a pre-trained model (InceptionResnetV1 from facenet-pytorch or ResNet50 as a fallback) with triplet loss and hard triplet mining to optimize embeddings. The script handles dataset preprocessing, training, and evaluation, with early stopping to prevent overfitting.</w:t>
       </w:r>
     </w:p>
     <w:p>
@@ -1937,105 +1557,7 @@
         <w:rPr>
           <w:rFonts w:ascii="Times New Roman" w:hAnsi="Times New Roman" w:cs="Times New Roman"/>
         </w:rPr>
-        <w:t xml:space="preserve">: </w:t>
-      </w:r>
-      <w:proofErr w:type="spellStart"/>
-      <w:r>
-        <w:rPr>
-          <w:rFonts w:ascii="Times New Roman" w:hAnsi="Times New Roman" w:cs="Times New Roman"/>
-        </w:rPr>
-        <w:t>os</w:t>
-      </w:r>
-      <w:proofErr w:type="spellEnd"/>
-      <w:r>
-        <w:rPr>
-          <w:rFonts w:ascii="Times New Roman" w:hAnsi="Times New Roman" w:cs="Times New Roman"/>
-        </w:rPr>
-        <w:t xml:space="preserve">, </w:t>
-      </w:r>
-      <w:proofErr w:type="spellStart"/>
-      <w:r>
-        <w:rPr>
-          <w:rFonts w:ascii="Times New Roman" w:hAnsi="Times New Roman" w:cs="Times New Roman"/>
-        </w:rPr>
-        <w:t>shutil</w:t>
-      </w:r>
-      <w:proofErr w:type="spellEnd"/>
-      <w:r>
-        <w:rPr>
-          <w:rFonts w:ascii="Times New Roman" w:hAnsi="Times New Roman" w:cs="Times New Roman"/>
-        </w:rPr>
-        <w:t xml:space="preserve">, random, torch, </w:t>
-      </w:r>
-      <w:proofErr w:type="spellStart"/>
-      <w:r>
-        <w:rPr>
-          <w:rFonts w:ascii="Times New Roman" w:hAnsi="Times New Roman" w:cs="Times New Roman"/>
-        </w:rPr>
-        <w:t>torch.nn</w:t>
-      </w:r>
-      <w:proofErr w:type="spellEnd"/>
-      <w:r>
-        <w:rPr>
-          <w:rFonts w:ascii="Times New Roman" w:hAnsi="Times New Roman" w:cs="Times New Roman"/>
-        </w:rPr>
-        <w:t xml:space="preserve">, </w:t>
-      </w:r>
-      <w:proofErr w:type="spellStart"/>
-      <w:r>
-        <w:rPr>
-          <w:rFonts w:ascii="Times New Roman" w:hAnsi="Times New Roman" w:cs="Times New Roman"/>
-        </w:rPr>
-        <w:t>torch.optim</w:t>
-      </w:r>
-      <w:proofErr w:type="spellEnd"/>
-      <w:r>
-        <w:rPr>
-          <w:rFonts w:ascii="Times New Roman" w:hAnsi="Times New Roman" w:cs="Times New Roman"/>
-        </w:rPr>
-        <w:t xml:space="preserve">, </w:t>
-      </w:r>
-      <w:proofErr w:type="spellStart"/>
-      <w:r>
-        <w:rPr>
-          <w:rFonts w:ascii="Times New Roman" w:hAnsi="Times New Roman" w:cs="Times New Roman"/>
-        </w:rPr>
-        <w:t>torchvision</w:t>
-      </w:r>
-      <w:proofErr w:type="spellEnd"/>
-      <w:r>
-        <w:rPr>
-          <w:rFonts w:ascii="Times New Roman" w:hAnsi="Times New Roman" w:cs="Times New Roman"/>
-        </w:rPr>
-        <w:t xml:space="preserve"> (models, transforms), </w:t>
-      </w:r>
-      <w:proofErr w:type="spellStart"/>
-      <w:r>
-        <w:rPr>
-          <w:rFonts w:ascii="Times New Roman" w:hAnsi="Times New Roman" w:cs="Times New Roman"/>
-        </w:rPr>
-        <w:t>numpy</w:t>
-      </w:r>
-      <w:proofErr w:type="spellEnd"/>
-      <w:r>
-        <w:rPr>
-          <w:rFonts w:ascii="Times New Roman" w:hAnsi="Times New Roman" w:cs="Times New Roman"/>
-        </w:rPr>
-        <w:t xml:space="preserve">, PIL, </w:t>
-      </w:r>
-      <w:proofErr w:type="spellStart"/>
-      <w:r>
-        <w:rPr>
-          <w:rFonts w:ascii="Times New Roman" w:hAnsi="Times New Roman" w:cs="Times New Roman"/>
-        </w:rPr>
-        <w:t>sklearn.metrics</w:t>
-      </w:r>
-      <w:proofErr w:type="spellEnd"/>
-      <w:r>
-        <w:rPr>
-          <w:rFonts w:ascii="Times New Roman" w:hAnsi="Times New Roman" w:cs="Times New Roman"/>
-        </w:rPr>
-        <w:t xml:space="preserve"> (cosine similarity, F1-score) for file handling, deep learning, image processing, and evaluation. </w:t>
+        <w:t xml:space="preserve">: os, shutil, random, torch, torch.nn, torch.optim, torchvision (models, transforms), numpy, PIL, sklearn.metrics (cosine similarity, F1-score) for file handling, deep learning, image processing, and evaluation. </w:t>
       </w:r>
     </w:p>
     <w:p>
@@ -2083,21 +1605,7 @@
         <w:rPr>
           <w:rFonts w:ascii="Times New Roman" w:hAnsi="Times New Roman" w:cs="Times New Roman"/>
         </w:rPr>
-        <w:t xml:space="preserve">: Attempts </w:t>
-      </w:r>
-      <w:proofErr w:type="spellStart"/>
-      <w:r>
-        <w:rPr>
-          <w:rFonts w:ascii="Times New Roman" w:hAnsi="Times New Roman" w:cs="Times New Roman"/>
-        </w:rPr>
-        <w:t>facenet_pytorch</w:t>
-      </w:r>
-      <w:proofErr w:type="spellEnd"/>
-      <w:r>
-        <w:rPr>
-          <w:rFonts w:ascii="Times New Roman" w:hAnsi="Times New Roman" w:cs="Times New Roman"/>
-        </w:rPr>
-        <w:t xml:space="preserve"> import/install; falls back to ResNet50 if unavailable.</w:t>
+        <w:t>: Attempts facenet_pytorch import/install; falls back to ResNet50 if unavailable.</w:t>
       </w:r>
     </w:p>
     <w:p>
@@ -2123,49 +1631,7 @@
         <w:rPr>
           <w:rFonts w:ascii="Times New Roman" w:hAnsi="Times New Roman" w:cs="Times New Roman"/>
         </w:rPr>
-        <w:t>: Defines input (/</w:t>
-      </w:r>
-      <w:proofErr w:type="spellStart"/>
-      <w:r>
-        <w:rPr>
-          <w:rFonts w:ascii="Times New Roman" w:hAnsi="Times New Roman" w:cs="Times New Roman"/>
-        </w:rPr>
-        <w:t>kaggle</w:t>
-      </w:r>
-      <w:proofErr w:type="spellEnd"/>
-      <w:r>
-        <w:rPr>
-          <w:rFonts w:ascii="Times New Roman" w:hAnsi="Times New Roman" w:cs="Times New Roman"/>
-        </w:rPr>
-        <w:t>/input/</w:t>
-      </w:r>
-      <w:proofErr w:type="gramStart"/>
-      <w:r>
-        <w:rPr>
-          <w:rFonts w:ascii="Times New Roman" w:hAnsi="Times New Roman" w:cs="Times New Roman"/>
-        </w:rPr>
-        <w:t>latest-dataset</w:t>
-      </w:r>
-      <w:proofErr w:type="gramEnd"/>
-      <w:r>
-        <w:rPr>
-          <w:rFonts w:ascii="Times New Roman" w:hAnsi="Times New Roman" w:cs="Times New Roman"/>
-        </w:rPr>
-        <w:t>/</w:t>
-      </w:r>
-      <w:proofErr w:type="spellStart"/>
-      <w:r>
-        <w:rPr>
-          <w:rFonts w:ascii="Times New Roman" w:hAnsi="Times New Roman" w:cs="Times New Roman"/>
-        </w:rPr>
-        <w:t>Task_A</w:t>
-      </w:r>
-      <w:proofErr w:type="spellEnd"/>
-      <w:r>
-        <w:rPr>
-          <w:rFonts w:ascii="Times New Roman" w:hAnsi="Times New Roman" w:cs="Times New Roman"/>
-        </w:rPr>
-        <w:t>), master, training, and validation directories.</w:t>
+        <w:t>: Defines input (/kaggle/input/latest-dataset/Task_A), master, training, and validation directories.</w:t>
       </w:r>
     </w:p>
     <w:p>
@@ -2191,21 +1657,7 @@
         <w:rPr>
           <w:rFonts w:ascii="Times New Roman" w:hAnsi="Times New Roman" w:cs="Times New Roman"/>
         </w:rPr>
-        <w:t xml:space="preserve">: Sets random, torch, </w:t>
-      </w:r>
-      <w:proofErr w:type="spellStart"/>
-      <w:r>
-        <w:rPr>
-          <w:rFonts w:ascii="Times New Roman" w:hAnsi="Times New Roman" w:cs="Times New Roman"/>
-        </w:rPr>
-        <w:t>numpy</w:t>
-      </w:r>
-      <w:proofErr w:type="spellEnd"/>
-      <w:r>
-        <w:rPr>
-          <w:rFonts w:ascii="Times New Roman" w:hAnsi="Times New Roman" w:cs="Times New Roman"/>
-        </w:rPr>
-        <w:t xml:space="preserve"> seeds to 42 for reproducibility.</w:t>
+        <w:t>: Sets random, torch, numpy seeds to 42 for reproducibility.</w:t>
       </w:r>
     </w:p>
     <w:p>
@@ -2251,42 +1703,13 @@
           <w:b/>
           <w:bCs/>
         </w:rPr>
-        <w:lastRenderedPageBreak/>
         <w:t>Datasets/Loaders</w:t>
       </w:r>
       <w:r>
         <w:rPr>
           <w:rFonts w:ascii="Times New Roman" w:hAnsi="Times New Roman" w:cs="Times New Roman"/>
         </w:rPr>
-        <w:t xml:space="preserve">: Creates </w:t>
-      </w:r>
-      <w:proofErr w:type="spellStart"/>
-      <w:r>
-        <w:rPr>
-          <w:rFonts w:ascii="Times New Roman" w:hAnsi="Times New Roman" w:cs="Times New Roman"/>
-        </w:rPr>
-        <w:t>TripletFaceDataset</w:t>
-      </w:r>
-      <w:proofErr w:type="spellEnd"/>
-      <w:r>
-        <w:rPr>
-          <w:rFonts w:ascii="Times New Roman" w:hAnsi="Times New Roman" w:cs="Times New Roman"/>
-        </w:rPr>
-        <w:t xml:space="preserve"> with hard triplet mining; </w:t>
-      </w:r>
-      <w:proofErr w:type="spellStart"/>
-      <w:r>
-        <w:rPr>
-          <w:rFonts w:ascii="Times New Roman" w:hAnsi="Times New Roman" w:cs="Times New Roman"/>
-        </w:rPr>
-        <w:t>DataLoader</w:t>
-      </w:r>
-      <w:proofErr w:type="spellEnd"/>
-      <w:r>
-        <w:rPr>
-          <w:rFonts w:ascii="Times New Roman" w:hAnsi="Times New Roman" w:cs="Times New Roman"/>
-        </w:rPr>
-        <w:t xml:space="preserve"> with batch size 32.</w:t>
+        <w:t>: Creates TripletFaceDataset with hard triplet mining; DataLoader with batch size 32.</w:t>
       </w:r>
     </w:p>
     <w:p>
@@ -2304,6 +1727,7 @@
           <w:b/>
           <w:bCs/>
         </w:rPr>
+        <w:lastRenderedPageBreak/>
         <w:t xml:space="preserve">2. </w:t>
       </w:r>
       <w:r>
@@ -2372,21 +1796,7 @@
         <w:rPr>
           <w:rFonts w:ascii="Times New Roman" w:hAnsi="Times New Roman" w:cs="Times New Roman"/>
         </w:rPr>
-        <w:t xml:space="preserve">Randomly shuffles images per identity and splits them based on </w:t>
-      </w:r>
-      <w:proofErr w:type="spellStart"/>
-      <w:r>
-        <w:rPr>
-          <w:rFonts w:ascii="Times New Roman" w:hAnsi="Times New Roman" w:cs="Times New Roman"/>
-        </w:rPr>
-        <w:t>train_ratio</w:t>
-      </w:r>
-      <w:proofErr w:type="spellEnd"/>
-      <w:r>
-        <w:rPr>
-          <w:rFonts w:ascii="Times New Roman" w:hAnsi="Times New Roman" w:cs="Times New Roman"/>
-        </w:rPr>
-        <w:t>=0.7.</w:t>
+        <w:t>Randomly shuffles images per identity and splits them based on train_ratio=0.7.</w:t>
       </w:r>
     </w:p>
     <w:p>
@@ -2610,21 +2020,7 @@
         <w:rPr>
           <w:rFonts w:ascii="Times New Roman" w:hAnsi="Times New Roman" w:cs="Times New Roman"/>
         </w:rPr>
-        <w:t xml:space="preserve">Backbone: Uses InceptionResnetV1 (512-dim output) if </w:t>
-      </w:r>
-      <w:proofErr w:type="spellStart"/>
-      <w:r>
-        <w:rPr>
-          <w:rFonts w:ascii="Times New Roman" w:hAnsi="Times New Roman" w:cs="Times New Roman"/>
-        </w:rPr>
-        <w:t>facenet-pytorch</w:t>
-      </w:r>
-      <w:proofErr w:type="spellEnd"/>
-      <w:r>
-        <w:rPr>
-          <w:rFonts w:ascii="Times New Roman" w:hAnsi="Times New Roman" w:cs="Times New Roman"/>
-        </w:rPr>
-        <w:t xml:space="preserve"> is available, otherwise ResNet50 (2048-dim output, flattened).</w:t>
+        <w:t>Backbone: Uses InceptionResnetV1 (512-dim output) if facenet-pytorch is available, otherwise ResNet50 (2048-dim output, flattened).</w:t>
       </w:r>
     </w:p>
     <w:p>
@@ -2808,7 +2204,6 @@
         <w:rPr>
           <w:rFonts w:ascii="Times New Roman" w:hAnsi="Times New Roman" w:cs="Times New Roman"/>
         </w:rPr>
-        <w:lastRenderedPageBreak/>
         <w:t>For each validation image, predicts the identity by finding the closest reference embedding (cosine distance).</w:t>
       </w:r>
     </w:p>
@@ -2827,21 +2222,8 @@
         <w:rPr>
           <w:rFonts w:ascii="Times New Roman" w:hAnsi="Times New Roman" w:cs="Times New Roman"/>
         </w:rPr>
-        <w:t xml:space="preserve">Calculates </w:t>
-      </w:r>
-      <w:proofErr w:type="gramStart"/>
-      <w:r>
-        <w:rPr>
-          <w:rFonts w:ascii="Times New Roman" w:hAnsi="Times New Roman" w:cs="Times New Roman"/>
-        </w:rPr>
-        <w:t>Top-1</w:t>
-      </w:r>
-      <w:proofErr w:type="gramEnd"/>
-      <w:r>
-        <w:rPr>
-          <w:rFonts w:ascii="Times New Roman" w:hAnsi="Times New Roman" w:cs="Times New Roman"/>
-        </w:rPr>
-        <w:t xml:space="preserve"> accuracy (proportion of correct identity predictions) and macro-averaged F1-score (balanced measure across identities).</w:t>
+        <w:lastRenderedPageBreak/>
+        <w:t>Calculates Top-1 accuracy (proportion of correct identity predictions) and macro-averaged F1-score (balanced measure across identities).</w:t>
       </w:r>
     </w:p>
     <w:p>
@@ -2859,21 +2241,7 @@
         <w:rPr>
           <w:rFonts w:ascii="Times New Roman" w:hAnsi="Times New Roman" w:cs="Times New Roman"/>
         </w:rPr>
-        <w:t xml:space="preserve">Output: Prints </w:t>
-      </w:r>
-      <w:proofErr w:type="gramStart"/>
-      <w:r>
-        <w:rPr>
-          <w:rFonts w:ascii="Times New Roman" w:hAnsi="Times New Roman" w:cs="Times New Roman"/>
-        </w:rPr>
-        <w:t>Top-1</w:t>
-      </w:r>
-      <w:proofErr w:type="gramEnd"/>
-      <w:r>
-        <w:rPr>
-          <w:rFonts w:ascii="Times New Roman" w:hAnsi="Times New Roman" w:cs="Times New Roman"/>
-        </w:rPr>
-        <w:t xml:space="preserve"> accuracy and F1-score.</w:t>
+        <w:t>Output: Prints Top-1 accuracy and F1-score.</w:t>
       </w:r>
     </w:p>
     <w:p>
@@ -2899,25 +2267,7 @@
           <w:b/>
           <w:bCs/>
         </w:rPr>
-        <w:t>Training Function (</w:t>
-      </w:r>
-      <w:proofErr w:type="spellStart"/>
-      <w:r>
-        <w:rPr>
-          <w:rFonts w:ascii="Times New Roman" w:hAnsi="Times New Roman" w:cs="Times New Roman"/>
-          <w:b/>
-          <w:bCs/>
-        </w:rPr>
-        <w:t>train_model</w:t>
-      </w:r>
-      <w:proofErr w:type="spellEnd"/>
-      <w:r>
-        <w:rPr>
-          <w:rFonts w:ascii="Times New Roman" w:hAnsi="Times New Roman" w:cs="Times New Roman"/>
-          <w:b/>
-          <w:bCs/>
-        </w:rPr>
-        <w:t>)</w:t>
+        <w:t>Training Function (train_model)</w:t>
       </w:r>
     </w:p>
     <w:p>
@@ -2943,21 +2293,7 @@
         <w:rPr>
           <w:rFonts w:ascii="Times New Roman" w:hAnsi="Times New Roman" w:cs="Times New Roman"/>
         </w:rPr>
-        <w:t xml:space="preserve">: </w:t>
-      </w:r>
-      <w:proofErr w:type="spellStart"/>
-      <w:r>
-        <w:rPr>
-          <w:rFonts w:ascii="Times New Roman" w:hAnsi="Times New Roman" w:cs="Times New Roman"/>
-        </w:rPr>
-        <w:t>EmbeddingNet</w:t>
-      </w:r>
-      <w:proofErr w:type="spellEnd"/>
-      <w:r>
-        <w:rPr>
-          <w:rFonts w:ascii="Times New Roman" w:hAnsi="Times New Roman" w:cs="Times New Roman"/>
-        </w:rPr>
-        <w:t xml:space="preserve"> with InceptionResnetV1 or ResNet50.</w:t>
+        <w:t>: EmbeddingNet with InceptionResnetV1 or ResNet50.</w:t>
       </w:r>
     </w:p>
     <w:p>
@@ -3009,21 +2345,7 @@
         <w:rPr>
           <w:rFonts w:ascii="Times New Roman" w:hAnsi="Times New Roman" w:cs="Times New Roman"/>
         </w:rPr>
-        <w:t xml:space="preserve">: </w:t>
-      </w:r>
-      <w:proofErr w:type="spellStart"/>
-      <w:r>
-        <w:rPr>
-          <w:rFonts w:ascii="Times New Roman" w:hAnsi="Times New Roman" w:cs="Times New Roman"/>
-        </w:rPr>
-        <w:t>CosineAnnealingLR</w:t>
-      </w:r>
-      <w:proofErr w:type="spellEnd"/>
-      <w:r>
-        <w:rPr>
-          <w:rFonts w:ascii="Times New Roman" w:hAnsi="Times New Roman" w:cs="Times New Roman"/>
-        </w:rPr>
-        <w:t xml:space="preserve"> for cyclical learning rate adjustments.</w:t>
+        <w:t>: CosineAnnealingLR for cyclical learning rate adjustments.</w:t>
       </w:r>
     </w:p>
     <w:p>
@@ -3134,39 +2456,39 @@
         <w:rPr>
           <w:rFonts w:ascii="Times New Roman" w:hAnsi="Times New Roman" w:cs="Times New Roman"/>
         </w:rPr>
+        <w:t>Fig 1: Execution screenshot</w:t>
+      </w:r>
+      <w:r>
+        <w:rPr>
+          <w:rFonts w:ascii="Times New Roman" w:hAnsi="Times New Roman" w:cs="Times New Roman"/>
+        </w:rPr>
+        <w:t>s</w:t>
+      </w:r>
+      <w:r>
+        <w:rPr>
+          <w:rFonts w:ascii="Times New Roman" w:hAnsi="Times New Roman" w:cs="Times New Roman"/>
+        </w:rPr>
+        <w:t xml:space="preserve"> for task </w:t>
+      </w:r>
+      <w:r>
+        <w:rPr>
+          <w:rFonts w:ascii="Times New Roman" w:hAnsi="Times New Roman" w:cs="Times New Roman"/>
+        </w:rPr>
+        <w:t>B</w:t>
+      </w:r>
+    </w:p>
+    <w:p>
+      <w:pPr>
+        <w:jc w:val="both"/>
+        <w:rPr>
+          <w:rFonts w:ascii="Times New Roman" w:hAnsi="Times New Roman" w:cs="Times New Roman"/>
+        </w:rPr>
+      </w:pPr>
+      <w:r>
+        <w:rPr>
+          <w:rFonts w:ascii="Times New Roman" w:hAnsi="Times New Roman" w:cs="Times New Roman"/>
+        </w:rPr>
         <w:lastRenderedPageBreak/>
-        <w:t>Fig 1: Execution screenshot</w:t>
-      </w:r>
-      <w:r>
-        <w:rPr>
-          <w:rFonts w:ascii="Times New Roman" w:hAnsi="Times New Roman" w:cs="Times New Roman"/>
-        </w:rPr>
-        <w:t>s</w:t>
-      </w:r>
-      <w:r>
-        <w:rPr>
-          <w:rFonts w:ascii="Times New Roman" w:hAnsi="Times New Roman" w:cs="Times New Roman"/>
-        </w:rPr>
-        <w:t xml:space="preserve"> for task </w:t>
-      </w:r>
-      <w:r>
-        <w:rPr>
-          <w:rFonts w:ascii="Times New Roman" w:hAnsi="Times New Roman" w:cs="Times New Roman"/>
-        </w:rPr>
-        <w:t>B</w:t>
-      </w:r>
-    </w:p>
-    <w:p>
-      <w:pPr>
-        <w:jc w:val="both"/>
-        <w:rPr>
-          <w:rFonts w:ascii="Times New Roman" w:hAnsi="Times New Roman" w:cs="Times New Roman"/>
-        </w:rPr>
-      </w:pPr>
-      <w:r>
-        <w:rPr>
-          <w:rFonts w:ascii="Times New Roman" w:hAnsi="Times New Roman" w:cs="Times New Roman"/>
-        </w:rPr>
         <w:t xml:space="preserve">Best validation accuracy obtained after execution for </w:t>
       </w:r>
       <w:r>
@@ -3241,105 +2563,7 @@
         <w:rPr>
           <w:rFonts w:ascii="Times New Roman" w:eastAsia="Times New Roman" w:hAnsi="Times New Roman" w:cs="Times New Roman"/>
         </w:rPr>
-        <w:t xml:space="preserve"> combines training and validation images into a master dataset, splits it into new training (70%) and validation (30%) sets, and employs a custom </w:t>
-      </w:r>
-      <w:proofErr w:type="spellStart"/>
-      <w:r>
-        <w:rPr>
-          <w:rFonts w:ascii="Times New Roman" w:eastAsia="Times New Roman" w:hAnsi="Times New Roman" w:cs="Times New Roman"/>
-        </w:rPr>
-        <w:t>TripletFaceDataset</w:t>
-      </w:r>
-      <w:proofErr w:type="spellEnd"/>
-      <w:r>
-        <w:rPr>
-          <w:rFonts w:ascii="Times New Roman" w:eastAsia="Times New Roman" w:hAnsi="Times New Roman" w:cs="Times New Roman"/>
-        </w:rPr>
-        <w:t xml:space="preserve"> with hard triplet mining to generate triplets (anchor, positive, negative) for learning 256-dimensional embeddings. The script uses InceptionResnetV1 (if </w:t>
-      </w:r>
-      <w:proofErr w:type="spellStart"/>
-      <w:r>
-        <w:rPr>
-          <w:rFonts w:ascii="Times New Roman" w:eastAsia="Times New Roman" w:hAnsi="Times New Roman" w:cs="Times New Roman"/>
-        </w:rPr>
-        <w:t>facenet-pytorch</w:t>
-      </w:r>
-      <w:proofErr w:type="spellEnd"/>
-      <w:r>
-        <w:rPr>
-          <w:rFonts w:ascii="Times New Roman" w:eastAsia="Times New Roman" w:hAnsi="Times New Roman" w:cs="Times New Roman"/>
-        </w:rPr>
-        <w:t xml:space="preserve"> is available) or ResNet50 as a backbone, optimized with </w:t>
-      </w:r>
-      <w:proofErr w:type="spellStart"/>
-      <w:r>
-        <w:rPr>
-          <w:rFonts w:ascii="Times New Roman" w:eastAsia="Times New Roman" w:hAnsi="Times New Roman" w:cs="Times New Roman"/>
-        </w:rPr>
-        <w:t>TripletLoss</w:t>
-      </w:r>
-      <w:proofErr w:type="spellEnd"/>
-      <w:r>
-        <w:rPr>
-          <w:rFonts w:ascii="Times New Roman" w:eastAsia="Times New Roman" w:hAnsi="Times New Roman" w:cs="Times New Roman"/>
-        </w:rPr>
-        <w:t xml:space="preserve"> (margin=1.2), Adam optimizer (</w:t>
-      </w:r>
-      <w:proofErr w:type="spellStart"/>
-      <w:r>
-        <w:rPr>
-          <w:rFonts w:ascii="Times New Roman" w:eastAsia="Times New Roman" w:hAnsi="Times New Roman" w:cs="Times New Roman"/>
-        </w:rPr>
-        <w:t>lr</w:t>
-      </w:r>
-      <w:proofErr w:type="spellEnd"/>
-      <w:r>
-        <w:rPr>
-          <w:rFonts w:ascii="Times New Roman" w:eastAsia="Times New Roman" w:hAnsi="Times New Roman" w:cs="Times New Roman"/>
-        </w:rPr>
-        <w:t xml:space="preserve">=0.0001), and </w:t>
-      </w:r>
-      <w:proofErr w:type="spellStart"/>
-      <w:r>
-        <w:rPr>
-          <w:rFonts w:ascii="Times New Roman" w:eastAsia="Times New Roman" w:hAnsi="Times New Roman" w:cs="Times New Roman"/>
-        </w:rPr>
-        <w:t>CosineAnnealingLR</w:t>
-      </w:r>
-      <w:proofErr w:type="spellEnd"/>
-      <w:r>
-        <w:rPr>
-          <w:rFonts w:ascii="Times New Roman" w:eastAsia="Times New Roman" w:hAnsi="Times New Roman" w:cs="Times New Roman"/>
-        </w:rPr>
-        <w:t xml:space="preserve"> scheduler. Robust augmentations (20° rotations, Gaussian blur, hue jitter, random erasing) enhance training, while early stopping (patience=10) prevents overfitting based on validation accuracy. The model is evaluated using </w:t>
-      </w:r>
-      <w:proofErr w:type="gramStart"/>
-      <w:r>
-        <w:rPr>
-          <w:rFonts w:ascii="Times New Roman" w:eastAsia="Times New Roman" w:hAnsi="Times New Roman" w:cs="Times New Roman"/>
-        </w:rPr>
-        <w:t>Top-1</w:t>
-      </w:r>
-      <w:proofErr w:type="gramEnd"/>
-      <w:r>
-        <w:rPr>
-          <w:rFonts w:ascii="Times New Roman" w:eastAsia="Times New Roman" w:hAnsi="Times New Roman" w:cs="Times New Roman"/>
-        </w:rPr>
-        <w:t xml:space="preserve"> accuracy and macro-averaged F1-score by comparing embeddings to per-identity averages, with dynamic </w:t>
-      </w:r>
-      <w:proofErr w:type="spellStart"/>
-      <w:r>
-        <w:rPr>
-          <w:rFonts w:ascii="Times New Roman" w:eastAsia="Times New Roman" w:hAnsi="Times New Roman" w:cs="Times New Roman"/>
-        </w:rPr>
-        <w:t>facenet-pytorch</w:t>
-      </w:r>
-      <w:proofErr w:type="spellEnd"/>
-      <w:r>
-        <w:rPr>
-          <w:rFonts w:ascii="Times New Roman" w:eastAsia="Times New Roman" w:hAnsi="Times New Roman" w:cs="Times New Roman"/>
-        </w:rPr>
-        <w:t xml:space="preserve"> installation handling for Kaggle compatibility, and the trained model is saved for future use.</w:t>
+        <w:t xml:space="preserve"> combines training and validation images into a master dataset, splits it into new training (70%) and validation (30%) sets, and employs a custom TripletFaceDataset with hard triplet mining to generate triplets (anchor, positive, negative) for learning 256-dimensional embeddings. The script uses InceptionResnetV1 (if facenet-pytorch is available) or ResNet50 as a backbone, optimized with TripletLoss (margin=1.2), Adam optimizer (lr=0.0001), and CosineAnnealingLR scheduler. Robust augmentations (20° rotations, Gaussian blur, hue jitter, random erasing) enhance training, while early stopping (patience=10) prevents overfitting based on validation accuracy. The model is evaluated using Top-1 accuracy and macro-averaged F1-score by comparing embeddings to per-identity averages, with dynamic facenet-pytorch installation handling for Kaggle compatibility, and the trained model is saved for future use.</w:t>
       </w:r>
     </w:p>
     <w:p>
@@ -3379,77 +2603,7 @@
         <w:rPr>
           <w:rFonts w:ascii="Times New Roman" w:hAnsi="Times New Roman" w:cs="Times New Roman"/>
         </w:rPr>
-        <w:t xml:space="preserve"> is designed for binary gender classification, importing </w:t>
-      </w:r>
-      <w:proofErr w:type="spellStart"/>
-      <w:r>
-        <w:rPr>
-          <w:rFonts w:ascii="Times New Roman" w:hAnsi="Times New Roman" w:cs="Times New Roman"/>
-        </w:rPr>
-        <w:t>WeightedRandomSampler</w:t>
-      </w:r>
-      <w:proofErr w:type="spellEnd"/>
-      <w:r>
-        <w:rPr>
-          <w:rFonts w:ascii="Times New Roman" w:hAnsi="Times New Roman" w:cs="Times New Roman"/>
-        </w:rPr>
-        <w:t xml:space="preserve"> and </w:t>
-      </w:r>
-      <w:proofErr w:type="spellStart"/>
-      <w:r>
-        <w:rPr>
-          <w:rFonts w:ascii="Times New Roman" w:hAnsi="Times New Roman" w:cs="Times New Roman"/>
-        </w:rPr>
-        <w:t>sklearn.metrics</w:t>
-      </w:r>
-      <w:proofErr w:type="spellEnd"/>
-      <w:r>
-        <w:rPr>
-          <w:rFonts w:ascii="Times New Roman" w:hAnsi="Times New Roman" w:cs="Times New Roman"/>
-        </w:rPr>
-        <w:t xml:space="preserve"> (precision, recall, F1-score) to handle class imbalance and evaluate per-class performance, while setting up a gender-based dataset (female, male) using </w:t>
-      </w:r>
-      <w:proofErr w:type="spellStart"/>
-      <w:r>
-        <w:rPr>
-          <w:rFonts w:ascii="Times New Roman" w:hAnsi="Times New Roman" w:cs="Times New Roman"/>
-        </w:rPr>
-        <w:t>ImageFolder</w:t>
-      </w:r>
-      <w:proofErr w:type="spellEnd"/>
-      <w:r>
-        <w:rPr>
-          <w:rFonts w:ascii="Times New Roman" w:hAnsi="Times New Roman" w:cs="Times New Roman"/>
-        </w:rPr>
-        <w:t xml:space="preserve">, simpler augmentations (15° rotations, no blur), a partially frozen ResNet50 with a binary classification head, weighted </w:t>
-      </w:r>
-      <w:proofErr w:type="spellStart"/>
-      <w:r>
-        <w:rPr>
-          <w:rFonts w:ascii="Times New Roman" w:hAnsi="Times New Roman" w:cs="Times New Roman"/>
-        </w:rPr>
-        <w:t>CrossEntropyLoss</w:t>
-      </w:r>
-      <w:proofErr w:type="spellEnd"/>
-      <w:r>
-        <w:rPr>
-          <w:rFonts w:ascii="Times New Roman" w:hAnsi="Times New Roman" w:cs="Times New Roman"/>
-        </w:rPr>
-        <w:t xml:space="preserve">, and a </w:t>
-      </w:r>
-      <w:proofErr w:type="spellStart"/>
-      <w:r>
-        <w:rPr>
-          <w:rFonts w:ascii="Times New Roman" w:hAnsi="Times New Roman" w:cs="Times New Roman"/>
-        </w:rPr>
-        <w:t>ReduceLROnPlateau</w:t>
-      </w:r>
-      <w:proofErr w:type="spellEnd"/>
-      <w:r>
-        <w:rPr>
-          <w:rFonts w:ascii="Times New Roman" w:hAnsi="Times New Roman" w:cs="Times New Roman"/>
-        </w:rPr>
-        <w:t xml:space="preserve"> scheduler. In contrast, </w:t>
+        <w:t xml:space="preserve"> is designed for binary gender classification, importing WeightedRandomSampler and sklearn.metrics (precision, recall, F1-score) to handle class imbalance and evaluate per-class performance, while setting up a gender-based dataset (female, male) using ImageFolder, simpler augmentations (15° rotations, no blur), a partially frozen ResNet50 with a binary classification head, weighted CrossEntropyLoss, and a ReduceLROnPlateau scheduler. In contrast, </w:t>
       </w:r>
       <w:r>
         <w:rPr>
@@ -3463,91 +2617,7 @@
         <w:rPr>
           <w:rFonts w:ascii="Times New Roman" w:hAnsi="Times New Roman" w:cs="Times New Roman"/>
         </w:rPr>
-        <w:t xml:space="preserve"> targets face matching, adding </w:t>
-      </w:r>
-      <w:proofErr w:type="spellStart"/>
-      <w:r>
-        <w:rPr>
-          <w:rFonts w:ascii="Times New Roman" w:hAnsi="Times New Roman" w:cs="Times New Roman"/>
-        </w:rPr>
-        <w:t>facenet_pytorch</w:t>
-      </w:r>
-      <w:proofErr w:type="spellEnd"/>
-      <w:r>
-        <w:rPr>
-          <w:rFonts w:ascii="Times New Roman" w:hAnsi="Times New Roman" w:cs="Times New Roman"/>
-        </w:rPr>
-        <w:t xml:space="preserve"> and </w:t>
-      </w:r>
-      <w:proofErr w:type="spellStart"/>
-      <w:r>
-        <w:rPr>
-          <w:rFonts w:ascii="Times New Roman" w:hAnsi="Times New Roman" w:cs="Times New Roman"/>
-        </w:rPr>
-        <w:t>cosine_similarity</w:t>
-      </w:r>
-      <w:proofErr w:type="spellEnd"/>
-      <w:r>
-        <w:rPr>
-          <w:rFonts w:ascii="Times New Roman" w:hAnsi="Times New Roman" w:cs="Times New Roman"/>
-        </w:rPr>
-        <w:t xml:space="preserve"> for embedding-based learning, using a custom </w:t>
-      </w:r>
-      <w:proofErr w:type="spellStart"/>
-      <w:r>
-        <w:rPr>
-          <w:rFonts w:ascii="Times New Roman" w:hAnsi="Times New Roman" w:cs="Times New Roman"/>
-        </w:rPr>
-        <w:t>TripletFaceDataset</w:t>
-      </w:r>
-      <w:proofErr w:type="spellEnd"/>
-      <w:r>
-        <w:rPr>
-          <w:rFonts w:ascii="Times New Roman" w:hAnsi="Times New Roman" w:cs="Times New Roman"/>
-        </w:rPr>
-        <w:t xml:space="preserve"> with hard triplet mining for identity-based data, more robust augmentations (20° rotations, Gaussian blur, hue jitter), a choice of InceptionResnetV1 or ResNet50 for 256-dim embeddings, </w:t>
-      </w:r>
-      <w:proofErr w:type="spellStart"/>
-      <w:r>
-        <w:rPr>
-          <w:rFonts w:ascii="Times New Roman" w:hAnsi="Times New Roman" w:cs="Times New Roman"/>
-        </w:rPr>
-        <w:t>TripletLoss</w:t>
-      </w:r>
-      <w:proofErr w:type="spellEnd"/>
-      <w:r>
-        <w:rPr>
-          <w:rFonts w:ascii="Times New Roman" w:hAnsi="Times New Roman" w:cs="Times New Roman"/>
-        </w:rPr>
-        <w:t xml:space="preserve"> to optimize embedding distances, a </w:t>
-      </w:r>
-      <w:proofErr w:type="spellStart"/>
-      <w:r>
-        <w:rPr>
-          <w:rFonts w:ascii="Times New Roman" w:hAnsi="Times New Roman" w:cs="Times New Roman"/>
-        </w:rPr>
-        <w:t>CosineAnnealingLR</w:t>
-      </w:r>
-      <w:proofErr w:type="spellEnd"/>
-      <w:r>
-        <w:rPr>
-          <w:rFonts w:ascii="Times New Roman" w:hAnsi="Times New Roman" w:cs="Times New Roman"/>
-        </w:rPr>
-        <w:t xml:space="preserve"> scheduler, and dynamic </w:t>
-      </w:r>
-      <w:proofErr w:type="spellStart"/>
-      <w:r>
-        <w:rPr>
-          <w:rFonts w:ascii="Times New Roman" w:hAnsi="Times New Roman" w:cs="Times New Roman"/>
-        </w:rPr>
-        <w:t>facenet-pytorch</w:t>
-      </w:r>
-      <w:proofErr w:type="spellEnd"/>
-      <w:r>
-        <w:rPr>
-          <w:rFonts w:ascii="Times New Roman" w:hAnsi="Times New Roman" w:cs="Times New Roman"/>
-        </w:rPr>
-        <w:t xml:space="preserve"> handling for Kaggle compatibility, reflecting its focus on learning discriminative embeddings rather than class labels.</w:t>
+        <w:t xml:space="preserve"> targets face matching, adding facenet_pytorch and cosine_similarity for embedding-based learning, using a custom TripletFaceDataset with hard triplet mining for identity-based data, more robust augmentations (20° rotations, Gaussian blur, hue jitter), a choice of InceptionResnetV1 or ResNet50 for 256-dim embeddings, TripletLoss to optimize embedding distances, a CosineAnnealingLR scheduler, and dynamic facenet-pytorch handling for Kaggle compatibility, reflecting its focus on learning discriminative embeddings rather than class labels.</w:t>
       </w:r>
     </w:p>
     <w:p>
@@ -3569,49 +2639,7 @@
         <w:rPr>
           <w:rFonts w:ascii="Times New Roman" w:hAnsi="Times New Roman" w:cs="Times New Roman"/>
         </w:rPr>
-        <w:t xml:space="preserve"> employs ResNet50 for binary classification (female vs. male), handling class imbalance (female: 159, male: 824) with </w:t>
-      </w:r>
-      <w:proofErr w:type="spellStart"/>
-      <w:r>
-        <w:rPr>
-          <w:rFonts w:ascii="Times New Roman" w:hAnsi="Times New Roman" w:cs="Times New Roman"/>
-        </w:rPr>
-        <w:t>WeightedRandomSampler</w:t>
-      </w:r>
-      <w:proofErr w:type="spellEnd"/>
-      <w:r>
-        <w:rPr>
-          <w:rFonts w:ascii="Times New Roman" w:hAnsi="Times New Roman" w:cs="Times New Roman"/>
-        </w:rPr>
-        <w:t xml:space="preserve"> and weighted </w:t>
-      </w:r>
-      <w:proofErr w:type="spellStart"/>
-      <w:r>
-        <w:rPr>
-          <w:rFonts w:ascii="Times New Roman" w:hAnsi="Times New Roman" w:cs="Times New Roman"/>
-        </w:rPr>
-        <w:t>CrossEntropyLoss</w:t>
-      </w:r>
-      <w:proofErr w:type="spellEnd"/>
-      <w:r>
-        <w:rPr>
-          <w:rFonts w:ascii="Times New Roman" w:hAnsi="Times New Roman" w:cs="Times New Roman"/>
-        </w:rPr>
-        <w:t xml:space="preserve">, using simpler augmentations and </w:t>
-      </w:r>
-      <w:proofErr w:type="spellStart"/>
-      <w:r>
-        <w:rPr>
-          <w:rFonts w:ascii="Times New Roman" w:hAnsi="Times New Roman" w:cs="Times New Roman"/>
-        </w:rPr>
-        <w:t>ImageFolder</w:t>
-      </w:r>
-      <w:proofErr w:type="spellEnd"/>
-      <w:r>
-        <w:rPr>
-          <w:rFonts w:ascii="Times New Roman" w:hAnsi="Times New Roman" w:cs="Times New Roman"/>
-        </w:rPr>
-        <w:t xml:space="preserve"> for gender-based data, achieving robust performance through fine-tuning and detailed per-class metrics (precision, recall, F1-score). </w:t>
+        <w:t xml:space="preserve"> employs ResNet50 for binary classification (female vs. male), handling class imbalance (female: 159, male: 824) with WeightedRandomSampler and weighted CrossEntropyLoss, using simpler augmentations and ImageFolder for gender-based data, achieving robust performance through fine-tuning and detailed per-class metrics (precision, recall, F1-score). </w:t>
       </w:r>
       <w:r>
         <w:rPr>
@@ -3631,35 +2659,7 @@
         <w:rPr>
           <w:rFonts w:ascii="Times New Roman" w:hAnsi="Times New Roman" w:cs="Times New Roman"/>
         </w:rPr>
-        <w:t xml:space="preserve"> uses a Triplet Network with InceptionResnetV1 or ResNet50 to learn discriminative embeddings, leveraging hard triplet mining, robust augmentations (Gaussian blur, hue jitter), and </w:t>
-      </w:r>
-      <w:proofErr w:type="spellStart"/>
-      <w:r>
-        <w:rPr>
-          <w:rFonts w:ascii="Times New Roman" w:hAnsi="Times New Roman" w:cs="Times New Roman"/>
-        </w:rPr>
-        <w:t>TripletLoss</w:t>
-      </w:r>
-      <w:proofErr w:type="spellEnd"/>
-      <w:r>
-        <w:rPr>
-          <w:rFonts w:ascii="Times New Roman" w:hAnsi="Times New Roman" w:cs="Times New Roman"/>
-        </w:rPr>
-        <w:t xml:space="preserve"> for identity-based face matching, with dynamic dependency handling for </w:t>
-      </w:r>
-      <w:proofErr w:type="spellStart"/>
-      <w:r>
-        <w:rPr>
-          <w:rFonts w:ascii="Times New Roman" w:hAnsi="Times New Roman" w:cs="Times New Roman"/>
-        </w:rPr>
-        <w:t>facenet-pytorch</w:t>
-      </w:r>
-      <w:proofErr w:type="spellEnd"/>
-      <w:r>
-        <w:rPr>
-          <w:rFonts w:ascii="Times New Roman" w:hAnsi="Times New Roman" w:cs="Times New Roman"/>
-        </w:rPr>
-        <w:t xml:space="preserve">. </w:t>
+        <w:t xml:space="preserve"> uses a Triplet Network with InceptionResnetV1 or ResNet50 to learn discriminative embeddings, leveraging hard triplet mining, robust augmentations (Gaussian blur, hue jitter), and TripletLoss for identity-based face matching, with dynamic dependency handling for facenet-pytorch. </w:t>
       </w:r>
       <w:r>
         <w:rPr>
@@ -8158,111 +7158,30 @@
   </w:num>
   <w:num w:numId="31" w16cid:durableId="1234319220">
     <w:abstractNumId w:val="22"/>
-    <w:lvlOverride w:ilvl="0"/>
-    <w:lvlOverride w:ilvl="1"/>
-    <w:lvlOverride w:ilvl="2"/>
-    <w:lvlOverride w:ilvl="3"/>
-    <w:lvlOverride w:ilvl="4"/>
-    <w:lvlOverride w:ilvl="5"/>
-    <w:lvlOverride w:ilvl="6"/>
-    <w:lvlOverride w:ilvl="7"/>
-    <w:lvlOverride w:ilvl="8"/>
   </w:num>
   <w:num w:numId="32" w16cid:durableId="2000422638">
     <w:abstractNumId w:val="9"/>
-    <w:lvlOverride w:ilvl="0"/>
-    <w:lvlOverride w:ilvl="1"/>
-    <w:lvlOverride w:ilvl="2"/>
-    <w:lvlOverride w:ilvl="3"/>
-    <w:lvlOverride w:ilvl="4"/>
-    <w:lvlOverride w:ilvl="5"/>
-    <w:lvlOverride w:ilvl="6"/>
-    <w:lvlOverride w:ilvl="7"/>
-    <w:lvlOverride w:ilvl="8"/>
   </w:num>
   <w:num w:numId="33" w16cid:durableId="1823039537">
     <w:abstractNumId w:val="12"/>
-    <w:lvlOverride w:ilvl="0"/>
-    <w:lvlOverride w:ilvl="1"/>
-    <w:lvlOverride w:ilvl="2"/>
-    <w:lvlOverride w:ilvl="3"/>
-    <w:lvlOverride w:ilvl="4"/>
-    <w:lvlOverride w:ilvl="5"/>
-    <w:lvlOverride w:ilvl="6"/>
-    <w:lvlOverride w:ilvl="7"/>
-    <w:lvlOverride w:ilvl="8"/>
   </w:num>
   <w:num w:numId="34" w16cid:durableId="1442607289">
     <w:abstractNumId w:val="10"/>
-    <w:lvlOverride w:ilvl="0"/>
-    <w:lvlOverride w:ilvl="1"/>
-    <w:lvlOverride w:ilvl="2"/>
-    <w:lvlOverride w:ilvl="3"/>
-    <w:lvlOverride w:ilvl="4"/>
-    <w:lvlOverride w:ilvl="5"/>
-    <w:lvlOverride w:ilvl="6"/>
-    <w:lvlOverride w:ilvl="7"/>
-    <w:lvlOverride w:ilvl="8"/>
   </w:num>
   <w:num w:numId="35" w16cid:durableId="1867717359">
     <w:abstractNumId w:val="19"/>
-    <w:lvlOverride w:ilvl="0"/>
-    <w:lvlOverride w:ilvl="1"/>
-    <w:lvlOverride w:ilvl="2"/>
-    <w:lvlOverride w:ilvl="3"/>
-    <w:lvlOverride w:ilvl="4"/>
-    <w:lvlOverride w:ilvl="5"/>
-    <w:lvlOverride w:ilvl="6"/>
-    <w:lvlOverride w:ilvl="7"/>
-    <w:lvlOverride w:ilvl="8"/>
   </w:num>
   <w:num w:numId="36" w16cid:durableId="1864588148">
     <w:abstractNumId w:val="6"/>
-    <w:lvlOverride w:ilvl="0"/>
-    <w:lvlOverride w:ilvl="1"/>
-    <w:lvlOverride w:ilvl="2"/>
-    <w:lvlOverride w:ilvl="3"/>
-    <w:lvlOverride w:ilvl="4"/>
-    <w:lvlOverride w:ilvl="5"/>
-    <w:lvlOverride w:ilvl="6"/>
-    <w:lvlOverride w:ilvl="7"/>
-    <w:lvlOverride w:ilvl="8"/>
   </w:num>
   <w:num w:numId="37" w16cid:durableId="623125015">
     <w:abstractNumId w:val="14"/>
-    <w:lvlOverride w:ilvl="0"/>
-    <w:lvlOverride w:ilvl="1"/>
-    <w:lvlOverride w:ilvl="2"/>
-    <w:lvlOverride w:ilvl="3"/>
-    <w:lvlOverride w:ilvl="4"/>
-    <w:lvlOverride w:ilvl="5"/>
-    <w:lvlOverride w:ilvl="6"/>
-    <w:lvlOverride w:ilvl="7"/>
-    <w:lvlOverride w:ilvl="8"/>
   </w:num>
   <w:num w:numId="38" w16cid:durableId="911933504">
     <w:abstractNumId w:val="2"/>
-    <w:lvlOverride w:ilvl="0"/>
-    <w:lvlOverride w:ilvl="1"/>
-    <w:lvlOverride w:ilvl="2"/>
-    <w:lvlOverride w:ilvl="3"/>
-    <w:lvlOverride w:ilvl="4"/>
-    <w:lvlOverride w:ilvl="5"/>
-    <w:lvlOverride w:ilvl="6"/>
-    <w:lvlOverride w:ilvl="7"/>
-    <w:lvlOverride w:ilvl="8"/>
   </w:num>
   <w:num w:numId="39" w16cid:durableId="1502816594">
     <w:abstractNumId w:val="15"/>
-    <w:lvlOverride w:ilvl="0"/>
-    <w:lvlOverride w:ilvl="1"/>
-    <w:lvlOverride w:ilvl="2"/>
-    <w:lvlOverride w:ilvl="3"/>
-    <w:lvlOverride w:ilvl="4"/>
-    <w:lvlOverride w:ilvl="5"/>
-    <w:lvlOverride w:ilvl="6"/>
-    <w:lvlOverride w:ilvl="7"/>
-    <w:lvlOverride w:ilvl="8"/>
   </w:num>
 </w:numbering>
 </file>
@@ -8868,6 +7787,7 @@
   <w:style w:type="character" w:default="1" w:styleId="DefaultParagraphFont">
     <w:name w:val="Default Paragraph Font"/>
     <w:uiPriority w:val="1"/>
+    <w:semiHidden/>
     <w:unhideWhenUsed/>
   </w:style>
   <w:style w:type="table" w:default="1" w:styleId="TableNormal">

--- a/SyntaxSquadSubmissionReport.docx
+++ b/SyntaxSquadSubmissionReport.docx
@@ -1248,6 +1248,7 @@
       <w:r>
         <w:rPr>
           <w:rFonts w:ascii="Times New Roman" w:hAnsi="Times New Roman" w:cs="Times New Roman"/>
+          <w:noProof/>
         </w:rPr>
         <w:drawing>
           <wp:inline distT="0" distB="0" distL="0" distR="0" wp14:anchorId="54851828" wp14:editId="10FC892E">
@@ -2223,7 +2224,43 @@
           <w:rFonts w:ascii="Times New Roman" w:hAnsi="Times New Roman" w:cs="Times New Roman"/>
         </w:rPr>
         <w:lastRenderedPageBreak/>
-        <w:t>Calculates Top-1 accuracy (proportion of correct identity predictions) and macro-averaged F1-score (balanced measure across identities).</w:t>
+        <w:t>Calculates Top-1 accuracy (proportion of correct identity predictions)</w:t>
+      </w:r>
+      <w:r>
+        <w:rPr>
+          <w:rFonts w:ascii="Times New Roman" w:hAnsi="Times New Roman" w:cs="Times New Roman"/>
+        </w:rPr>
+        <w:t>,</w:t>
+      </w:r>
+      <w:r>
+        <w:rPr>
+          <w:rFonts w:ascii="Times New Roman" w:hAnsi="Times New Roman" w:cs="Times New Roman"/>
+        </w:rPr>
+        <w:t xml:space="preserve"> </w:t>
+      </w:r>
+      <w:r>
+        <w:rPr>
+          <w:rFonts w:ascii="Times New Roman" w:hAnsi="Times New Roman" w:cs="Times New Roman"/>
+        </w:rPr>
+        <w:t xml:space="preserve">macro averaged </w:t>
+      </w:r>
+      <w:r>
+        <w:rPr>
+          <w:rFonts w:ascii="Times New Roman" w:hAnsi="Times New Roman" w:cs="Times New Roman"/>
+        </w:rPr>
+        <w:t>F1-score</w:t>
+      </w:r>
+      <w:r>
+        <w:rPr>
+          <w:rFonts w:ascii="Times New Roman" w:hAnsi="Times New Roman" w:cs="Times New Roman"/>
+        </w:rPr>
+        <w:t>, macro averaged Recall and macro averaged Precision</w:t>
+      </w:r>
+      <w:r>
+        <w:rPr>
+          <w:rFonts w:ascii="Times New Roman" w:hAnsi="Times New Roman" w:cs="Times New Roman"/>
+        </w:rPr>
+        <w:t xml:space="preserve"> (balanced measure across identities).</w:t>
       </w:r>
     </w:p>
     <w:p>
@@ -2241,7 +2278,85 @@
         <w:rPr>
           <w:rFonts w:ascii="Times New Roman" w:hAnsi="Times New Roman" w:cs="Times New Roman"/>
         </w:rPr>
-        <w:t>Output: Prints Top-1 accuracy and F1-score.</w:t>
+        <w:t>Output: Prints Top-1 accuracy</w:t>
+      </w:r>
+      <w:r>
+        <w:rPr>
+          <w:rFonts w:ascii="Times New Roman" w:hAnsi="Times New Roman" w:cs="Times New Roman"/>
+        </w:rPr>
+        <w:t>, m</w:t>
+      </w:r>
+      <w:r>
+        <w:rPr>
+          <w:rFonts w:ascii="Times New Roman" w:hAnsi="Times New Roman" w:cs="Times New Roman"/>
+        </w:rPr>
+        <w:t xml:space="preserve">acro averaged </w:t>
+      </w:r>
+      <w:r>
+        <w:rPr>
+          <w:rFonts w:ascii="Times New Roman" w:hAnsi="Times New Roman" w:cs="Times New Roman"/>
+        </w:rPr>
+        <w:t>F1-score</w:t>
+      </w:r>
+      <w:r>
+        <w:rPr>
+          <w:rFonts w:ascii="Times New Roman" w:hAnsi="Times New Roman" w:cs="Times New Roman"/>
+        </w:rPr>
+        <w:t xml:space="preserve">, </w:t>
+      </w:r>
+      <w:r>
+        <w:rPr>
+          <w:rFonts w:ascii="Times New Roman" w:hAnsi="Times New Roman" w:cs="Times New Roman"/>
+        </w:rPr>
+        <w:t>m</w:t>
+      </w:r>
+      <w:r>
+        <w:rPr>
+          <w:rFonts w:ascii="Times New Roman" w:hAnsi="Times New Roman" w:cs="Times New Roman"/>
+        </w:rPr>
+        <w:t>acro averaged</w:t>
+      </w:r>
+      <w:r>
+        <w:rPr>
+          <w:rFonts w:ascii="Times New Roman" w:hAnsi="Times New Roman" w:cs="Times New Roman"/>
+        </w:rPr>
+        <w:t xml:space="preserve"> Recall</w:t>
+      </w:r>
+      <w:r>
+        <w:rPr>
+          <w:rFonts w:ascii="Times New Roman" w:hAnsi="Times New Roman" w:cs="Times New Roman"/>
+        </w:rPr>
+        <w:t xml:space="preserve"> and</w:t>
+      </w:r>
+      <w:r>
+        <w:rPr>
+          <w:rFonts w:ascii="Times New Roman" w:hAnsi="Times New Roman" w:cs="Times New Roman"/>
+        </w:rPr>
+        <w:t xml:space="preserve"> </w:t>
+      </w:r>
+      <w:r>
+        <w:rPr>
+          <w:rFonts w:ascii="Times New Roman" w:hAnsi="Times New Roman" w:cs="Times New Roman"/>
+        </w:rPr>
+        <w:t>m</w:t>
+      </w:r>
+      <w:r>
+        <w:rPr>
+          <w:rFonts w:ascii="Times New Roman" w:hAnsi="Times New Roman" w:cs="Times New Roman"/>
+        </w:rPr>
+        <w:t>acro averaged</w:t>
+      </w:r>
+      <w:r>
+        <w:rPr>
+          <w:rFonts w:ascii="Times New Roman" w:hAnsi="Times New Roman" w:cs="Times New Roman"/>
+        </w:rPr>
+        <w:t xml:space="preserve"> Precision</w:t>
+      </w:r>
+      <w:r>
+        <w:rPr>
+          <w:rFonts w:ascii="Times New Roman" w:hAnsi="Times New Roman" w:cs="Times New Roman"/>
+        </w:rPr>
+        <w:t>.</w:t>
       </w:r>
     </w:p>
     <w:p>
@@ -2350,21 +2465,20 @@
     </w:p>
     <w:p>
       <w:pPr>
-        <w:ind w:left="360"/>
-        <w:jc w:val="both"/>
-        <w:rPr>
-          <w:rFonts w:ascii="Times New Roman" w:hAnsi="Times New Roman" w:cs="Times New Roman"/>
-        </w:rPr>
-      </w:pPr>
-      <w:r>
-        <w:rPr>
-          <w:noProof/>
+        <w:jc w:val="both"/>
+        <w:rPr>
+          <w:rFonts w:ascii="Times New Roman" w:hAnsi="Times New Roman" w:cs="Times New Roman"/>
+        </w:rPr>
+      </w:pPr>
+      <w:r>
+        <w:rPr>
+          <w:rFonts w:ascii="Times New Roman" w:hAnsi="Times New Roman" w:cs="Times New Roman"/>
         </w:rPr>
         <w:drawing>
-          <wp:inline distT="0" distB="0" distL="0" distR="0" wp14:anchorId="446F01D3" wp14:editId="7FDA2C55">
-            <wp:extent cx="5943600" cy="3552190"/>
-            <wp:effectExtent l="0" t="0" r="0" b="0"/>
-            <wp:docPr id="711503883" name="Picture 1" descr="A screenshot of a computer&#10;&#10;AI-generated content may be incorrect."/>
+          <wp:inline distT="0" distB="0" distL="0" distR="0" wp14:anchorId="6923ED32" wp14:editId="224F9798">
+            <wp:extent cx="5044877" cy="3589331"/>
+            <wp:effectExtent l="0" t="0" r="3810" b="0"/>
+            <wp:docPr id="962720055" name="Picture 1"/>
             <wp:cNvGraphicFramePr>
               <a:graphicFrameLocks xmlns:a="http://schemas.openxmlformats.org/drawingml/2006/main" noChangeAspect="1"/>
             </wp:cNvGraphicFramePr>
@@ -2372,7 +2486,7 @@
               <a:graphicData uri="http://schemas.openxmlformats.org/drawingml/2006/picture">
                 <pic:pic xmlns:pic="http://schemas.openxmlformats.org/drawingml/2006/picture">
                   <pic:nvPicPr>
-                    <pic:cNvPr id="711503883" name="Picture 1" descr="A screenshot of a computer&#10;&#10;AI-generated content may be incorrect."/>
+                    <pic:cNvPr id="962720055" name=""/>
                     <pic:cNvPicPr/>
                   </pic:nvPicPr>
                   <pic:blipFill>
@@ -2384,7 +2498,7 @@
                   <pic:spPr>
                     <a:xfrm>
                       <a:off x="0" y="0"/>
-                      <a:ext cx="5943600" cy="3552190"/>
+                      <a:ext cx="5044877" cy="3589331"/>
                     </a:xfrm>
                     <a:prstGeom prst="rect">
                       <a:avLst/>
@@ -2406,54 +2520,6 @@
       </w:pPr>
       <w:r>
         <w:rPr>
-          <w:noProof/>
-        </w:rPr>
-        <w:drawing>
-          <wp:inline distT="0" distB="0" distL="0" distR="0" wp14:anchorId="0F228F0F" wp14:editId="41DC160E">
-            <wp:extent cx="5943600" cy="2241550"/>
-            <wp:effectExtent l="0" t="0" r="0" b="6350"/>
-            <wp:docPr id="1930301179" name="Picture 1" descr="A screenshot of a computer program&#10;&#10;AI-generated content may be incorrect."/>
-            <wp:cNvGraphicFramePr>
-              <a:graphicFrameLocks xmlns:a="http://schemas.openxmlformats.org/drawingml/2006/main" noChangeAspect="1"/>
-            </wp:cNvGraphicFramePr>
-            <a:graphic xmlns:a="http://schemas.openxmlformats.org/drawingml/2006/main">
-              <a:graphicData uri="http://schemas.openxmlformats.org/drawingml/2006/picture">
-                <pic:pic xmlns:pic="http://schemas.openxmlformats.org/drawingml/2006/picture">
-                  <pic:nvPicPr>
-                    <pic:cNvPr id="1930301179" name="Picture 1" descr="A screenshot of a computer program&#10;&#10;AI-generated content may be incorrect."/>
-                    <pic:cNvPicPr/>
-                  </pic:nvPicPr>
-                  <pic:blipFill>
-                    <a:blip r:embed="rId8"/>
-                    <a:stretch>
-                      <a:fillRect/>
-                    </a:stretch>
-                  </pic:blipFill>
-                  <pic:spPr>
-                    <a:xfrm>
-                      <a:off x="0" y="0"/>
-                      <a:ext cx="5943600" cy="2241550"/>
-                    </a:xfrm>
-                    <a:prstGeom prst="rect">
-                      <a:avLst/>
-                    </a:prstGeom>
-                  </pic:spPr>
-                </pic:pic>
-              </a:graphicData>
-            </a:graphic>
-          </wp:inline>
-        </w:drawing>
-      </w:r>
-    </w:p>
-    <w:p>
-      <w:pPr>
-        <w:jc w:val="both"/>
-        <w:rPr>
-          <w:rFonts w:ascii="Times New Roman" w:hAnsi="Times New Roman" w:cs="Times New Roman"/>
-        </w:rPr>
-      </w:pPr>
-      <w:r>
-        <w:rPr>
           <w:rFonts w:ascii="Times New Roman" w:hAnsi="Times New Roman" w:cs="Times New Roman"/>
         </w:rPr>
         <w:t>Fig 1: Execution screenshot</w:t>
@@ -2488,14 +2554,13 @@
         <w:rPr>
           <w:rFonts w:ascii="Times New Roman" w:hAnsi="Times New Roman" w:cs="Times New Roman"/>
         </w:rPr>
-        <w:lastRenderedPageBreak/>
         <w:t xml:space="preserve">Best validation accuracy obtained after execution for </w:t>
       </w:r>
       <w:r>
         <w:rPr>
           <w:rFonts w:ascii="Times New Roman" w:hAnsi="Times New Roman" w:cs="Times New Roman"/>
         </w:rPr>
-        <w:t>32</w:t>
+        <w:t>28</w:t>
       </w:r>
       <w:r>
         <w:rPr>
@@ -2581,6 +2646,7 @@
           <w:b/>
           <w:bCs/>
         </w:rPr>
+        <w:lastRenderedPageBreak/>
         <w:t xml:space="preserve">Conclusion </w:t>
       </w:r>
     </w:p>
